--- a/Report.docx
+++ b/Report.docx
@@ -425,7 +425,7 @@
         <w:rPr>
           <w:rFonts w:cstheme="minorHAnsi"/>
         </w:rPr>
-        <w:t xml:space="preserve"> taken as [4,8,12,16,20,50,100]</w:t>
+        <w:t xml:space="preserve"> taken as [4,8,12,16,20]</w:t>
       </w:r>
       <w:r>
         <w:rPr>
@@ -449,7 +449,25 @@
         <w:rPr>
           <w:rFonts w:cstheme="minorHAnsi"/>
         </w:rPr>
-        <w:t>1 in steps of 0.1</w:t>
+        <w:t>6</w:t>
+      </w:r>
+      <w:r>
+        <w:rPr>
+          <w:rFonts w:cstheme="minorHAnsi"/>
+        </w:rPr>
+        <w:t>0</w:t>
+      </w:r>
+      <w:r>
+        <w:rPr>
+          <w:rFonts w:cstheme="minorHAnsi"/>
+        </w:rPr>
+        <w:t xml:space="preserve"> in steps of </w:t>
+      </w:r>
+      <w:r>
+        <w:rPr>
+          <w:rFonts w:cstheme="minorHAnsi"/>
+        </w:rPr>
+        <w:t>10</w:t>
       </w:r>
       <w:r>
         <w:rPr>
@@ -478,13 +496,12 @@
       </w:pPr>
       <w:r>
         <w:rPr>
-          <w:rFonts w:cstheme="minorHAnsi"/>
           <w:noProof/>
         </w:rPr>
         <w:drawing>
-          <wp:inline distT="0" distB="0" distL="0" distR="0" wp14:anchorId="37634855" wp14:editId="52CBEE54">
-            <wp:extent cx="4953000" cy="3105150"/>
-            <wp:effectExtent l="19050" t="19050" r="19050" b="19050"/>
+          <wp:inline distT="0" distB="0" distL="0" distR="0" wp14:anchorId="5D2847C0" wp14:editId="7CBBADF4">
+            <wp:extent cx="4163695" cy="3676278"/>
+            <wp:effectExtent l="19050" t="19050" r="27305" b="19685"/>
             <wp:docPr id="1" name="Picture 1"/>
             <wp:cNvGraphicFramePr>
               <a:graphicFrameLocks xmlns:a="http://schemas.openxmlformats.org/drawingml/2006/main" noChangeAspect="1"/>
@@ -505,12 +522,12 @@
                   <pic:spPr>
                     <a:xfrm>
                       <a:off x="0" y="0"/>
-                      <a:ext cx="4953000" cy="3105150"/>
+                      <a:ext cx="4177272" cy="3688266"/>
                     </a:xfrm>
                     <a:prstGeom prst="rect">
                       <a:avLst/>
                     </a:prstGeom>
-                    <a:ln w="9525">
+                    <a:ln w="12700">
                       <a:solidFill>
                         <a:schemeClr val="tx1"/>
                       </a:solidFill>
@@ -565,22 +582,6 @@
         <w:rPr>
           <w:rFonts w:cstheme="minorHAnsi"/>
           <w:b/>
-        </w:rPr>
-      </w:pPr>
-    </w:p>
-    <w:p>
-      <w:pPr>
-        <w:rPr>
-          <w:rFonts w:cstheme="minorHAnsi"/>
-          <w:b/>
-        </w:rPr>
-      </w:pPr>
-    </w:p>
-    <w:p>
-      <w:pPr>
-        <w:rPr>
-          <w:rFonts w:cstheme="minorHAnsi"/>
-          <w:b/>
           <w:sz w:val="24"/>
           <w:szCs w:val="24"/>
         </w:rPr>
@@ -641,7 +642,13 @@
         <w:rPr>
           <w:rFonts w:cstheme="minorHAnsi"/>
         </w:rPr>
-        <w:t>50</w:t>
+        <w:t>2</w:t>
+      </w:r>
+      <w:r>
+        <w:rPr>
+          <w:rFonts w:cstheme="minorHAnsi"/>
+        </w:rPr>
+        <w:t>0</w:t>
       </w:r>
       <w:r>
         <w:rPr>
@@ -658,14 +665,13 @@
       </w:pPr>
       <w:r>
         <w:rPr>
-          <w:rFonts w:cstheme="minorHAnsi"/>
           <w:noProof/>
         </w:rPr>
         <w:drawing>
-          <wp:inline distT="0" distB="0" distL="0" distR="0" wp14:anchorId="382838AD" wp14:editId="2619D1C5">
-            <wp:extent cx="5372100" cy="2895600"/>
+          <wp:inline distT="0" distB="0" distL="0" distR="0" wp14:anchorId="1399E5E1" wp14:editId="2CA029CF">
+            <wp:extent cx="5257800" cy="2857500"/>
             <wp:effectExtent l="19050" t="19050" r="19050" b="19050"/>
-            <wp:docPr id="4" name="Picture 4"/>
+            <wp:docPr id="2" name="Picture 2"/>
             <wp:cNvGraphicFramePr>
               <a:graphicFrameLocks xmlns:a="http://schemas.openxmlformats.org/drawingml/2006/main" noChangeAspect="1"/>
             </wp:cNvGraphicFramePr>
@@ -685,7 +691,7 @@
                   <pic:spPr>
                     <a:xfrm>
                       <a:off x="0" y="0"/>
-                      <a:ext cx="5372100" cy="2895600"/>
+                      <a:ext cx="5257800" cy="2857500"/>
                     </a:xfrm>
                     <a:prstGeom prst="rect">
                       <a:avLst/>
@@ -731,7 +737,7 @@
         <w:rPr>
           <w:rFonts w:cstheme="minorHAnsi"/>
         </w:rPr>
-        <w:t>0.7</w:t>
+        <w:t>20</w:t>
       </w:r>
     </w:p>
     <w:p>
@@ -797,14 +803,13 @@
       </w:pPr>
       <w:r>
         <w:rPr>
-          <w:rFonts w:cstheme="minorHAnsi"/>
           <w:noProof/>
         </w:rPr>
         <w:drawing>
-          <wp:inline distT="0" distB="0" distL="0" distR="0" wp14:anchorId="6000E820" wp14:editId="6C6844FC">
-            <wp:extent cx="5381625" cy="2800350"/>
-            <wp:effectExtent l="19050" t="19050" r="28575" b="19050"/>
-            <wp:docPr id="5" name="Picture 5"/>
+          <wp:inline distT="0" distB="0" distL="0" distR="0" wp14:anchorId="51D9E1FA" wp14:editId="0E7493A1">
+            <wp:extent cx="5276850" cy="2809875"/>
+            <wp:effectExtent l="19050" t="19050" r="19050" b="28575"/>
+            <wp:docPr id="3" name="Picture 3"/>
             <wp:cNvGraphicFramePr>
               <a:graphicFrameLocks xmlns:a="http://schemas.openxmlformats.org/drawingml/2006/main" noChangeAspect="1"/>
             </wp:cNvGraphicFramePr>
@@ -824,7 +829,7 @@
                   <pic:spPr>
                     <a:xfrm>
                       <a:off x="0" y="0"/>
-                      <a:ext cx="5381625" cy="2800350"/>
+                      <a:ext cx="5276850" cy="2809875"/>
                     </a:xfrm>
                     <a:prstGeom prst="rect">
                       <a:avLst/>
@@ -870,7 +875,7 @@
         <w:rPr>
           <w:rFonts w:cstheme="minorHAnsi"/>
         </w:rPr>
-        <w:t>20</w:t>
+        <w:t>8</w:t>
       </w:r>
       <w:r>
         <w:rPr>
@@ -882,7 +887,7 @@
         <w:rPr>
           <w:rFonts w:cstheme="minorHAnsi"/>
         </w:rPr>
-        <w:t>20</w:t>
+        <w:t>12</w:t>
       </w:r>
       <w:r>
         <w:rPr>
@@ -894,7 +899,7 @@
         <w:rPr>
           <w:rFonts w:cstheme="minorHAnsi"/>
         </w:rPr>
-        <w:t>rate of improvement slows down. After m=50 the graph becomes flat</w:t>
+        <w:t>rate of improvement slows down</w:t>
       </w:r>
       <w:r>
         <w:rPr>
@@ -965,13 +970,7 @@
         <w:rPr>
           <w:rFonts w:cstheme="minorHAnsi"/>
         </w:rPr>
-        <w:t xml:space="preserve">training time with different </w:t>
-      </w:r>
-      <w:r>
-        <w:rPr>
-          <w:rFonts w:cstheme="minorHAnsi"/>
-        </w:rPr>
-        <w:t xml:space="preserve">m values and a fixed </w:t>
+        <w:t xml:space="preserve">training time with different m values and a fixed </w:t>
       </w:r>
       <w:r>
         <w:rPr>
@@ -983,25 +982,36 @@
         <w:rPr>
           <w:rFonts w:cstheme="minorHAnsi"/>
         </w:rPr>
-        <w:t xml:space="preserve"> (=0.7)</w:t>
-      </w:r>
-    </w:p>
-    <w:p>
-      <w:pPr>
-        <w:rPr>
-          <w:rFonts w:cstheme="minorHAnsi"/>
-        </w:rPr>
-      </w:pPr>
-      <w:r>
-        <w:rPr>
-          <w:rFonts w:cstheme="minorHAnsi"/>
+        <w:t xml:space="preserve"> (</w:t>
+      </w:r>
+      <w:r>
+        <w:rPr>
+          <w:rFonts w:cstheme="minorHAnsi"/>
+        </w:rPr>
+        <w:t>=20</w:t>
+      </w:r>
+      <w:r>
+        <w:rPr>
+          <w:rFonts w:cstheme="minorHAnsi"/>
+        </w:rPr>
+        <w:t>)</w:t>
+      </w:r>
+    </w:p>
+    <w:p>
+      <w:pPr>
+        <w:rPr>
+          <w:rFonts w:cstheme="minorHAnsi"/>
+        </w:rPr>
+      </w:pPr>
+      <w:r>
+        <w:rPr>
           <w:noProof/>
         </w:rPr>
         <w:drawing>
-          <wp:inline distT="0" distB="0" distL="0" distR="0" wp14:anchorId="5480958E" wp14:editId="40B59685">
-            <wp:extent cx="3971925" cy="2828925"/>
-            <wp:effectExtent l="19050" t="19050" r="28575" b="28575"/>
-            <wp:docPr id="7" name="Picture 7"/>
+          <wp:inline distT="0" distB="0" distL="0" distR="0" wp14:anchorId="780BDA02" wp14:editId="1F7F4E01">
+            <wp:extent cx="3924300" cy="2847975"/>
+            <wp:effectExtent l="19050" t="19050" r="19050" b="28575"/>
+            <wp:docPr id="6" name="Picture 6"/>
             <wp:cNvGraphicFramePr>
               <a:graphicFrameLocks xmlns:a="http://schemas.openxmlformats.org/drawingml/2006/main" noChangeAspect="1"/>
             </wp:cNvGraphicFramePr>
@@ -1021,7 +1031,7 @@
                   <pic:spPr>
                     <a:xfrm>
                       <a:off x="0" y="0"/>
-                      <a:ext cx="3971925" cy="2828925"/>
+                      <a:ext cx="3924300" cy="2847975"/>
                     </a:xfrm>
                     <a:prstGeom prst="rect">
                       <a:avLst/>
@@ -1092,7 +1102,19 @@
         <w:rPr>
           <w:rFonts w:cstheme="minorHAnsi"/>
         </w:rPr>
-        <w:t xml:space="preserve"> and a fixed m(=50)</w:t>
+        <w:t xml:space="preserve"> and a fixed m(=</w:t>
+      </w:r>
+      <w:r>
+        <w:rPr>
+          <w:rFonts w:cstheme="minorHAnsi"/>
+        </w:rPr>
+        <w:t>2</w:t>
+      </w:r>
+      <w:r>
+        <w:rPr>
+          <w:rFonts w:cstheme="minorHAnsi"/>
+        </w:rPr>
+        <w:t>0)</w:t>
       </w:r>
     </w:p>
     <w:p>
@@ -1106,10 +1128,10 @@
           <w:noProof/>
         </w:rPr>
         <w:drawing>
-          <wp:inline distT="0" distB="0" distL="0" distR="0" wp14:anchorId="0FEC78FC" wp14:editId="2C7764CE">
-            <wp:extent cx="3790950" cy="2714625"/>
-            <wp:effectExtent l="19050" t="19050" r="19050" b="28575"/>
-            <wp:docPr id="10" name="Picture 10"/>
+          <wp:inline distT="0" distB="0" distL="0" distR="0" wp14:anchorId="30340414" wp14:editId="1B438E3E">
+            <wp:extent cx="4029075" cy="2857500"/>
+            <wp:effectExtent l="19050" t="19050" r="28575" b="19050"/>
+            <wp:docPr id="9" name="Picture 9"/>
             <wp:cNvGraphicFramePr>
               <a:graphicFrameLocks xmlns:a="http://schemas.openxmlformats.org/drawingml/2006/main" noChangeAspect="1"/>
             </wp:cNvGraphicFramePr>
@@ -1129,7 +1151,7 @@
                   <pic:spPr>
                     <a:xfrm>
                       <a:off x="0" y="0"/>
-                      <a:ext cx="3790950" cy="2714625"/>
+                      <a:ext cx="4029075" cy="2857500"/>
                     </a:xfrm>
                     <a:prstGeom prst="rect">
                       <a:avLst/>
@@ -1274,25 +1296,36 @@
         <w:rPr>
           <w:rFonts w:cstheme="minorHAnsi"/>
         </w:rPr>
-        <w:t xml:space="preserve"> It only contains those data with accuracy &gt; 94%</w:t>
-      </w:r>
-    </w:p>
-    <w:p>
-      <w:pPr>
-        <w:rPr>
-          <w:rFonts w:cstheme="minorHAnsi"/>
-        </w:rPr>
-      </w:pPr>
-      <w:r>
-        <w:rPr>
-          <w:rFonts w:cstheme="minorHAnsi"/>
+        <w:t xml:space="preserve"> It only contains those data with accuracy &gt; </w:t>
+      </w:r>
+      <w:r>
+        <w:rPr>
+          <w:rFonts w:cstheme="minorHAnsi"/>
+        </w:rPr>
+        <w:t>85</w:t>
+      </w:r>
+      <w:r>
+        <w:rPr>
+          <w:rFonts w:cstheme="minorHAnsi"/>
+        </w:rPr>
+        <w:t>%</w:t>
+      </w:r>
+    </w:p>
+    <w:p>
+      <w:pPr>
+        <w:rPr>
+          <w:rFonts w:cstheme="minorHAnsi"/>
+        </w:rPr>
+      </w:pPr>
+      <w:r>
+        <w:rPr>
           <w:noProof/>
         </w:rPr>
         <w:drawing>
-          <wp:inline distT="0" distB="0" distL="0" distR="0" wp14:anchorId="34678F3D" wp14:editId="2733567B">
-            <wp:extent cx="4042234" cy="4505325"/>
-            <wp:effectExtent l="19050" t="19050" r="15875" b="9525"/>
-            <wp:docPr id="8" name="Picture 8"/>
+          <wp:inline distT="0" distB="0" distL="0" distR="0" wp14:anchorId="64E4F18F" wp14:editId="11327A71">
+            <wp:extent cx="4800600" cy="4486275"/>
+            <wp:effectExtent l="19050" t="19050" r="19050" b="28575"/>
+            <wp:docPr id="11" name="Picture 11"/>
             <wp:cNvGraphicFramePr>
               <a:graphicFrameLocks xmlns:a="http://schemas.openxmlformats.org/drawingml/2006/main" noChangeAspect="1"/>
             </wp:cNvGraphicFramePr>
@@ -1312,7 +1345,7 @@
                   <pic:spPr>
                     <a:xfrm>
                       <a:off x="0" y="0"/>
-                      <a:ext cx="4064795" cy="4530470"/>
+                      <a:ext cx="4800600" cy="4486275"/>
                     </a:xfrm>
                     <a:prstGeom prst="rect">
                       <a:avLst/>
@@ -1352,7 +1385,31 @@
         <w:rPr>
           <w:rFonts w:cstheme="minorHAnsi"/>
         </w:rPr>
-        <w:t xml:space="preserve"> = 0.6 and m = 20, we can still achieve good accuracy and maintain reasonable training time.</w:t>
+        <w:t xml:space="preserve"> = </w:t>
+      </w:r>
+      <w:r>
+        <w:rPr>
+          <w:rFonts w:cstheme="minorHAnsi"/>
+        </w:rPr>
+        <w:t>10</w:t>
+      </w:r>
+      <w:r>
+        <w:rPr>
+          <w:rFonts w:cstheme="minorHAnsi"/>
+        </w:rPr>
+        <w:t xml:space="preserve"> and m = </w:t>
+      </w:r>
+      <w:r>
+        <w:rPr>
+          <w:rFonts w:cstheme="minorHAnsi"/>
+        </w:rPr>
+        <w:t>8</w:t>
+      </w:r>
+      <w:r>
+        <w:rPr>
+          <w:rFonts w:cstheme="minorHAnsi"/>
+        </w:rPr>
+        <w:t>, we can still achieve good accuracy and maintain reasonable training time.</w:t>
       </w:r>
     </w:p>
     <w:p>
@@ -1439,13 +1496,7 @@
         <w:rPr>
           <w:rFonts w:cstheme="minorHAnsi"/>
         </w:rPr>
-        <w:t>R</w:t>
-      </w:r>
-      <w:r>
-        <w:rPr>
-          <w:rFonts w:cstheme="minorHAnsi"/>
-        </w:rPr>
-        <w:t>egularization coefficient</w:t>
+        <w:t>Regularization coefficient</w:t>
       </w:r>
       <w:r>
         <w:rPr>
@@ -1481,7 +1532,7 @@
         <w:rPr>
           <w:rFonts w:cstheme="minorHAnsi"/>
         </w:rPr>
-        <w:t>0.7</w:t>
+        <w:t>20</w:t>
       </w:r>
     </w:p>
     <w:p>
@@ -1517,7 +1568,7 @@
         <w:rPr>
           <w:rFonts w:cstheme="minorHAnsi"/>
         </w:rPr>
-        <w:t>50</w:t>
+        <w:t>20</w:t>
       </w:r>
     </w:p>
     <w:p>
@@ -1535,19 +1586,19 @@
         <w:rPr>
           <w:rFonts w:cstheme="minorHAnsi"/>
         </w:rPr>
-        <w:t>Train Accuracy (%)</w:t>
-      </w:r>
-      <w:r>
-        <w:rPr>
-          <w:rFonts w:cstheme="minorHAnsi"/>
-        </w:rPr>
-        <w:t xml:space="preserve"> = </w:t>
-      </w:r>
-      <w:r>
-        <w:rPr>
-          <w:rFonts w:cstheme="minorHAnsi"/>
-        </w:rPr>
-        <w:t>96.17</w:t>
+        <w:t xml:space="preserve">Train Accuracy (%) = </w:t>
+      </w:r>
+      <w:r>
+        <w:rPr>
+          <w:rFonts w:cstheme="minorHAnsi"/>
+        </w:rPr>
+        <w:t>9</w:t>
+      </w:r>
+      <w:r>
+        <w:rPr>
+          <w:rFonts w:cstheme="minorHAnsi"/>
+        </w:rPr>
+        <w:t>3.87</w:t>
       </w:r>
     </w:p>
     <w:p>
@@ -1571,7 +1622,13 @@
         <w:rPr>
           <w:rFonts w:cstheme="minorHAnsi"/>
         </w:rPr>
-        <w:t xml:space="preserve"> 95.01</w:t>
+        <w:t xml:space="preserve"> </w:t>
+      </w:r>
+      <w:r>
+        <w:rPr>
+          <w:rFonts w:cstheme="minorHAnsi"/>
+        </w:rPr>
+        <w:t>93.18</w:t>
       </w:r>
     </w:p>
     <w:p>
@@ -1613,7 +1670,13 @@
         <w:rPr>
           <w:rFonts w:cstheme="minorHAnsi"/>
         </w:rPr>
-        <w:t>95.65</w:t>
+        <w:t>9</w:t>
+      </w:r>
+      <w:r>
+        <w:rPr>
+          <w:rFonts w:cstheme="minorHAnsi"/>
+        </w:rPr>
+        <w:t>3.60</w:t>
       </w:r>
     </w:p>
     <w:p>
@@ -1662,7 +1725,7 @@
         <w:rPr>
           <w:rFonts w:cstheme="minorHAnsi"/>
         </w:rPr>
-        <w:t>0.6</w:t>
+        <w:t>10</w:t>
       </w:r>
     </w:p>
     <w:p>
@@ -1686,7 +1749,7 @@
         <w:rPr>
           <w:rFonts w:cstheme="minorHAnsi"/>
         </w:rPr>
-        <w:t>20</w:t>
+        <w:t>8</w:t>
       </w:r>
     </w:p>
     <w:p>
@@ -1710,7 +1773,7 @@
         <w:rPr>
           <w:rFonts w:cstheme="minorHAnsi"/>
         </w:rPr>
-        <w:t>94.24</w:t>
+        <w:t>89.17</w:t>
       </w:r>
     </w:p>
     <w:p>
@@ -1734,7 +1797,13 @@
         <w:rPr>
           <w:rFonts w:cstheme="minorHAnsi"/>
         </w:rPr>
-        <w:t xml:space="preserve"> 93.38</w:t>
+        <w:t xml:space="preserve"> </w:t>
+      </w:r>
+      <w:r>
+        <w:rPr>
+          <w:rFonts w:cstheme="minorHAnsi"/>
+        </w:rPr>
+        <w:t>88.83</w:t>
       </w:r>
     </w:p>
     <w:p>
@@ -1764,8 +1833,10 @@
         <w:rPr>
           <w:rFonts w:cstheme="minorHAnsi"/>
         </w:rPr>
-        <w:t>94.09</w:t>
-      </w:r>
+        <w:t>88.78</w:t>
+      </w:r>
+      <w:bookmarkStart w:id="0" w:name="_GoBack"/>
+      <w:bookmarkEnd w:id="0"/>
     </w:p>
     <w:p>
       <w:pPr>
@@ -2015,14 +2086,14 @@
         <w:tblLook w:val="04A0" w:firstRow="1" w:lastRow="0" w:firstColumn="1" w:lastColumn="0" w:noHBand="0" w:noVBand="1"/>
       </w:tblPr>
       <w:tblGrid>
-        <w:gridCol w:w="3596"/>
-        <w:gridCol w:w="3597"/>
-        <w:gridCol w:w="3597"/>
+        <w:gridCol w:w="880"/>
+        <w:gridCol w:w="1502"/>
+        <w:gridCol w:w="1145"/>
       </w:tblGrid>
       <w:tr>
         <w:tc>
           <w:tcPr>
-            <w:tcW w:w="3596" w:type="dxa"/>
+            <w:tcW w:w="880" w:type="dxa"/>
             <w:shd w:val="clear" w:color="auto" w:fill="D9D9D9" w:themeFill="background1" w:themeFillShade="D9"/>
           </w:tcPr>
           <w:p>
@@ -2043,7 +2114,7 @@
         </w:tc>
         <w:tc>
           <w:tcPr>
-            <w:tcW w:w="3597" w:type="dxa"/>
+            <w:tcW w:w="1502" w:type="dxa"/>
             <w:shd w:val="clear" w:color="auto" w:fill="D9D9D9" w:themeFill="background1" w:themeFillShade="D9"/>
           </w:tcPr>
           <w:p>
@@ -2064,7 +2135,7 @@
         </w:tc>
         <w:tc>
           <w:tcPr>
-            <w:tcW w:w="3597" w:type="dxa"/>
+            <w:tcW w:w="1145" w:type="dxa"/>
             <w:shd w:val="clear" w:color="auto" w:fill="D9D9D9" w:themeFill="background1" w:themeFillShade="D9"/>
           </w:tcPr>
           <w:p>
@@ -2087,7 +2158,7 @@
       <w:tr>
         <w:tc>
           <w:tcPr>
-            <w:tcW w:w="3596" w:type="dxa"/>
+            <w:tcW w:w="880" w:type="dxa"/>
           </w:tcPr>
           <w:p>
             <w:pPr>
@@ -2105,7 +2176,7 @@
         </w:tc>
         <w:tc>
           <w:tcPr>
-            <w:tcW w:w="3597" w:type="dxa"/>
+            <w:tcW w:w="1502" w:type="dxa"/>
           </w:tcPr>
           <w:p>
             <w:pPr>
@@ -2123,7 +2194,7 @@
         </w:tc>
         <w:tc>
           <w:tcPr>
-            <w:tcW w:w="3597" w:type="dxa"/>
+            <w:tcW w:w="1145" w:type="dxa"/>
           </w:tcPr>
           <w:p>
             <w:pPr>
@@ -2143,7 +2214,7 @@
       <w:tr>
         <w:tc>
           <w:tcPr>
-            <w:tcW w:w="3596" w:type="dxa"/>
+            <w:tcW w:w="880" w:type="dxa"/>
           </w:tcPr>
           <w:p>
             <w:pPr>
@@ -2161,7 +2232,7 @@
         </w:tc>
         <w:tc>
           <w:tcPr>
-            <w:tcW w:w="3597" w:type="dxa"/>
+            <w:tcW w:w="1502" w:type="dxa"/>
           </w:tcPr>
           <w:p>
             <w:pPr>
@@ -2179,7 +2250,7 @@
         </w:tc>
         <w:tc>
           <w:tcPr>
-            <w:tcW w:w="3597" w:type="dxa"/>
+            <w:tcW w:w="1145" w:type="dxa"/>
           </w:tcPr>
           <w:p>
             <w:pPr>
@@ -2199,7 +2270,7 @@
       <w:tr>
         <w:tc>
           <w:tcPr>
-            <w:tcW w:w="3596" w:type="dxa"/>
+            <w:tcW w:w="880" w:type="dxa"/>
           </w:tcPr>
           <w:p>
             <w:pPr>
@@ -2217,7 +2288,7 @@
         </w:tc>
         <w:tc>
           <w:tcPr>
-            <w:tcW w:w="3597" w:type="dxa"/>
+            <w:tcW w:w="1502" w:type="dxa"/>
           </w:tcPr>
           <w:p>
             <w:pPr>
@@ -2235,7 +2306,7 @@
         </w:tc>
         <w:tc>
           <w:tcPr>
-            <w:tcW w:w="3597" w:type="dxa"/>
+            <w:tcW w:w="1145" w:type="dxa"/>
           </w:tcPr>
           <w:p>
             <w:pPr>
@@ -2255,7 +2326,7 @@
       <w:tr>
         <w:tc>
           <w:tcPr>
-            <w:tcW w:w="3596" w:type="dxa"/>
+            <w:tcW w:w="880" w:type="dxa"/>
           </w:tcPr>
           <w:p>
             <w:pPr>
@@ -2273,7 +2344,7 @@
         </w:tc>
         <w:tc>
           <w:tcPr>
-            <w:tcW w:w="3597" w:type="dxa"/>
+            <w:tcW w:w="1502" w:type="dxa"/>
           </w:tcPr>
           <w:p>
             <w:pPr>
@@ -2291,7 +2362,7 @@
         </w:tc>
         <w:tc>
           <w:tcPr>
-            <w:tcW w:w="3597" w:type="dxa"/>
+            <w:tcW w:w="1145" w:type="dxa"/>
           </w:tcPr>
           <w:p>
             <w:pPr>
@@ -2311,15 +2382,511 @@
     </w:tbl>
     <w:p>
       <w:pPr>
-        <w:rPr>
-          <w:rFonts w:cstheme="minorHAnsi"/>
-          <w:b/>
+        <w:spacing w:after="0"/>
+        <w:rPr>
+          <w:rFonts w:cstheme="minorHAnsi"/>
           <w:sz w:val="24"/>
           <w:szCs w:val="24"/>
         </w:rPr>
       </w:pPr>
-      <w:bookmarkStart w:id="0" w:name="_GoBack"/>
-      <w:bookmarkEnd w:id="0"/>
+    </w:p>
+    <w:tbl>
+      <w:tblPr>
+        <w:tblStyle w:val="TableGrid"/>
+        <w:tblW w:w="0" w:type="auto"/>
+        <w:tblLook w:val="04A0" w:firstRow="1" w:lastRow="0" w:firstColumn="1" w:lastColumn="0" w:noHBand="0" w:noVBand="1"/>
+      </w:tblPr>
+      <w:tblGrid>
+        <w:gridCol w:w="884"/>
+        <w:gridCol w:w="1486"/>
+        <w:gridCol w:w="1620"/>
+        <w:gridCol w:w="1213"/>
+      </w:tblGrid>
+      <w:tr>
+        <w:tc>
+          <w:tcPr>
+            <w:tcW w:w="884" w:type="dxa"/>
+            <w:shd w:val="clear" w:color="auto" w:fill="D9D9D9" w:themeFill="background1" w:themeFillShade="D9"/>
+          </w:tcPr>
+          <w:p>
+            <w:pPr>
+              <w:rPr>
+                <w:rFonts w:cstheme="minorHAnsi"/>
+                <w:b/>
+                <w:sz w:val="24"/>
+                <w:szCs w:val="24"/>
+              </w:rPr>
+            </w:pPr>
+            <w:r>
+              <w:rPr>
+                <w:rFonts w:cstheme="minorHAnsi"/>
+                <w:b/>
+              </w:rPr>
+              <w:t>Epoch</w:t>
+            </w:r>
+          </w:p>
+        </w:tc>
+        <w:tc>
+          <w:tcPr>
+            <w:tcW w:w="1486" w:type="dxa"/>
+            <w:shd w:val="clear" w:color="auto" w:fill="D9D9D9" w:themeFill="background1" w:themeFillShade="D9"/>
+          </w:tcPr>
+          <w:p>
+            <w:pPr>
+              <w:rPr>
+                <w:rFonts w:cstheme="minorHAnsi"/>
+                <w:b/>
+                <w:sz w:val="24"/>
+                <w:szCs w:val="24"/>
+              </w:rPr>
+            </w:pPr>
+            <w:r>
+              <w:rPr>
+                <w:rFonts w:cstheme="minorHAnsi"/>
+                <w:b/>
+              </w:rPr>
+              <w:t>Leaning Rate</w:t>
+            </w:r>
+          </w:p>
+        </w:tc>
+        <w:tc>
+          <w:tcPr>
+            <w:tcW w:w="1620" w:type="dxa"/>
+            <w:shd w:val="clear" w:color="auto" w:fill="D9D9D9" w:themeFill="background1" w:themeFillShade="D9"/>
+          </w:tcPr>
+          <w:p>
+            <w:pPr>
+              <w:rPr>
+                <w:rFonts w:cstheme="minorHAnsi"/>
+                <w:b/>
+                <w:sz w:val="24"/>
+                <w:szCs w:val="24"/>
+              </w:rPr>
+            </w:pPr>
+            <w:r>
+              <w:rPr>
+                <w:rFonts w:cstheme="minorHAnsi"/>
+                <w:b/>
+                <w:sz w:val="24"/>
+                <w:szCs w:val="24"/>
+              </w:rPr>
+              <w:t>Hidden Layer</w:t>
+            </w:r>
+          </w:p>
+        </w:tc>
+        <w:tc>
+          <w:tcPr>
+            <w:tcW w:w="1213" w:type="dxa"/>
+            <w:shd w:val="clear" w:color="auto" w:fill="D9D9D9" w:themeFill="background1" w:themeFillShade="D9"/>
+          </w:tcPr>
+          <w:p>
+            <w:pPr>
+              <w:rPr>
+                <w:rFonts w:cstheme="minorHAnsi"/>
+                <w:b/>
+                <w:sz w:val="24"/>
+                <w:szCs w:val="24"/>
+              </w:rPr>
+            </w:pPr>
+            <w:r>
+              <w:rPr>
+                <w:rFonts w:cstheme="minorHAnsi"/>
+                <w:b/>
+                <w:sz w:val="24"/>
+                <w:szCs w:val="24"/>
+              </w:rPr>
+              <w:t>Accuracy</w:t>
+            </w:r>
+          </w:p>
+        </w:tc>
+      </w:tr>
+      <w:tr>
+        <w:tc>
+          <w:tcPr>
+            <w:tcW w:w="884" w:type="dxa"/>
+          </w:tcPr>
+          <w:p>
+            <w:pPr>
+              <w:rPr>
+                <w:rFonts w:cstheme="minorHAnsi"/>
+                <w:sz w:val="24"/>
+                <w:szCs w:val="24"/>
+              </w:rPr>
+            </w:pPr>
+            <w:r>
+              <w:rPr>
+                <w:rFonts w:cstheme="minorHAnsi"/>
+                <w:sz w:val="24"/>
+                <w:szCs w:val="24"/>
+              </w:rPr>
+              <w:t>100</w:t>
+            </w:r>
+          </w:p>
+        </w:tc>
+        <w:tc>
+          <w:tcPr>
+            <w:tcW w:w="1486" w:type="dxa"/>
+          </w:tcPr>
+          <w:p>
+            <w:pPr>
+              <w:rPr>
+                <w:rFonts w:cstheme="minorHAnsi"/>
+                <w:sz w:val="24"/>
+                <w:szCs w:val="24"/>
+              </w:rPr>
+            </w:pPr>
+            <w:r>
+              <w:rPr>
+                <w:rFonts w:cstheme="minorHAnsi"/>
+                <w:sz w:val="24"/>
+                <w:szCs w:val="24"/>
+              </w:rPr>
+              <w:t>0.0001</w:t>
+            </w:r>
+          </w:p>
+        </w:tc>
+        <w:tc>
+          <w:tcPr>
+            <w:tcW w:w="1620" w:type="dxa"/>
+          </w:tcPr>
+          <w:p>
+            <w:pPr>
+              <w:rPr>
+                <w:rFonts w:cstheme="minorHAnsi"/>
+                <w:sz w:val="24"/>
+                <w:szCs w:val="24"/>
+              </w:rPr>
+            </w:pPr>
+            <w:r>
+              <w:rPr>
+                <w:rFonts w:cstheme="minorHAnsi"/>
+                <w:sz w:val="24"/>
+                <w:szCs w:val="24"/>
+              </w:rPr>
+              <w:t>2</w:t>
+            </w:r>
+          </w:p>
+        </w:tc>
+        <w:tc>
+          <w:tcPr>
+            <w:tcW w:w="1213" w:type="dxa"/>
+          </w:tcPr>
+          <w:p>
+            <w:pPr>
+              <w:rPr>
+                <w:rFonts w:cstheme="minorHAnsi"/>
+                <w:sz w:val="24"/>
+                <w:szCs w:val="24"/>
+              </w:rPr>
+            </w:pPr>
+            <w:r>
+              <w:rPr>
+                <w:rFonts w:cstheme="minorHAnsi"/>
+                <w:sz w:val="24"/>
+                <w:szCs w:val="24"/>
+              </w:rPr>
+              <w:t>82.43</w:t>
+            </w:r>
+          </w:p>
+        </w:tc>
+      </w:tr>
+      <w:tr>
+        <w:tc>
+          <w:tcPr>
+            <w:tcW w:w="884" w:type="dxa"/>
+          </w:tcPr>
+          <w:p>
+            <w:pPr>
+              <w:rPr>
+                <w:rFonts w:cstheme="minorHAnsi"/>
+                <w:sz w:val="24"/>
+                <w:szCs w:val="24"/>
+              </w:rPr>
+            </w:pPr>
+            <w:r>
+              <w:rPr>
+                <w:rFonts w:cstheme="minorHAnsi"/>
+                <w:sz w:val="24"/>
+                <w:szCs w:val="24"/>
+              </w:rPr>
+              <w:t>100</w:t>
+            </w:r>
+          </w:p>
+        </w:tc>
+        <w:tc>
+          <w:tcPr>
+            <w:tcW w:w="1486" w:type="dxa"/>
+          </w:tcPr>
+          <w:p>
+            <w:pPr>
+              <w:rPr>
+                <w:rFonts w:cstheme="minorHAnsi"/>
+                <w:sz w:val="24"/>
+                <w:szCs w:val="24"/>
+              </w:rPr>
+            </w:pPr>
+            <w:r>
+              <w:rPr>
+                <w:rFonts w:cstheme="minorHAnsi"/>
+                <w:sz w:val="24"/>
+                <w:szCs w:val="24"/>
+              </w:rPr>
+              <w:t>0.0001</w:t>
+            </w:r>
+          </w:p>
+        </w:tc>
+        <w:tc>
+          <w:tcPr>
+            <w:tcW w:w="1620" w:type="dxa"/>
+          </w:tcPr>
+          <w:p>
+            <w:pPr>
+              <w:rPr>
+                <w:rFonts w:cstheme="minorHAnsi"/>
+                <w:sz w:val="24"/>
+                <w:szCs w:val="24"/>
+              </w:rPr>
+            </w:pPr>
+            <w:r>
+              <w:rPr>
+                <w:rFonts w:cstheme="minorHAnsi"/>
+                <w:sz w:val="24"/>
+                <w:szCs w:val="24"/>
+              </w:rPr>
+              <w:t>3</w:t>
+            </w:r>
+          </w:p>
+        </w:tc>
+        <w:tc>
+          <w:tcPr>
+            <w:tcW w:w="1213" w:type="dxa"/>
+          </w:tcPr>
+          <w:p>
+            <w:pPr>
+              <w:rPr>
+                <w:rFonts w:cstheme="minorHAnsi"/>
+                <w:sz w:val="24"/>
+                <w:szCs w:val="24"/>
+              </w:rPr>
+            </w:pPr>
+            <w:r>
+              <w:rPr>
+                <w:rFonts w:cstheme="minorHAnsi"/>
+                <w:sz w:val="24"/>
+                <w:szCs w:val="24"/>
+              </w:rPr>
+              <w:t>79.48</w:t>
+            </w:r>
+          </w:p>
+        </w:tc>
+      </w:tr>
+      <w:tr>
+        <w:tc>
+          <w:tcPr>
+            <w:tcW w:w="884" w:type="dxa"/>
+          </w:tcPr>
+          <w:p>
+            <w:pPr>
+              <w:rPr>
+                <w:rFonts w:cstheme="minorHAnsi"/>
+                <w:sz w:val="24"/>
+                <w:szCs w:val="24"/>
+              </w:rPr>
+            </w:pPr>
+            <w:r>
+              <w:rPr>
+                <w:rFonts w:cstheme="minorHAnsi"/>
+                <w:sz w:val="24"/>
+                <w:szCs w:val="24"/>
+              </w:rPr>
+              <w:t>100</w:t>
+            </w:r>
+          </w:p>
+        </w:tc>
+        <w:tc>
+          <w:tcPr>
+            <w:tcW w:w="1486" w:type="dxa"/>
+          </w:tcPr>
+          <w:p>
+            <w:pPr>
+              <w:rPr>
+                <w:rFonts w:cstheme="minorHAnsi"/>
+                <w:sz w:val="24"/>
+                <w:szCs w:val="24"/>
+              </w:rPr>
+            </w:pPr>
+            <w:r>
+              <w:rPr>
+                <w:rFonts w:cstheme="minorHAnsi"/>
+                <w:sz w:val="24"/>
+                <w:szCs w:val="24"/>
+              </w:rPr>
+              <w:t>0.0001</w:t>
+            </w:r>
+          </w:p>
+        </w:tc>
+        <w:tc>
+          <w:tcPr>
+            <w:tcW w:w="1620" w:type="dxa"/>
+          </w:tcPr>
+          <w:p>
+            <w:pPr>
+              <w:rPr>
+                <w:rFonts w:cstheme="minorHAnsi"/>
+                <w:sz w:val="24"/>
+                <w:szCs w:val="24"/>
+              </w:rPr>
+            </w:pPr>
+            <w:r>
+              <w:rPr>
+                <w:rFonts w:cstheme="minorHAnsi"/>
+                <w:sz w:val="24"/>
+                <w:szCs w:val="24"/>
+              </w:rPr>
+              <w:t>5</w:t>
+            </w:r>
+          </w:p>
+        </w:tc>
+        <w:tc>
+          <w:tcPr>
+            <w:tcW w:w="1213" w:type="dxa"/>
+          </w:tcPr>
+          <w:p>
+            <w:pPr>
+              <w:rPr>
+                <w:rFonts w:cstheme="minorHAnsi"/>
+                <w:sz w:val="24"/>
+                <w:szCs w:val="24"/>
+              </w:rPr>
+            </w:pPr>
+            <w:r>
+              <w:rPr>
+                <w:rFonts w:cstheme="minorHAnsi"/>
+                <w:sz w:val="24"/>
+                <w:szCs w:val="24"/>
+              </w:rPr>
+              <w:t>77.81</w:t>
+            </w:r>
+          </w:p>
+        </w:tc>
+      </w:tr>
+      <w:tr>
+        <w:tc>
+          <w:tcPr>
+            <w:tcW w:w="884" w:type="dxa"/>
+          </w:tcPr>
+          <w:p>
+            <w:pPr>
+              <w:rPr>
+                <w:rFonts w:cstheme="minorHAnsi"/>
+                <w:sz w:val="24"/>
+                <w:szCs w:val="24"/>
+              </w:rPr>
+            </w:pPr>
+            <w:r>
+              <w:rPr>
+                <w:rFonts w:cstheme="minorHAnsi"/>
+                <w:sz w:val="24"/>
+                <w:szCs w:val="24"/>
+              </w:rPr>
+              <w:t>100</w:t>
+            </w:r>
+          </w:p>
+        </w:tc>
+        <w:tc>
+          <w:tcPr>
+            <w:tcW w:w="1486" w:type="dxa"/>
+          </w:tcPr>
+          <w:p>
+            <w:pPr>
+              <w:rPr>
+                <w:rFonts w:cstheme="minorHAnsi"/>
+                <w:sz w:val="24"/>
+                <w:szCs w:val="24"/>
+              </w:rPr>
+            </w:pPr>
+            <w:r>
+              <w:rPr>
+                <w:rFonts w:cstheme="minorHAnsi"/>
+                <w:sz w:val="24"/>
+                <w:szCs w:val="24"/>
+              </w:rPr>
+              <w:t>0.0001</w:t>
+            </w:r>
+          </w:p>
+        </w:tc>
+        <w:tc>
+          <w:tcPr>
+            <w:tcW w:w="1620" w:type="dxa"/>
+          </w:tcPr>
+          <w:p>
+            <w:pPr>
+              <w:rPr>
+                <w:rFonts w:cstheme="minorHAnsi"/>
+                <w:sz w:val="24"/>
+                <w:szCs w:val="24"/>
+              </w:rPr>
+            </w:pPr>
+            <w:r>
+              <w:rPr>
+                <w:rFonts w:cstheme="minorHAnsi"/>
+                <w:sz w:val="24"/>
+                <w:szCs w:val="24"/>
+              </w:rPr>
+              <w:t>7</w:t>
+            </w:r>
+          </w:p>
+        </w:tc>
+        <w:tc>
+          <w:tcPr>
+            <w:tcW w:w="1213" w:type="dxa"/>
+          </w:tcPr>
+          <w:p>
+            <w:pPr>
+              <w:rPr>
+                <w:rFonts w:cstheme="minorHAnsi"/>
+                <w:sz w:val="24"/>
+                <w:szCs w:val="24"/>
+              </w:rPr>
+            </w:pPr>
+            <w:r>
+              <w:rPr>
+                <w:rFonts w:cstheme="minorHAnsi"/>
+                <w:sz w:val="24"/>
+                <w:szCs w:val="24"/>
+              </w:rPr>
+              <w:t>75.63</w:t>
+            </w:r>
+          </w:p>
+        </w:tc>
+      </w:tr>
+    </w:tbl>
+    <w:p>
+      <w:pPr>
+        <w:spacing w:after="0"/>
+        <w:rPr>
+          <w:rFonts w:cstheme="minorHAnsi"/>
+          <w:sz w:val="24"/>
+          <w:szCs w:val="24"/>
+        </w:rPr>
+      </w:pPr>
+    </w:p>
+    <w:p>
+      <w:pPr>
+        <w:rPr>
+          <w:rFonts w:cstheme="minorHAnsi"/>
+          <w:sz w:val="24"/>
+          <w:szCs w:val="24"/>
+        </w:rPr>
+      </w:pPr>
+      <w:r>
+        <w:rPr>
+          <w:rFonts w:cstheme="minorHAnsi"/>
+          <w:sz w:val="24"/>
+          <w:szCs w:val="24"/>
+        </w:rPr>
+        <w:t>We can infer that highest accuracy is achieved with 2 hidden layers. From there on, the accuracy is decreasing. This can be attributed to the overfitting of the model.</w:t>
+      </w:r>
     </w:p>
     <w:p>
       <w:pPr>
@@ -2352,6 +2919,19 @@
           <w:rFonts w:cstheme="minorHAnsi"/>
         </w:rPr>
         <w:t>Accuracy on Test-Set: 98.7% (9872 / 10000)</w:t>
+      </w:r>
+    </w:p>
+    <w:p>
+      <w:pPr>
+        <w:rPr>
+          <w:rFonts w:cstheme="minorHAnsi"/>
+        </w:rPr>
+      </w:pPr>
+      <w:r>
+        <w:rPr>
+          <w:rFonts w:cstheme="minorHAnsi"/>
+        </w:rPr>
+        <w:t>Time usage: 0:11:44</w:t>
       </w:r>
     </w:p>
     <w:sectPr>

--- a/Report.docx
+++ b/Report.docx
@@ -8,56 +8,56 @@
         <w:rPr>
           <w:rFonts w:cstheme="minorHAnsi"/>
           <w:b/>
-          <w:sz w:val="28"/>
-          <w:szCs w:val="28"/>
-        </w:rPr>
-      </w:pPr>
-      <w:r>
+          <w:sz w:val="32"/>
+          <w:szCs w:val="32"/>
+        </w:rPr>
+      </w:pPr>
+      <w:r>
+        <w:rPr>
+          <w:rFonts w:cstheme="minorHAnsi"/>
+          <w:b/>
+          <w:sz w:val="32"/>
+          <w:szCs w:val="32"/>
+        </w:rPr>
+        <w:t>Introduction to Machine Learning (CSE 474/574)</w:t>
+      </w:r>
+    </w:p>
+    <w:p>
+      <w:pPr>
+        <w:jc w:val="center"/>
+        <w:rPr>
+          <w:rFonts w:cstheme="minorHAnsi"/>
+          <w:b/>
+          <w:sz w:val="32"/>
+          <w:szCs w:val="32"/>
+        </w:rPr>
+      </w:pPr>
+      <w:r>
+        <w:rPr>
+          <w:rFonts w:cstheme="minorHAnsi"/>
+          <w:b/>
+          <w:sz w:val="32"/>
+          <w:szCs w:val="32"/>
+        </w:rPr>
+        <w:t>Programming Assignment 2</w:t>
+      </w:r>
+    </w:p>
+    <w:p>
+      <w:pPr>
+        <w:spacing w:after="0"/>
         <w:rPr>
           <w:rFonts w:cstheme="minorHAnsi"/>
           <w:b/>
           <w:sz w:val="28"/>
           <w:szCs w:val="28"/>
         </w:rPr>
-        <w:t>Introduction to Machine Learning (CSE 474/574)</w:t>
-      </w:r>
-    </w:p>
-    <w:p>
-      <w:pPr>
-        <w:jc w:val="center"/>
+      </w:pPr>
+      <w:r>
         <w:rPr>
           <w:rFonts w:cstheme="minorHAnsi"/>
           <w:b/>
           <w:sz w:val="28"/>
           <w:szCs w:val="28"/>
-        </w:rPr>
-      </w:pPr>
-      <w:r>
-        <w:rPr>
-          <w:rFonts w:cstheme="minorHAnsi"/>
-          <w:b/>
-          <w:sz w:val="28"/>
-          <w:szCs w:val="28"/>
-        </w:rPr>
-        <w:t>Programming Assignment 2</w:t>
-      </w:r>
-    </w:p>
-    <w:p>
-      <w:pPr>
-        <w:spacing w:after="0"/>
-        <w:rPr>
-          <w:rFonts w:cstheme="minorHAnsi"/>
-          <w:b/>
-          <w:sz w:val="24"/>
-          <w:szCs w:val="24"/>
-        </w:rPr>
-      </w:pPr>
-      <w:r>
-        <w:rPr>
-          <w:rFonts w:cstheme="minorHAnsi"/>
-          <w:b/>
-          <w:sz w:val="24"/>
-          <w:szCs w:val="24"/>
         </w:rPr>
         <w:t>Group Members:</w:t>
       </w:r>
@@ -72,11 +72,15 @@
         <w:spacing w:after="0"/>
         <w:rPr>
           <w:rFonts w:cstheme="minorHAnsi"/>
-        </w:rPr>
-      </w:pPr>
-      <w:r>
-        <w:rPr>
-          <w:rFonts w:cstheme="minorHAnsi"/>
+          <w:sz w:val="24"/>
+          <w:szCs w:val="24"/>
+        </w:rPr>
+      </w:pPr>
+      <w:r>
+        <w:rPr>
+          <w:rFonts w:cstheme="minorHAnsi"/>
+          <w:sz w:val="24"/>
+          <w:szCs w:val="24"/>
         </w:rPr>
         <w:t>Kaustuv Majumder (</w:t>
       </w:r>
@@ -85,6 +89,8 @@
           <w:rPr>
             <w:rStyle w:val="Hyperlink"/>
             <w:rFonts w:cstheme="minorHAnsi"/>
+            <w:sz w:val="24"/>
+            <w:szCs w:val="24"/>
           </w:rPr>
           <w:t>kaustuvm@buffalo.edu</w:t>
         </w:r>
@@ -92,6 +98,8 @@
       <w:r>
         <w:rPr>
           <w:rFonts w:cstheme="minorHAnsi"/>
+          <w:sz w:val="24"/>
+          <w:szCs w:val="24"/>
         </w:rPr>
         <w:t>) (50360369)</w:t>
       </w:r>
@@ -106,33 +114,25 @@
         <w:spacing w:after="0"/>
         <w:rPr>
           <w:rFonts w:cstheme="minorHAnsi"/>
-        </w:rPr>
-      </w:pPr>
-      <w:r>
-        <w:rPr>
-          <w:rFonts w:cstheme="minorHAnsi"/>
-        </w:rPr>
-        <w:t xml:space="preserve">Venkat Ashish </w:t>
-      </w:r>
-      <w:proofErr w:type="spellStart"/>
-      <w:r>
-        <w:rPr>
-          <w:rFonts w:cstheme="minorHAnsi"/>
-        </w:rPr>
-        <w:t>Nagabhirava</w:t>
-      </w:r>
-      <w:proofErr w:type="spellEnd"/>
-      <w:r>
-        <w:rPr>
-          <w:rFonts w:cstheme="minorHAnsi"/>
-        </w:rPr>
-        <w:t xml:space="preserve"> (</w:t>
+          <w:sz w:val="24"/>
+          <w:szCs w:val="24"/>
+        </w:rPr>
+      </w:pPr>
+      <w:r>
+        <w:rPr>
+          <w:rFonts w:cstheme="minorHAnsi"/>
+          <w:sz w:val="24"/>
+          <w:szCs w:val="24"/>
+        </w:rPr>
+        <w:t>Venkat Ashish Nagabhirava (</w:t>
       </w:r>
       <w:hyperlink r:id="rId6" w:history="1">
         <w:r>
           <w:rPr>
             <w:rStyle w:val="Hyperlink"/>
             <w:rFonts w:cstheme="minorHAnsi"/>
+            <w:sz w:val="24"/>
+            <w:szCs w:val="24"/>
           </w:rPr>
           <w:t>nagabhir@buffalo.edu</w:t>
         </w:r>
@@ -140,6 +140,8 @@
       <w:r>
         <w:rPr>
           <w:rFonts w:cstheme="minorHAnsi"/>
+          <w:sz w:val="24"/>
+          <w:szCs w:val="24"/>
         </w:rPr>
         <w:t>) (50388929)</w:t>
       </w:r>
@@ -154,27 +156,25 @@
         <w:spacing w:after="0"/>
         <w:rPr>
           <w:rFonts w:cstheme="minorHAnsi"/>
-        </w:rPr>
-      </w:pPr>
-      <w:proofErr w:type="spellStart"/>
-      <w:r>
-        <w:rPr>
-          <w:rFonts w:cstheme="minorHAnsi"/>
-        </w:rPr>
-        <w:t>Ieshaan</w:t>
-      </w:r>
-      <w:proofErr w:type="spellEnd"/>
-      <w:r>
-        <w:rPr>
-          <w:rFonts w:cstheme="minorHAnsi"/>
-        </w:rPr>
-        <w:t xml:space="preserve"> Sharma (</w:t>
+          <w:sz w:val="24"/>
+          <w:szCs w:val="24"/>
+        </w:rPr>
+      </w:pPr>
+      <w:r>
+        <w:rPr>
+          <w:rFonts w:cstheme="minorHAnsi"/>
+          <w:sz w:val="24"/>
+          <w:szCs w:val="24"/>
+        </w:rPr>
+        <w:t>Ieshaan Sharma (</w:t>
       </w:r>
       <w:hyperlink r:id="rId7" w:history="1">
         <w:r>
           <w:rPr>
             <w:rStyle w:val="Hyperlink"/>
             <w:rFonts w:cstheme="minorHAnsi"/>
+            <w:sz w:val="24"/>
+            <w:szCs w:val="24"/>
           </w:rPr>
           <w:t>ieshaans@buffalo.edu</w:t>
         </w:r>
@@ -182,6 +182,8 @@
       <w:r>
         <w:rPr>
           <w:rFonts w:cstheme="minorHAnsi"/>
+          <w:sz w:val="24"/>
+          <w:szCs w:val="24"/>
         </w:rPr>
         <w:t>) (50367364)</w:t>
       </w:r>
@@ -191,6 +193,8 @@
         <w:spacing w:after="0"/>
         <w:rPr>
           <w:rFonts w:cstheme="minorHAnsi"/>
+          <w:sz w:val="24"/>
+          <w:szCs w:val="24"/>
         </w:rPr>
       </w:pPr>
     </w:p>
@@ -200,129 +204,479 @@
         <w:rPr>
           <w:rFonts w:cstheme="minorHAnsi"/>
           <w:b/>
-          <w:sz w:val="24"/>
-          <w:szCs w:val="24"/>
+          <w:sz w:val="28"/>
+          <w:szCs w:val="28"/>
         </w:rPr>
       </w:pPr>
       <w:r>
         <w:rPr>
           <w:rFonts w:cstheme="minorHAnsi"/>
           <w:b/>
-          <w:sz w:val="24"/>
-          <w:szCs w:val="24"/>
+          <w:sz w:val="28"/>
+          <w:szCs w:val="28"/>
         </w:rPr>
         <w:t>Introduction:</w:t>
       </w:r>
     </w:p>
     <w:p>
       <w:pPr>
-        <w:rPr>
-          <w:rFonts w:cstheme="minorHAnsi"/>
-        </w:rPr>
-      </w:pPr>
-      <w:r>
-        <w:rPr>
-          <w:rFonts w:cstheme="minorHAnsi"/>
-        </w:rPr>
-        <w:t>The task is to implement</w:t>
-      </w:r>
-      <w:r>
-        <w:rPr>
-          <w:rFonts w:cstheme="minorHAnsi"/>
-        </w:rPr>
-        <w:t xml:space="preserve"> a Multilayer Perceptron Neural Networ</w:t>
-      </w:r>
-      <w:r>
-        <w:rPr>
-          <w:rFonts w:cstheme="minorHAnsi"/>
-        </w:rPr>
-        <w:t>k</w:t>
-      </w:r>
-      <w:r>
-        <w:rPr>
-          <w:rFonts w:cstheme="minorHAnsi"/>
+        <w:spacing w:after="0"/>
+        <w:rPr>
+          <w:rFonts w:cstheme="minorHAnsi"/>
+          <w:sz w:val="24"/>
+          <w:szCs w:val="24"/>
+        </w:rPr>
+      </w:pPr>
+      <w:r>
+        <w:rPr>
+          <w:rFonts w:cstheme="minorHAnsi"/>
+          <w:sz w:val="24"/>
+          <w:szCs w:val="24"/>
+        </w:rPr>
+        <w:t xml:space="preserve">A multilayer neural network </w:t>
+      </w:r>
+      <w:r>
+        <w:rPr>
+          <w:rFonts w:cstheme="minorHAnsi"/>
+          <w:sz w:val="24"/>
+          <w:szCs w:val="24"/>
+        </w:rPr>
+        <w:t xml:space="preserve">will be implemented to classify </w:t>
+      </w:r>
+      <w:r>
+        <w:rPr>
+          <w:rFonts w:cstheme="minorHAnsi"/>
+          <w:sz w:val="24"/>
+          <w:szCs w:val="24"/>
+        </w:rPr>
+        <w:t>handwritten digits on the MNIST Dataset</w:t>
+      </w:r>
+      <w:r>
+        <w:rPr>
+          <w:rFonts w:cstheme="minorHAnsi"/>
+          <w:sz w:val="24"/>
+          <w:szCs w:val="24"/>
+        </w:rPr>
+        <w:t xml:space="preserve">. </w:t>
+      </w:r>
+      <w:r>
+        <w:rPr>
+          <w:rFonts w:cstheme="minorHAnsi"/>
+          <w:sz w:val="24"/>
+          <w:szCs w:val="24"/>
+        </w:rPr>
+        <w:t>The same network will then be used analyze a face dataset (</w:t>
+      </w:r>
+      <w:proofErr w:type="spellStart"/>
+      <w:r>
+        <w:rPr>
+          <w:rFonts w:cstheme="minorHAnsi"/>
+          <w:sz w:val="24"/>
+          <w:szCs w:val="24"/>
+        </w:rPr>
+        <w:t>celebA</w:t>
+      </w:r>
+      <w:proofErr w:type="spellEnd"/>
+      <w:r>
+        <w:rPr>
+          <w:rFonts w:cstheme="minorHAnsi"/>
+          <w:sz w:val="24"/>
+          <w:szCs w:val="24"/>
+        </w:rPr>
+        <w:t xml:space="preserve">) </w:t>
+      </w:r>
+      <w:r>
+        <w:rPr>
+          <w:rFonts w:cstheme="minorHAnsi"/>
+          <w:sz w:val="24"/>
+          <w:szCs w:val="24"/>
+        </w:rPr>
+        <w:t>and compare the performance of the neural</w:t>
+      </w:r>
+      <w:r>
+        <w:rPr>
+          <w:rFonts w:cstheme="minorHAnsi"/>
+          <w:sz w:val="24"/>
+          <w:szCs w:val="24"/>
         </w:rPr>
         <w:t xml:space="preserve"> </w:t>
       </w:r>
       <w:r>
         <w:rPr>
           <w:rFonts w:cstheme="minorHAnsi"/>
-        </w:rPr>
-        <w:t>and evaluate</w:t>
-      </w:r>
-      <w:r>
-        <w:rPr>
-          <w:rFonts w:cstheme="minorHAnsi"/>
-        </w:rPr>
-        <w:t xml:space="preserve"> its performance in classifying handwritten digits on the MNIST Dataset. </w:t>
-      </w:r>
-      <w:r>
-        <w:rPr>
-          <w:rFonts w:cstheme="minorHAnsi"/>
-        </w:rPr>
-        <w:t>The same network will then be used analyze a face dataset (</w:t>
-      </w:r>
-      <w:proofErr w:type="spellStart"/>
-      <w:r>
-        <w:rPr>
-          <w:rFonts w:cstheme="minorHAnsi"/>
-        </w:rPr>
-        <w:t>celebA</w:t>
-      </w:r>
-      <w:proofErr w:type="spellEnd"/>
-      <w:r>
-        <w:rPr>
-          <w:rFonts w:cstheme="minorHAnsi"/>
-        </w:rPr>
-        <w:t xml:space="preserve">) </w:t>
-      </w:r>
-      <w:r>
-        <w:rPr>
-          <w:rFonts w:cstheme="minorHAnsi"/>
-        </w:rPr>
-        <w:t>and compare the performance of the neural</w:t>
-      </w:r>
-      <w:r>
-        <w:rPr>
-          <w:rFonts w:cstheme="minorHAnsi"/>
+          <w:sz w:val="24"/>
+          <w:szCs w:val="24"/>
+        </w:rPr>
+        <w:t>network against a deep neural network and a convolutional neural network using</w:t>
+      </w:r>
+      <w:r>
+        <w:rPr>
+          <w:rFonts w:cstheme="minorHAnsi"/>
+          <w:sz w:val="24"/>
+          <w:szCs w:val="24"/>
         </w:rPr>
         <w:t xml:space="preserve"> </w:t>
       </w:r>
       <w:r>
         <w:rPr>
           <w:rFonts w:cstheme="minorHAnsi"/>
-        </w:rPr>
-        <w:t>network against a deep neural network and a convolutional neural network using</w:t>
-      </w:r>
-      <w:r>
-        <w:rPr>
-          <w:rFonts w:cstheme="minorHAnsi"/>
+          <w:sz w:val="24"/>
+          <w:szCs w:val="24"/>
+        </w:rPr>
+        <w:t>the TensorFlow Library.</w:t>
+      </w:r>
+    </w:p>
+    <w:p>
+      <w:pPr>
+        <w:spacing w:after="0"/>
+        <w:rPr>
+          <w:rFonts w:cstheme="minorHAnsi"/>
+          <w:sz w:val="24"/>
+          <w:szCs w:val="24"/>
+        </w:rPr>
+      </w:pPr>
+    </w:p>
+    <w:p>
+      <w:pPr>
+        <w:spacing w:after="0"/>
+        <w:rPr>
+          <w:rFonts w:cstheme="minorHAnsi"/>
+          <w:b/>
+          <w:sz w:val="28"/>
+          <w:szCs w:val="28"/>
+        </w:rPr>
+      </w:pPr>
+      <w:r>
+        <w:rPr>
+          <w:rFonts w:cstheme="minorHAnsi"/>
+          <w:b/>
+          <w:sz w:val="28"/>
+          <w:szCs w:val="28"/>
+        </w:rPr>
+        <w:t>Datasets:</w:t>
+      </w:r>
+    </w:p>
+    <w:p>
+      <w:pPr>
+        <w:pStyle w:val="ListParagraph"/>
+        <w:numPr>
+          <w:ilvl w:val="0"/>
+          <w:numId w:val="9"/>
+        </w:numPr>
+        <w:spacing w:after="0"/>
+        <w:rPr>
+          <w:rFonts w:cstheme="minorHAnsi"/>
+          <w:sz w:val="24"/>
+          <w:szCs w:val="24"/>
+        </w:rPr>
+      </w:pPr>
+      <w:r>
+        <w:rPr>
+          <w:rFonts w:cstheme="minorHAnsi"/>
+          <w:sz w:val="24"/>
+          <w:szCs w:val="24"/>
+        </w:rPr>
+        <w:t>MNIST Dataset:</w:t>
+      </w:r>
+    </w:p>
+    <w:p>
+      <w:pPr>
+        <w:pStyle w:val="ListParagraph"/>
+        <w:spacing w:after="0"/>
+        <w:ind w:left="360"/>
+        <w:rPr>
+          <w:rFonts w:cstheme="minorHAnsi"/>
+          <w:sz w:val="24"/>
+          <w:szCs w:val="24"/>
+        </w:rPr>
+      </w:pPr>
+      <w:r>
+        <w:rPr>
+          <w:rFonts w:cstheme="minorHAnsi"/>
+          <w:sz w:val="24"/>
+          <w:szCs w:val="24"/>
+        </w:rPr>
+        <w:t>The MNIST dataset [1] consists of a training set of 60000 examples and test set of 10000 examples. All</w:t>
+      </w:r>
+      <w:r>
+        <w:rPr>
+          <w:rFonts w:cstheme="minorHAnsi"/>
+          <w:sz w:val="24"/>
+          <w:szCs w:val="24"/>
         </w:rPr>
         <w:t xml:space="preserve"> </w:t>
       </w:r>
       <w:r>
         <w:rPr>
           <w:rFonts w:cstheme="minorHAnsi"/>
-        </w:rPr>
-        <w:t>the TensorFlow Library.</w:t>
-      </w:r>
-    </w:p>
-    <w:p>
-      <w:pPr>
+          <w:sz w:val="24"/>
+          <w:szCs w:val="24"/>
+        </w:rPr>
+        <w:t xml:space="preserve">digits have been size-normalized and centered in a </w:t>
+      </w:r>
+      <w:r>
+        <w:rPr>
+          <w:rFonts w:cstheme="minorHAnsi"/>
+          <w:sz w:val="24"/>
+          <w:szCs w:val="24"/>
+        </w:rPr>
+        <w:t>fi</w:t>
+      </w:r>
+      <w:r>
+        <w:rPr>
+          <w:rFonts w:cstheme="minorHAnsi"/>
+          <w:sz w:val="24"/>
+          <w:szCs w:val="24"/>
+        </w:rPr>
+        <w:t>xed image of 28</w:t>
+      </w:r>
+      <w:r>
+        <w:rPr>
+          <w:rFonts w:cstheme="minorHAnsi"/>
+          <w:sz w:val="24"/>
+          <w:szCs w:val="24"/>
+        </w:rPr>
+        <w:t>X</w:t>
+      </w:r>
+      <w:r>
+        <w:rPr>
+          <w:rFonts w:cstheme="minorHAnsi"/>
+          <w:sz w:val="24"/>
+          <w:szCs w:val="24"/>
+        </w:rPr>
+        <w:t>28 size. In original dataset, each pixel</w:t>
+      </w:r>
+      <w:r>
+        <w:rPr>
+          <w:rFonts w:cstheme="minorHAnsi"/>
+          <w:sz w:val="24"/>
+          <w:szCs w:val="24"/>
+        </w:rPr>
+        <w:t xml:space="preserve"> </w:t>
+      </w:r>
+      <w:r>
+        <w:rPr>
+          <w:rFonts w:cstheme="minorHAnsi"/>
+          <w:sz w:val="24"/>
+          <w:szCs w:val="24"/>
+        </w:rPr>
+        <w:t>in the image is represented by an integer between 0 and 255, where 0 is black, 255 is white and anything</w:t>
+      </w:r>
+      <w:r>
+        <w:rPr>
+          <w:rFonts w:cstheme="minorHAnsi"/>
+          <w:sz w:val="24"/>
+          <w:szCs w:val="24"/>
+        </w:rPr>
+        <w:t xml:space="preserve"> </w:t>
+      </w:r>
+      <w:r>
+        <w:rPr>
+          <w:rFonts w:cstheme="minorHAnsi"/>
+          <w:sz w:val="24"/>
+          <w:szCs w:val="24"/>
+        </w:rPr>
+        <w:t>between</w:t>
+      </w:r>
+      <w:r>
+        <w:rPr>
+          <w:rFonts w:cstheme="minorHAnsi"/>
+          <w:sz w:val="24"/>
+          <w:szCs w:val="24"/>
+        </w:rPr>
+        <w:t xml:space="preserve"> </w:t>
+      </w:r>
+      <w:r>
+        <w:rPr>
+          <w:rFonts w:cstheme="minorHAnsi"/>
+          <w:sz w:val="24"/>
+          <w:szCs w:val="24"/>
+        </w:rPr>
+        <w:t>represents di</w:t>
+      </w:r>
+      <w:r>
+        <w:rPr>
+          <w:rFonts w:cstheme="minorHAnsi"/>
+          <w:sz w:val="24"/>
+          <w:szCs w:val="24"/>
+        </w:rPr>
+        <w:t>ff</w:t>
+      </w:r>
+      <w:r>
+        <w:rPr>
+          <w:rFonts w:cstheme="minorHAnsi"/>
+          <w:sz w:val="24"/>
+          <w:szCs w:val="24"/>
+        </w:rPr>
+        <w:t>erent shade of gray.</w:t>
+      </w:r>
+    </w:p>
+    <w:p>
+      <w:pPr>
+        <w:pStyle w:val="ListParagraph"/>
         <w:spacing w:after="0"/>
+        <w:ind w:left="360"/>
+        <w:rPr>
+          <w:rFonts w:cstheme="minorHAnsi"/>
+          <w:sz w:val="24"/>
+          <w:szCs w:val="24"/>
+        </w:rPr>
+      </w:pPr>
+    </w:p>
+    <w:p>
+      <w:pPr>
+        <w:pStyle w:val="ListParagraph"/>
+        <w:numPr>
+          <w:ilvl w:val="0"/>
+          <w:numId w:val="9"/>
+        </w:numPr>
+        <w:spacing w:after="0"/>
+        <w:rPr>
+          <w:rFonts w:cstheme="minorHAnsi"/>
+          <w:sz w:val="24"/>
+          <w:szCs w:val="24"/>
+        </w:rPr>
+      </w:pPr>
+      <w:r>
+        <w:rPr>
+          <w:rFonts w:cstheme="minorHAnsi"/>
+          <w:sz w:val="24"/>
+          <w:szCs w:val="24"/>
+        </w:rPr>
+        <w:t>CelebFaces Attributes Dataset (CelebA):</w:t>
+      </w:r>
+    </w:p>
+    <w:p>
+      <w:pPr>
+        <w:pStyle w:val="ListParagraph"/>
+        <w:spacing w:after="0"/>
+        <w:ind w:left="360"/>
+        <w:rPr>
+          <w:rFonts w:cstheme="minorHAnsi"/>
+          <w:sz w:val="24"/>
+          <w:szCs w:val="24"/>
+        </w:rPr>
+      </w:pPr>
+      <w:r>
+        <w:rPr>
+          <w:rFonts w:cstheme="minorHAnsi"/>
+          <w:sz w:val="24"/>
+          <w:szCs w:val="24"/>
+        </w:rPr>
+        <w:t>CelebFaces Attributes Dataset (CelebA) [3] is a large-scale face attributes dataset with more than 200K</w:t>
+      </w:r>
+      <w:r>
+        <w:rPr>
+          <w:rFonts w:cstheme="minorHAnsi"/>
+          <w:sz w:val="24"/>
+          <w:szCs w:val="24"/>
+        </w:rPr>
+        <w:t xml:space="preserve"> </w:t>
+      </w:r>
+      <w:r>
+        <w:rPr>
+          <w:rFonts w:cstheme="minorHAnsi"/>
+          <w:sz w:val="24"/>
+          <w:szCs w:val="24"/>
+        </w:rPr>
+        <w:t>celebrity images. CelebA has large diversities, large quantities, and rich annotations, including:</w:t>
+      </w:r>
+    </w:p>
+    <w:p>
+      <w:pPr>
+        <w:pStyle w:val="ListParagraph"/>
+        <w:numPr>
+          <w:ilvl w:val="0"/>
+          <w:numId w:val="10"/>
+        </w:numPr>
+        <w:spacing w:after="0"/>
+        <w:rPr>
+          <w:rFonts w:cstheme="minorHAnsi"/>
+          <w:sz w:val="24"/>
+          <w:szCs w:val="24"/>
+        </w:rPr>
+      </w:pPr>
+      <w:r>
+        <w:rPr>
+          <w:rFonts w:cstheme="minorHAnsi"/>
+          <w:sz w:val="24"/>
+          <w:szCs w:val="24"/>
+        </w:rPr>
+        <w:t>10,177 number of identities,</w:t>
+      </w:r>
+    </w:p>
+    <w:p>
+      <w:pPr>
+        <w:pStyle w:val="ListParagraph"/>
+        <w:numPr>
+          <w:ilvl w:val="0"/>
+          <w:numId w:val="10"/>
+        </w:numPr>
+        <w:spacing w:after="0"/>
+        <w:rPr>
+          <w:rFonts w:cstheme="minorHAnsi"/>
+          <w:sz w:val="24"/>
+          <w:szCs w:val="24"/>
+        </w:rPr>
+      </w:pPr>
+      <w:r>
+        <w:rPr>
+          <w:rFonts w:cstheme="minorHAnsi"/>
+          <w:sz w:val="24"/>
+          <w:szCs w:val="24"/>
+        </w:rPr>
+        <w:t>202,599 number of face images, and</w:t>
+      </w:r>
+    </w:p>
+    <w:p>
+      <w:pPr>
+        <w:pStyle w:val="ListParagraph"/>
+        <w:numPr>
+          <w:ilvl w:val="0"/>
+          <w:numId w:val="10"/>
+        </w:numPr>
+        <w:spacing w:after="0"/>
+        <w:rPr>
+          <w:rFonts w:cstheme="minorHAnsi"/>
+          <w:sz w:val="24"/>
+          <w:szCs w:val="24"/>
+        </w:rPr>
+      </w:pPr>
+      <w:r>
+        <w:rPr>
+          <w:rFonts w:cstheme="minorHAnsi"/>
+          <w:sz w:val="24"/>
+          <w:szCs w:val="24"/>
+        </w:rPr>
+        <w:t>5 landmark locations, 40 binary attributes annotations per image.</w:t>
+      </w:r>
+    </w:p>
+    <w:p>
+      <w:pPr>
+        <w:spacing w:after="0"/>
+        <w:rPr>
+          <w:rFonts w:cstheme="minorHAnsi"/>
+          <w:sz w:val="24"/>
+          <w:szCs w:val="24"/>
+        </w:rPr>
+      </w:pPr>
+    </w:p>
+    <w:p>
+      <w:pPr>
+        <w:spacing w:after="0"/>
         <w:rPr>
           <w:rFonts w:cstheme="minorHAnsi"/>
           <w:b/>
-          <w:sz w:val="24"/>
-          <w:szCs w:val="24"/>
+          <w:sz w:val="28"/>
+          <w:szCs w:val="28"/>
         </w:rPr>
       </w:pPr>
       <w:r>
         <w:rPr>
           <w:rFonts w:cstheme="minorHAnsi"/>
           <w:b/>
-          <w:sz w:val="24"/>
-          <w:szCs w:val="24"/>
+          <w:sz w:val="28"/>
+          <w:szCs w:val="28"/>
         </w:rPr>
         <w:t>Feature Selection:</w:t>
       </w:r>
@@ -331,13 +685,33 @@
       <w:pPr>
         <w:rPr>
           <w:rFonts w:cstheme="minorHAnsi"/>
-        </w:rPr>
-      </w:pPr>
-      <w:r>
-        <w:rPr>
-          <w:rFonts w:cstheme="minorHAnsi"/>
-        </w:rPr>
-        <w:t>In the dataset there are many features on which the values are exactly the same for all data points in the training set. With those feature the model cannot gain any more information about the variation between data points. So, we can ignore those features and choose the ones that are useful.</w:t>
+          <w:sz w:val="24"/>
+          <w:szCs w:val="24"/>
+        </w:rPr>
+      </w:pPr>
+      <w:r>
+        <w:rPr>
+          <w:rFonts w:cstheme="minorHAnsi"/>
+          <w:sz w:val="24"/>
+          <w:szCs w:val="24"/>
+        </w:rPr>
+        <w:t xml:space="preserve">In the dataset there are many features on which the values are exactly the same for all data points in the training set. With those feature the model cannot gain any more information about the </w:t>
+      </w:r>
+      <w:r>
+        <w:rPr>
+          <w:rFonts w:cstheme="minorHAnsi"/>
+          <w:sz w:val="24"/>
+          <w:szCs w:val="24"/>
+        </w:rPr>
+        <w:t>difference (or variation)</w:t>
+      </w:r>
+      <w:r>
+        <w:rPr>
+          <w:rFonts w:cstheme="minorHAnsi"/>
+          <w:sz w:val="24"/>
+          <w:szCs w:val="24"/>
+        </w:rPr>
+        <w:t xml:space="preserve"> between data points. So, we can ignore those features and choose the ones that are useful.</w:t>
       </w:r>
     </w:p>
     <w:p>
@@ -345,14 +719,65 @@
         <w:rPr>
           <w:rFonts w:cstheme="minorHAnsi"/>
           <w:b/>
+          <w:sz w:val="24"/>
+          <w:szCs w:val="24"/>
         </w:rPr>
       </w:pPr>
       <w:r>
         <w:rPr>
           <w:rFonts w:cstheme="minorHAnsi"/>
           <w:b/>
-        </w:rPr>
-        <w:t>Total no. of features that are being used is 717.</w:t>
+          <w:sz w:val="24"/>
+          <w:szCs w:val="24"/>
+        </w:rPr>
+        <w:t>Number</w:t>
+      </w:r>
+      <w:r>
+        <w:rPr>
+          <w:rFonts w:cstheme="minorHAnsi"/>
+          <w:b/>
+          <w:sz w:val="24"/>
+          <w:szCs w:val="24"/>
+        </w:rPr>
+        <w:t xml:space="preserve"> of </w:t>
+      </w:r>
+      <w:r>
+        <w:rPr>
+          <w:rFonts w:cstheme="minorHAnsi"/>
+          <w:b/>
+          <w:sz w:val="24"/>
+          <w:szCs w:val="24"/>
+        </w:rPr>
+        <w:t xml:space="preserve">important </w:t>
+      </w:r>
+      <w:bookmarkStart w:id="0" w:name="_GoBack"/>
+      <w:bookmarkEnd w:id="0"/>
+      <w:r>
+        <w:rPr>
+          <w:rFonts w:cstheme="minorHAnsi"/>
+          <w:b/>
+          <w:sz w:val="24"/>
+          <w:szCs w:val="24"/>
+        </w:rPr>
+        <w:t>features</w:t>
+      </w:r>
+      <w:r>
+        <w:rPr>
+          <w:rFonts w:cstheme="minorHAnsi"/>
+          <w:b/>
+          <w:sz w:val="24"/>
+          <w:szCs w:val="24"/>
+        </w:rPr>
+        <w:t xml:space="preserve"> =</w:t>
+      </w:r>
+      <w:r>
+        <w:rPr>
+          <w:rFonts w:cstheme="minorHAnsi"/>
+          <w:b/>
+          <w:sz w:val="24"/>
+          <w:szCs w:val="24"/>
+        </w:rPr>
+        <w:t xml:space="preserve"> 717.</w:t>
       </w:r>
     </w:p>
     <w:p>
@@ -361,25 +786,125 @@
         <w:rPr>
           <w:rFonts w:cstheme="minorHAnsi"/>
           <w:b/>
-          <w:sz w:val="24"/>
-          <w:szCs w:val="24"/>
-        </w:rPr>
-      </w:pPr>
-      <w:r>
+          <w:sz w:val="28"/>
+          <w:szCs w:val="28"/>
+        </w:rPr>
+      </w:pPr>
+    </w:p>
+    <w:p>
+      <w:pPr>
+        <w:spacing w:after="0"/>
         <w:rPr>
           <w:rFonts w:cstheme="minorHAnsi"/>
           <w:b/>
-          <w:sz w:val="24"/>
-          <w:szCs w:val="24"/>
-        </w:rPr>
+          <w:sz w:val="28"/>
+          <w:szCs w:val="28"/>
+        </w:rPr>
+      </w:pPr>
+    </w:p>
+    <w:p>
+      <w:pPr>
+        <w:spacing w:after="0"/>
+        <w:rPr>
+          <w:rFonts w:cstheme="minorHAnsi"/>
+          <w:b/>
+          <w:sz w:val="28"/>
+          <w:szCs w:val="28"/>
+        </w:rPr>
+      </w:pPr>
+    </w:p>
+    <w:p>
+      <w:pPr>
+        <w:spacing w:after="0"/>
+        <w:rPr>
+          <w:rFonts w:cstheme="minorHAnsi"/>
+          <w:b/>
+          <w:sz w:val="28"/>
+          <w:szCs w:val="28"/>
+        </w:rPr>
+      </w:pPr>
+    </w:p>
+    <w:p>
+      <w:pPr>
+        <w:spacing w:after="0"/>
+        <w:rPr>
+          <w:rFonts w:cstheme="minorHAnsi"/>
+          <w:b/>
+          <w:sz w:val="28"/>
+          <w:szCs w:val="28"/>
+        </w:rPr>
+      </w:pPr>
+    </w:p>
+    <w:p>
+      <w:pPr>
+        <w:spacing w:after="0"/>
+        <w:rPr>
+          <w:rFonts w:cstheme="minorHAnsi"/>
+          <w:b/>
+          <w:sz w:val="28"/>
+          <w:szCs w:val="28"/>
+        </w:rPr>
+      </w:pPr>
+    </w:p>
+    <w:p>
+      <w:pPr>
+        <w:spacing w:after="0"/>
+        <w:rPr>
+          <w:rFonts w:cstheme="minorHAnsi"/>
+          <w:b/>
+          <w:sz w:val="28"/>
+          <w:szCs w:val="28"/>
+        </w:rPr>
+      </w:pPr>
+    </w:p>
+    <w:p>
+      <w:pPr>
+        <w:spacing w:after="0"/>
+        <w:rPr>
+          <w:rFonts w:cstheme="minorHAnsi"/>
+          <w:b/>
+          <w:sz w:val="28"/>
+          <w:szCs w:val="28"/>
+        </w:rPr>
+      </w:pPr>
+    </w:p>
+    <w:p>
+      <w:pPr>
+        <w:spacing w:after="0"/>
+        <w:rPr>
+          <w:rFonts w:cstheme="minorHAnsi"/>
+          <w:b/>
+          <w:sz w:val="28"/>
+          <w:szCs w:val="28"/>
+        </w:rPr>
+      </w:pPr>
+    </w:p>
+    <w:p>
+      <w:pPr>
+        <w:spacing w:after="0"/>
+        <w:rPr>
+          <w:rFonts w:cstheme="minorHAnsi"/>
+          <w:b/>
+          <w:sz w:val="28"/>
+          <w:szCs w:val="28"/>
+        </w:rPr>
+      </w:pPr>
+      <w:r>
+        <w:rPr>
+          <w:rFonts w:cstheme="minorHAnsi"/>
+          <w:b/>
+          <w:sz w:val="28"/>
+          <w:szCs w:val="28"/>
+        </w:rPr>
+        <w:lastRenderedPageBreak/>
         <w:t>Hyper-Parameter Selection</w:t>
       </w:r>
       <w:r>
         <w:rPr>
           <w:rFonts w:cstheme="minorHAnsi"/>
           <w:b/>
-          <w:sz w:val="24"/>
-          <w:szCs w:val="24"/>
+          <w:sz w:val="28"/>
+          <w:szCs w:val="28"/>
         </w:rPr>
         <w:t>:</w:t>
       </w:r>
@@ -388,23 +913,31 @@
       <w:pPr>
         <w:rPr>
           <w:rFonts w:cstheme="minorHAnsi"/>
-        </w:rPr>
-      </w:pPr>
-      <w:r>
-        <w:rPr>
-          <w:rFonts w:cstheme="minorHAnsi"/>
+          <w:sz w:val="24"/>
+          <w:szCs w:val="24"/>
+        </w:rPr>
+      </w:pPr>
+      <w:r>
+        <w:rPr>
+          <w:rFonts w:cstheme="minorHAnsi"/>
+          <w:sz w:val="24"/>
+          <w:szCs w:val="24"/>
         </w:rPr>
         <w:t xml:space="preserve">We varied the regularization coefficient, </w:t>
       </w:r>
       <w:r>
         <w:rPr>
           <w:rFonts w:ascii="Cambria Math" w:hAnsi="Cambria Math" w:cs="Cambria Math"/>
+          <w:sz w:val="24"/>
+          <w:szCs w:val="24"/>
         </w:rPr>
         <w:t>𝝺</w:t>
       </w:r>
       <w:r>
         <w:rPr>
           <w:rFonts w:cstheme="minorHAnsi"/>
+          <w:sz w:val="24"/>
+          <w:szCs w:val="24"/>
         </w:rPr>
         <w:t xml:space="preserve"> and no of hidden units, m to choose the optimal values of the hyper-parameters.</w:t>
       </w:r>
@@ -413,77 +946,103 @@
       <w:pPr>
         <w:rPr>
           <w:rFonts w:cstheme="minorHAnsi"/>
-        </w:rPr>
-      </w:pPr>
-      <w:r>
-        <w:rPr>
-          <w:rFonts w:cstheme="minorHAnsi"/>
+          <w:sz w:val="24"/>
+          <w:szCs w:val="24"/>
+        </w:rPr>
+      </w:pPr>
+      <w:r>
+        <w:rPr>
+          <w:rFonts w:cstheme="minorHAnsi"/>
+          <w:sz w:val="24"/>
+          <w:szCs w:val="24"/>
         </w:rPr>
         <w:t>m has been</w:t>
       </w:r>
       <w:r>
         <w:rPr>
           <w:rFonts w:cstheme="minorHAnsi"/>
+          <w:sz w:val="24"/>
+          <w:szCs w:val="24"/>
         </w:rPr>
         <w:t xml:space="preserve"> taken as [4,8,12,16,20]</w:t>
       </w:r>
       <w:r>
         <w:rPr>
           <w:rFonts w:cstheme="minorHAnsi"/>
+          <w:sz w:val="24"/>
+          <w:szCs w:val="24"/>
         </w:rPr>
         <w:t xml:space="preserve">, and </w:t>
       </w:r>
       <w:r>
         <w:rPr>
           <w:rFonts w:ascii="Cambria Math" w:hAnsi="Cambria Math" w:cs="Cambria Math"/>
+          <w:sz w:val="24"/>
+          <w:szCs w:val="24"/>
         </w:rPr>
         <w:t>𝝺</w:t>
       </w:r>
       <w:r>
         <w:rPr>
           <w:rFonts w:cstheme="minorHAnsi"/>
+          <w:sz w:val="24"/>
+          <w:szCs w:val="24"/>
         </w:rPr>
         <w:t xml:space="preserve"> has been varied from 0 to </w:t>
       </w:r>
       <w:r>
         <w:rPr>
           <w:rFonts w:cstheme="minorHAnsi"/>
+          <w:sz w:val="24"/>
+          <w:szCs w:val="24"/>
         </w:rPr>
         <w:t>6</w:t>
       </w:r>
       <w:r>
         <w:rPr>
           <w:rFonts w:cstheme="minorHAnsi"/>
+          <w:sz w:val="24"/>
+          <w:szCs w:val="24"/>
         </w:rPr>
         <w:t>0</w:t>
       </w:r>
       <w:r>
         <w:rPr>
           <w:rFonts w:cstheme="minorHAnsi"/>
+          <w:sz w:val="24"/>
+          <w:szCs w:val="24"/>
         </w:rPr>
         <w:t xml:space="preserve"> in steps of </w:t>
       </w:r>
       <w:r>
         <w:rPr>
           <w:rFonts w:cstheme="minorHAnsi"/>
+          <w:sz w:val="24"/>
+          <w:szCs w:val="24"/>
         </w:rPr>
         <w:t>10</w:t>
       </w:r>
       <w:r>
         <w:rPr>
           <w:rFonts w:cstheme="minorHAnsi"/>
+          <w:sz w:val="24"/>
+          <w:szCs w:val="24"/>
         </w:rPr>
         <w:t xml:space="preserve">. The accuracies of test, train and validation data have been calculated with all the possible combinations of m and </w:t>
       </w:r>
       <w:r>
         <w:rPr>
           <w:rFonts w:ascii="Cambria Math" w:hAnsi="Cambria Math" w:cs="Cambria Math"/>
+          <w:sz w:val="24"/>
+          <w:szCs w:val="24"/>
         </w:rPr>
         <w:t>𝝺</w:t>
       </w:r>
       <w:r>
         <w:rPr>
           <w:rFonts w:cstheme="minorHAnsi"/>
+          <w:sz w:val="24"/>
+          <w:szCs w:val="24"/>
         </w:rPr>
         <w:t>. Below table shows illustrates the findings.</w:t>
       </w:r>
@@ -492,11 +1051,16 @@
       <w:pPr>
         <w:rPr>
           <w:rFonts w:cstheme="minorHAnsi"/>
-        </w:rPr>
-      </w:pPr>
-      <w:r>
-        <w:rPr>
+          <w:sz w:val="24"/>
+          <w:szCs w:val="24"/>
+        </w:rPr>
+      </w:pPr>
+      <w:r>
+        <w:rPr>
+          <w:rFonts w:cstheme="minorHAnsi"/>
           <w:noProof/>
+          <w:sz w:val="24"/>
+          <w:szCs w:val="24"/>
         </w:rPr>
         <w:drawing>
           <wp:inline distT="0" distB="0" distL="0" distR="0" wp14:anchorId="5D2847C0" wp14:editId="7CBBADF4">
@@ -544,35 +1108,47 @@
       <w:pPr>
         <w:rPr>
           <w:rFonts w:cstheme="minorHAnsi"/>
-        </w:rPr>
-      </w:pPr>
-      <w:r>
-        <w:rPr>
-          <w:rFonts w:cstheme="minorHAnsi"/>
+          <w:sz w:val="24"/>
+          <w:szCs w:val="24"/>
+        </w:rPr>
+      </w:pPr>
+      <w:r>
+        <w:rPr>
+          <w:rFonts w:cstheme="minorHAnsi"/>
+          <w:sz w:val="24"/>
+          <w:szCs w:val="24"/>
         </w:rPr>
         <w:t xml:space="preserve">This table has been sorted </w:t>
       </w:r>
       <w:r>
         <w:rPr>
           <w:rFonts w:cstheme="minorHAnsi"/>
+          <w:sz w:val="24"/>
+          <w:szCs w:val="24"/>
         </w:rPr>
         <w:t>in</w:t>
       </w:r>
       <w:r>
         <w:rPr>
           <w:rFonts w:cstheme="minorHAnsi"/>
+          <w:sz w:val="24"/>
+          <w:szCs w:val="24"/>
         </w:rPr>
         <w:t xml:space="preserve"> descending order of </w:t>
       </w:r>
       <w:r>
         <w:rPr>
           <w:rFonts w:cstheme="minorHAnsi"/>
+          <w:sz w:val="24"/>
+          <w:szCs w:val="24"/>
         </w:rPr>
         <w:t>test</w:t>
       </w:r>
       <w:r>
         <w:rPr>
           <w:rFonts w:cstheme="minorHAnsi"/>
+          <w:sz w:val="24"/>
+          <w:szCs w:val="24"/>
         </w:rPr>
         <w:t xml:space="preserve"> accuracy. </w:t>
       </w:r>
@@ -582,18 +1158,17 @@
         <w:rPr>
           <w:rFonts w:cstheme="minorHAnsi"/>
           <w:b/>
-          <w:sz w:val="24"/>
-          <w:szCs w:val="24"/>
+          <w:sz w:val="28"/>
+          <w:szCs w:val="28"/>
         </w:rPr>
       </w:pPr>
       <w:r>
         <w:rPr>
           <w:rFonts w:cstheme="minorHAnsi"/>
           <w:b/>
-          <w:sz w:val="24"/>
-          <w:szCs w:val="24"/>
-        </w:rPr>
-        <w:lastRenderedPageBreak/>
+          <w:sz w:val="28"/>
+          <w:szCs w:val="28"/>
+        </w:rPr>
         <w:t>Graphical Representations:</w:t>
       </w:r>
     </w:p>
@@ -606,53 +1181,71 @@
         </w:numPr>
         <w:rPr>
           <w:rFonts w:cstheme="minorHAnsi"/>
-        </w:rPr>
-      </w:pPr>
-      <w:r>
-        <w:rPr>
-          <w:rFonts w:cstheme="minorHAnsi"/>
+          <w:sz w:val="24"/>
+          <w:szCs w:val="24"/>
+        </w:rPr>
+      </w:pPr>
+      <w:r>
+        <w:rPr>
+          <w:rFonts w:cstheme="minorHAnsi"/>
+          <w:sz w:val="24"/>
+          <w:szCs w:val="24"/>
         </w:rPr>
         <w:t xml:space="preserve">The following graph captures the variation of accuracy with different </w:t>
       </w:r>
       <w:r>
         <w:rPr>
           <w:rFonts w:ascii="Cambria Math" w:hAnsi="Cambria Math" w:cs="Cambria Math"/>
+          <w:sz w:val="24"/>
+          <w:szCs w:val="24"/>
         </w:rPr>
         <w:t>𝝺</w:t>
       </w:r>
       <w:r>
         <w:rPr>
           <w:rFonts w:cstheme="minorHAnsi"/>
+          <w:sz w:val="24"/>
+          <w:szCs w:val="24"/>
         </w:rPr>
         <w:t xml:space="preserve"> values and a fixed m</w:t>
       </w:r>
       <w:r>
         <w:rPr>
           <w:rFonts w:cstheme="minorHAnsi"/>
+          <w:sz w:val="24"/>
+          <w:szCs w:val="24"/>
         </w:rPr>
         <w:t xml:space="preserve"> (</w:t>
       </w:r>
       <w:r>
         <w:rPr>
           <w:rFonts w:cstheme="minorHAnsi"/>
+          <w:sz w:val="24"/>
+          <w:szCs w:val="24"/>
         </w:rPr>
         <w:t>=</w:t>
       </w:r>
       <w:r>
         <w:rPr>
           <w:rFonts w:cstheme="minorHAnsi"/>
+          <w:sz w:val="24"/>
+          <w:szCs w:val="24"/>
         </w:rPr>
         <w:t>2</w:t>
       </w:r>
       <w:r>
         <w:rPr>
           <w:rFonts w:cstheme="minorHAnsi"/>
+          <w:sz w:val="24"/>
+          <w:szCs w:val="24"/>
         </w:rPr>
         <w:t>0</w:t>
       </w:r>
       <w:r>
         <w:rPr>
           <w:rFonts w:cstheme="minorHAnsi"/>
+          <w:sz w:val="24"/>
+          <w:szCs w:val="24"/>
         </w:rPr>
         <w:t>)</w:t>
       </w:r>
@@ -661,16 +1254,21 @@
       <w:pPr>
         <w:rPr>
           <w:rFonts w:cstheme="minorHAnsi"/>
-        </w:rPr>
-      </w:pPr>
-      <w:r>
-        <w:rPr>
+          <w:sz w:val="24"/>
+          <w:szCs w:val="24"/>
+        </w:rPr>
+      </w:pPr>
+      <w:r>
+        <w:rPr>
+          <w:rFonts w:cstheme="minorHAnsi"/>
           <w:noProof/>
+          <w:sz w:val="24"/>
+          <w:szCs w:val="24"/>
         </w:rPr>
         <w:drawing>
-          <wp:inline distT="0" distB="0" distL="0" distR="0" wp14:anchorId="1399E5E1" wp14:editId="2CA029CF">
-            <wp:extent cx="5257800" cy="2857500"/>
-            <wp:effectExtent l="19050" t="19050" r="19050" b="19050"/>
+          <wp:inline distT="0" distB="0" distL="0" distR="0" wp14:anchorId="1399E5E1" wp14:editId="6CE61148">
+            <wp:extent cx="4749544" cy="2581275"/>
+            <wp:effectExtent l="19050" t="19050" r="13335" b="9525"/>
             <wp:docPr id="2" name="Picture 2"/>
             <wp:cNvGraphicFramePr>
               <a:graphicFrameLocks xmlns:a="http://schemas.openxmlformats.org/drawingml/2006/main" noChangeAspect="1"/>
@@ -691,7 +1289,7 @@
                   <pic:spPr>
                     <a:xfrm>
                       <a:off x="0" y="0"/>
-                      <a:ext cx="5257800" cy="2857500"/>
+                      <a:ext cx="4854164" cy="2638134"/>
                     </a:xfrm>
                     <a:prstGeom prst="rect">
                       <a:avLst/>
@@ -713,39 +1311,42 @@
       <w:pPr>
         <w:rPr>
           <w:rFonts w:cstheme="minorHAnsi"/>
-        </w:rPr>
-      </w:pPr>
-      <w:r>
-        <w:rPr>
-          <w:rFonts w:cstheme="minorHAnsi"/>
+          <w:sz w:val="24"/>
+          <w:szCs w:val="24"/>
+        </w:rPr>
+      </w:pPr>
+      <w:r>
+        <w:rPr>
+          <w:rFonts w:cstheme="minorHAnsi"/>
+          <w:sz w:val="24"/>
+          <w:szCs w:val="24"/>
         </w:rPr>
         <w:t xml:space="preserve">This graph shows that maximum test accuracy is achieved at </w:t>
       </w:r>
       <w:r>
         <w:rPr>
           <w:rFonts w:ascii="Cambria Math" w:hAnsi="Cambria Math" w:cs="Cambria Math"/>
+          <w:sz w:val="24"/>
+          <w:szCs w:val="24"/>
         </w:rPr>
         <w:t>𝝺</w:t>
       </w:r>
       <w:r>
         <w:rPr>
           <w:rFonts w:cstheme="minorHAnsi"/>
+          <w:sz w:val="24"/>
+          <w:szCs w:val="24"/>
         </w:rPr>
         <w:t xml:space="preserve"> = </w:t>
       </w:r>
       <w:r>
         <w:rPr>
           <w:rFonts w:cstheme="minorHAnsi"/>
+          <w:sz w:val="24"/>
+          <w:szCs w:val="24"/>
         </w:rPr>
         <w:t>20</w:t>
       </w:r>
-    </w:p>
-    <w:p>
-      <w:pPr>
-        <w:rPr>
-          <w:rFonts w:cstheme="minorHAnsi"/>
-        </w:rPr>
-      </w:pPr>
     </w:p>
     <w:p>
       <w:pPr>
@@ -756,41 +1357,56 @@
         </w:numPr>
         <w:rPr>
           <w:rFonts w:cstheme="minorHAnsi"/>
-        </w:rPr>
-      </w:pPr>
-      <w:r>
-        <w:rPr>
-          <w:rFonts w:cstheme="minorHAnsi"/>
-        </w:rPr>
+          <w:sz w:val="24"/>
+          <w:szCs w:val="24"/>
+        </w:rPr>
+      </w:pPr>
+      <w:r>
+        <w:rPr>
+          <w:rFonts w:cstheme="minorHAnsi"/>
+          <w:sz w:val="24"/>
+          <w:szCs w:val="24"/>
+        </w:rPr>
+        <w:lastRenderedPageBreak/>
         <w:t xml:space="preserve">The following graph captures the variation of accuracy with different m values and a </w:t>
       </w:r>
       <w:r>
         <w:rPr>
           <w:rFonts w:cstheme="minorHAnsi"/>
+          <w:sz w:val="24"/>
+          <w:szCs w:val="24"/>
         </w:rPr>
         <w:t xml:space="preserve">fixed </w:t>
       </w:r>
       <w:r>
         <w:rPr>
           <w:rFonts w:ascii="Cambria Math" w:hAnsi="Cambria Math" w:cs="Cambria Math"/>
+          <w:sz w:val="24"/>
+          <w:szCs w:val="24"/>
         </w:rPr>
         <w:t>𝝺</w:t>
       </w:r>
       <w:r>
         <w:rPr>
           <w:rFonts w:cstheme="minorHAnsi"/>
+          <w:sz w:val="24"/>
+          <w:szCs w:val="24"/>
         </w:rPr>
         <w:t xml:space="preserve"> (=</w:t>
       </w:r>
       <w:r>
         <w:rPr>
           <w:rFonts w:cstheme="minorHAnsi"/>
-        </w:rPr>
-        <w:t>0.7</w:t>
-      </w:r>
-      <w:r>
-        <w:rPr>
-          <w:rFonts w:cstheme="minorHAnsi"/>
+          <w:sz w:val="24"/>
+          <w:szCs w:val="24"/>
+        </w:rPr>
+        <w:t>20</w:t>
+      </w:r>
+      <w:r>
+        <w:rPr>
+          <w:rFonts w:cstheme="minorHAnsi"/>
+          <w:sz w:val="24"/>
+          <w:szCs w:val="24"/>
         </w:rPr>
         <w:t>)</w:t>
       </w:r>
@@ -799,11 +1415,16 @@
       <w:pPr>
         <w:rPr>
           <w:rFonts w:cstheme="minorHAnsi"/>
-        </w:rPr>
-      </w:pPr>
-      <w:r>
-        <w:rPr>
+          <w:sz w:val="24"/>
+          <w:szCs w:val="24"/>
+        </w:rPr>
+      </w:pPr>
+      <w:r>
+        <w:rPr>
+          <w:rFonts w:cstheme="minorHAnsi"/>
           <w:noProof/>
+          <w:sz w:val="24"/>
+          <w:szCs w:val="24"/>
         </w:rPr>
         <w:drawing>
           <wp:inline distT="0" distB="0" distL="0" distR="0" wp14:anchorId="51D9E1FA" wp14:editId="0E7493A1">
@@ -851,71 +1472,95 @@
       <w:pPr>
         <w:rPr>
           <w:rFonts w:cstheme="minorHAnsi"/>
-        </w:rPr>
-      </w:pPr>
-      <w:r>
-        <w:rPr>
-          <w:rFonts w:cstheme="minorHAnsi"/>
+          <w:sz w:val="24"/>
+          <w:szCs w:val="24"/>
+        </w:rPr>
+      </w:pPr>
+      <w:r>
+        <w:rPr>
+          <w:rFonts w:cstheme="minorHAnsi"/>
+          <w:sz w:val="24"/>
+          <w:szCs w:val="24"/>
         </w:rPr>
         <w:t xml:space="preserve">This graph shows that accuracy increases with increasing numbers of hidden nodes. There is a huge improvement when m increases from </w:t>
       </w:r>
       <w:r>
         <w:rPr>
           <w:rFonts w:cstheme="minorHAnsi"/>
+          <w:sz w:val="24"/>
+          <w:szCs w:val="24"/>
         </w:rPr>
         <w:t>4</w:t>
       </w:r>
       <w:r>
         <w:rPr>
           <w:rFonts w:cstheme="minorHAnsi"/>
+          <w:sz w:val="24"/>
+          <w:szCs w:val="24"/>
         </w:rPr>
         <w:t xml:space="preserve"> to </w:t>
       </w:r>
       <w:r>
         <w:rPr>
           <w:rFonts w:cstheme="minorHAnsi"/>
+          <w:sz w:val="24"/>
+          <w:szCs w:val="24"/>
         </w:rPr>
         <w:t>8</w:t>
       </w:r>
       <w:r>
         <w:rPr>
           <w:rFonts w:cstheme="minorHAnsi"/>
+          <w:sz w:val="24"/>
+          <w:szCs w:val="24"/>
         </w:rPr>
         <w:t>. After m=</w:t>
       </w:r>
       <w:r>
         <w:rPr>
           <w:rFonts w:cstheme="minorHAnsi"/>
+          <w:sz w:val="24"/>
+          <w:szCs w:val="24"/>
         </w:rPr>
         <w:t>12</w:t>
       </w:r>
       <w:r>
         <w:rPr>
           <w:rFonts w:cstheme="minorHAnsi"/>
+          <w:sz w:val="24"/>
+          <w:szCs w:val="24"/>
         </w:rPr>
         <w:t xml:space="preserve">, the </w:t>
       </w:r>
       <w:r>
         <w:rPr>
           <w:rFonts w:cstheme="minorHAnsi"/>
+          <w:sz w:val="24"/>
+          <w:szCs w:val="24"/>
         </w:rPr>
         <w:t>rate of improvement slows down</w:t>
       </w:r>
       <w:r>
         <w:rPr>
           <w:rFonts w:cstheme="minorHAnsi"/>
+          <w:sz w:val="24"/>
+          <w:szCs w:val="24"/>
         </w:rPr>
         <w:t xml:space="preserve">, indicating that increasing m beyond a certain limit will not </w:t>
       </w:r>
       <w:r>
         <w:rPr>
           <w:rFonts w:cstheme="minorHAnsi"/>
+          <w:sz w:val="24"/>
+          <w:szCs w:val="24"/>
         </w:rPr>
         <w:t>make any significant improvement in accuracy</w:t>
       </w:r>
       <w:r>
         <w:rPr>
           <w:rFonts w:cstheme="minorHAnsi"/>
+          <w:sz w:val="24"/>
+          <w:szCs w:val="24"/>
         </w:rPr>
         <w:t>.</w:t>
       </w:r>
@@ -924,27 +1569,8 @@
       <w:pPr>
         <w:rPr>
           <w:rFonts w:cstheme="minorHAnsi"/>
-        </w:rPr>
-      </w:pPr>
-    </w:p>
-    <w:p>
-      <w:pPr>
-        <w:rPr>
-          <w:rFonts w:cstheme="minorHAnsi"/>
-        </w:rPr>
-      </w:pPr>
-    </w:p>
-    <w:p>
-      <w:pPr>
-        <w:rPr>
-          <w:rFonts w:cstheme="minorHAnsi"/>
-        </w:rPr>
-      </w:pPr>
-    </w:p>
-    <w:p>
-      <w:pPr>
-        <w:rPr>
-          <w:rFonts w:cstheme="minorHAnsi"/>
+          <w:sz w:val="24"/>
+          <w:szCs w:val="24"/>
         </w:rPr>
       </w:pPr>
     </w:p>
@@ -957,42 +1583,55 @@
         </w:numPr>
         <w:rPr>
           <w:rFonts w:cstheme="minorHAnsi"/>
-        </w:rPr>
-      </w:pPr>
-      <w:r>
-        <w:rPr>
-          <w:rFonts w:cstheme="minorHAnsi"/>
-        </w:rPr>
-        <w:lastRenderedPageBreak/>
+          <w:sz w:val="24"/>
+          <w:szCs w:val="24"/>
+        </w:rPr>
+      </w:pPr>
+      <w:r>
+        <w:rPr>
+          <w:rFonts w:cstheme="minorHAnsi"/>
+          <w:sz w:val="24"/>
+          <w:szCs w:val="24"/>
+        </w:rPr>
         <w:t xml:space="preserve">The following graph captures the </w:t>
       </w:r>
       <w:r>
         <w:rPr>
           <w:rFonts w:cstheme="minorHAnsi"/>
+          <w:sz w:val="24"/>
+          <w:szCs w:val="24"/>
         </w:rPr>
         <w:t xml:space="preserve">training time with different m values and a fixed </w:t>
       </w:r>
       <w:r>
         <w:rPr>
           <w:rFonts w:ascii="Cambria Math" w:hAnsi="Cambria Math" w:cs="Cambria Math"/>
+          <w:sz w:val="24"/>
+          <w:szCs w:val="24"/>
         </w:rPr>
         <w:t>𝝺</w:t>
       </w:r>
       <w:r>
         <w:rPr>
           <w:rFonts w:cstheme="minorHAnsi"/>
+          <w:sz w:val="24"/>
+          <w:szCs w:val="24"/>
         </w:rPr>
         <w:t xml:space="preserve"> (</w:t>
       </w:r>
       <w:r>
         <w:rPr>
           <w:rFonts w:cstheme="minorHAnsi"/>
+          <w:sz w:val="24"/>
+          <w:szCs w:val="24"/>
         </w:rPr>
         <w:t>=20</w:t>
       </w:r>
       <w:r>
         <w:rPr>
           <w:rFonts w:cstheme="minorHAnsi"/>
+          <w:sz w:val="24"/>
+          <w:szCs w:val="24"/>
         </w:rPr>
         <w:t>)</w:t>
       </w:r>
@@ -1001,11 +1640,16 @@
       <w:pPr>
         <w:rPr>
           <w:rFonts w:cstheme="minorHAnsi"/>
-        </w:rPr>
-      </w:pPr>
-      <w:r>
-        <w:rPr>
+          <w:sz w:val="24"/>
+          <w:szCs w:val="24"/>
+        </w:rPr>
+      </w:pPr>
+      <w:r>
+        <w:rPr>
+          <w:rFonts w:cstheme="minorHAnsi"/>
           <w:noProof/>
+          <w:sz w:val="24"/>
+          <w:szCs w:val="24"/>
         </w:rPr>
         <w:drawing>
           <wp:inline distT="0" distB="0" distL="0" distR="0" wp14:anchorId="780BDA02" wp14:editId="1F7F4E01">
@@ -1053,11 +1697,15 @@
       <w:pPr>
         <w:rPr>
           <w:rFonts w:cstheme="minorHAnsi"/>
-        </w:rPr>
-      </w:pPr>
-      <w:r>
-        <w:rPr>
-          <w:rFonts w:cstheme="minorHAnsi"/>
+          <w:sz w:val="24"/>
+          <w:szCs w:val="24"/>
+        </w:rPr>
+      </w:pPr>
+      <w:r>
+        <w:rPr>
+          <w:rFonts w:cstheme="minorHAnsi"/>
+          <w:sz w:val="24"/>
+          <w:szCs w:val="24"/>
         </w:rPr>
         <w:t>This graph indicates that training time of the model increases with increasing number of hidden nodes.</w:t>
       </w:r>
@@ -1066,6 +1714,35 @@
       <w:pPr>
         <w:rPr>
           <w:rFonts w:cstheme="minorHAnsi"/>
+          <w:sz w:val="24"/>
+          <w:szCs w:val="24"/>
+        </w:rPr>
+      </w:pPr>
+    </w:p>
+    <w:p>
+      <w:pPr>
+        <w:rPr>
+          <w:rFonts w:cstheme="minorHAnsi"/>
+          <w:sz w:val="24"/>
+          <w:szCs w:val="24"/>
+        </w:rPr>
+      </w:pPr>
+    </w:p>
+    <w:p>
+      <w:pPr>
+        <w:rPr>
+          <w:rFonts w:cstheme="minorHAnsi"/>
+          <w:sz w:val="24"/>
+          <w:szCs w:val="24"/>
+        </w:rPr>
+      </w:pPr>
+    </w:p>
+    <w:p>
+      <w:pPr>
+        <w:rPr>
+          <w:rFonts w:cstheme="minorHAnsi"/>
+          <w:sz w:val="24"/>
+          <w:szCs w:val="24"/>
         </w:rPr>
       </w:pPr>
     </w:p>
@@ -1078,41 +1755,74 @@
         </w:numPr>
         <w:rPr>
           <w:rFonts w:cstheme="minorHAnsi"/>
-        </w:rPr>
-      </w:pPr>
-      <w:r>
-        <w:rPr>
-          <w:rFonts w:cstheme="minorHAnsi"/>
-        </w:rPr>
+          <w:sz w:val="24"/>
+          <w:szCs w:val="24"/>
+        </w:rPr>
+      </w:pPr>
+      <w:r>
+        <w:rPr>
+          <w:rFonts w:cstheme="minorHAnsi"/>
+          <w:sz w:val="24"/>
+          <w:szCs w:val="24"/>
+        </w:rPr>
+        <w:lastRenderedPageBreak/>
         <w:t xml:space="preserve">The following graph captures the training time with </w:t>
       </w:r>
       <w:r>
         <w:rPr>
           <w:rFonts w:cstheme="minorHAnsi"/>
+          <w:sz w:val="24"/>
+          <w:szCs w:val="24"/>
         </w:rPr>
         <w:t xml:space="preserve">various values of </w:t>
       </w:r>
       <w:r>
         <w:rPr>
           <w:rFonts w:ascii="Cambria Math" w:hAnsi="Cambria Math" w:cs="Cambria Math"/>
+          <w:sz w:val="24"/>
+          <w:szCs w:val="24"/>
         </w:rPr>
         <w:t>𝝺</w:t>
       </w:r>
       <w:r>
         <w:rPr>
           <w:rFonts w:cstheme="minorHAnsi"/>
-        </w:rPr>
-        <w:t xml:space="preserve"> and a fixed m(=</w:t>
-      </w:r>
-      <w:r>
-        <w:rPr>
-          <w:rFonts w:cstheme="minorHAnsi"/>
+          <w:sz w:val="24"/>
+          <w:szCs w:val="24"/>
+        </w:rPr>
+        <w:t xml:space="preserve"> and a fixed </w:t>
+      </w:r>
+      <w:proofErr w:type="gramStart"/>
+      <w:r>
+        <w:rPr>
+          <w:rFonts w:cstheme="minorHAnsi"/>
+          <w:sz w:val="24"/>
+          <w:szCs w:val="24"/>
+        </w:rPr>
+        <w:t>m(</w:t>
+      </w:r>
+      <w:proofErr w:type="gramEnd"/>
+      <w:r>
+        <w:rPr>
+          <w:rFonts w:cstheme="minorHAnsi"/>
+          <w:sz w:val="24"/>
+          <w:szCs w:val="24"/>
+        </w:rPr>
+        <w:t>=</w:t>
+      </w:r>
+      <w:r>
+        <w:rPr>
+          <w:rFonts w:cstheme="minorHAnsi"/>
+          <w:sz w:val="24"/>
+          <w:szCs w:val="24"/>
         </w:rPr>
         <w:t>2</w:t>
       </w:r>
       <w:r>
         <w:rPr>
           <w:rFonts w:cstheme="minorHAnsi"/>
+          <w:sz w:val="24"/>
+          <w:szCs w:val="24"/>
         </w:rPr>
         <w:t>0)</w:t>
       </w:r>
@@ -1121,11 +1831,16 @@
       <w:pPr>
         <w:rPr>
           <w:rFonts w:cstheme="minorHAnsi"/>
-        </w:rPr>
-      </w:pPr>
-      <w:r>
-        <w:rPr>
+          <w:sz w:val="24"/>
+          <w:szCs w:val="24"/>
+        </w:rPr>
+      </w:pPr>
+      <w:r>
+        <w:rPr>
+          <w:rFonts w:cstheme="minorHAnsi"/>
           <w:noProof/>
+          <w:sz w:val="24"/>
+          <w:szCs w:val="24"/>
         </w:rPr>
         <w:drawing>
           <wp:inline distT="0" distB="0" distL="0" distR="0" wp14:anchorId="30340414" wp14:editId="1B438E3E">
@@ -1173,109 +1888,89 @@
       <w:pPr>
         <w:rPr>
           <w:rFonts w:cstheme="minorHAnsi"/>
-        </w:rPr>
-      </w:pPr>
-      <w:r>
-        <w:rPr>
-          <w:rFonts w:cstheme="minorHAnsi"/>
+          <w:sz w:val="24"/>
+          <w:szCs w:val="24"/>
+        </w:rPr>
+      </w:pPr>
+      <w:r>
+        <w:rPr>
+          <w:rFonts w:cstheme="minorHAnsi"/>
+          <w:sz w:val="24"/>
+          <w:szCs w:val="24"/>
         </w:rPr>
         <w:t xml:space="preserve">From this graph, no concrete conclusion can be drawn regarding the relation between </w:t>
       </w:r>
       <w:r>
         <w:rPr>
           <w:rFonts w:ascii="Cambria Math" w:hAnsi="Cambria Math" w:cs="Cambria Math"/>
+          <w:sz w:val="24"/>
+          <w:szCs w:val="24"/>
         </w:rPr>
         <w:t>𝝺</w:t>
       </w:r>
       <w:r>
         <w:rPr>
+          <w:rFonts w:cstheme="minorHAnsi"/>
+          <w:sz w:val="24"/>
+          <w:szCs w:val="24"/>
+        </w:rPr>
+        <w:t xml:space="preserve"> and training time.</w:t>
+      </w:r>
+    </w:p>
+    <w:p>
+      <w:pPr>
+        <w:spacing w:after="0"/>
+        <w:rPr>
+          <w:rFonts w:cstheme="minorHAnsi"/>
+          <w:sz w:val="24"/>
+          <w:szCs w:val="24"/>
+        </w:rPr>
+      </w:pPr>
+      <w:r>
+        <w:rPr>
+          <w:rFonts w:cstheme="minorHAnsi"/>
+          <w:sz w:val="24"/>
+          <w:szCs w:val="24"/>
+        </w:rPr>
+        <w:t>If training time is considered as</w:t>
+      </w:r>
+      <w:r>
+        <w:rPr>
+          <w:rFonts w:cstheme="minorHAnsi"/>
+          <w:sz w:val="24"/>
+          <w:szCs w:val="24"/>
+        </w:rPr>
+        <w:t xml:space="preserve"> an</w:t>
+      </w:r>
+      <w:r>
+        <w:rPr>
+          <w:rFonts w:cstheme="minorHAnsi"/>
+          <w:sz w:val="24"/>
+          <w:szCs w:val="24"/>
+        </w:rPr>
+        <w:t xml:space="preserve"> important factor, we need to </w:t>
+      </w:r>
+      <w:r>
+        <w:rPr>
+          <w:rFonts w:cstheme="minorHAnsi"/>
+          <w:sz w:val="24"/>
+          <w:szCs w:val="24"/>
+        </w:rPr>
+        <w:t xml:space="preserve">find optimum values of </w:t>
+      </w:r>
+      <w:r>
+        <w:rPr>
           <w:rFonts w:ascii="Cambria Math" w:hAnsi="Cambria Math" w:cs="Cambria Math"/>
-        </w:rPr>
-        <w:t xml:space="preserve"> and training time.</w:t>
-      </w:r>
-    </w:p>
-    <w:p>
-      <w:pPr>
-        <w:rPr>
-          <w:rFonts w:cstheme="minorHAnsi"/>
-        </w:rPr>
-      </w:pPr>
-    </w:p>
-    <w:p>
-      <w:pPr>
-        <w:rPr>
-          <w:rFonts w:cstheme="minorHAnsi"/>
-        </w:rPr>
-      </w:pPr>
-    </w:p>
-    <w:p>
-      <w:pPr>
-        <w:rPr>
-          <w:rFonts w:cstheme="minorHAnsi"/>
-        </w:rPr>
-      </w:pPr>
-    </w:p>
-    <w:p>
-      <w:pPr>
-        <w:rPr>
-          <w:rFonts w:cstheme="minorHAnsi"/>
-        </w:rPr>
-      </w:pPr>
-    </w:p>
-    <w:p>
-      <w:pPr>
-        <w:rPr>
-          <w:rFonts w:cstheme="minorHAnsi"/>
-        </w:rPr>
-      </w:pPr>
-    </w:p>
-    <w:p>
-      <w:pPr>
-        <w:rPr>
-          <w:rFonts w:cstheme="minorHAnsi"/>
-        </w:rPr>
-      </w:pPr>
-    </w:p>
-    <w:p>
-      <w:pPr>
-        <w:rPr>
-          <w:rFonts w:cstheme="minorHAnsi"/>
-        </w:rPr>
-      </w:pPr>
-      <w:r>
-        <w:rPr>
-          <w:rFonts w:cstheme="minorHAnsi"/>
-        </w:rPr>
-        <w:lastRenderedPageBreak/>
-        <w:t>If training time is considered as</w:t>
-      </w:r>
-      <w:r>
-        <w:rPr>
-          <w:rFonts w:cstheme="minorHAnsi"/>
-        </w:rPr>
-        <w:t xml:space="preserve"> an</w:t>
-      </w:r>
-      <w:r>
-        <w:rPr>
-          <w:rFonts w:cstheme="minorHAnsi"/>
-        </w:rPr>
-        <w:t xml:space="preserve"> important factor, we need to </w:t>
-      </w:r>
-      <w:r>
-        <w:rPr>
-          <w:rFonts w:cstheme="minorHAnsi"/>
-        </w:rPr>
-        <w:t xml:space="preserve">find optimum values of </w:t>
-      </w:r>
-      <w:r>
-        <w:rPr>
-          <w:rFonts w:ascii="Cambria Math" w:hAnsi="Cambria Math" w:cs="Cambria Math"/>
+          <w:sz w:val="24"/>
+          <w:szCs w:val="24"/>
         </w:rPr>
         <w:t>𝝺</w:t>
       </w:r>
       <w:r>
         <w:rPr>
           <w:rFonts w:cstheme="minorHAnsi"/>
+          <w:sz w:val="24"/>
+          <w:szCs w:val="24"/>
         </w:rPr>
         <w:t xml:space="preserve"> and m considering training time along with accuracy.</w:t>
       </w:r>
@@ -1284,29 +1979,39 @@
       <w:pPr>
         <w:rPr>
           <w:rFonts w:cstheme="minorHAnsi"/>
-        </w:rPr>
-      </w:pPr>
-      <w:r>
-        <w:rPr>
-          <w:rFonts w:cstheme="minorHAnsi"/>
+          <w:sz w:val="24"/>
+          <w:szCs w:val="24"/>
+        </w:rPr>
+      </w:pPr>
+      <w:r>
+        <w:rPr>
+          <w:rFonts w:cstheme="minorHAnsi"/>
+          <w:sz w:val="24"/>
+          <w:szCs w:val="24"/>
         </w:rPr>
         <w:t>The following table has been sorted in ascending order of training time.</w:t>
       </w:r>
       <w:r>
         <w:rPr>
           <w:rFonts w:cstheme="minorHAnsi"/>
+          <w:sz w:val="24"/>
+          <w:szCs w:val="24"/>
         </w:rPr>
         <w:t xml:space="preserve"> It only contains those data with accuracy &gt; </w:t>
       </w:r>
       <w:r>
         <w:rPr>
           <w:rFonts w:cstheme="minorHAnsi"/>
+          <w:sz w:val="24"/>
+          <w:szCs w:val="24"/>
         </w:rPr>
         <w:t>85</w:t>
       </w:r>
       <w:r>
         <w:rPr>
           <w:rFonts w:cstheme="minorHAnsi"/>
+          <w:sz w:val="24"/>
+          <w:szCs w:val="24"/>
         </w:rPr>
         <w:t>%</w:t>
       </w:r>
@@ -1315,16 +2020,21 @@
       <w:pPr>
         <w:rPr>
           <w:rFonts w:cstheme="minorHAnsi"/>
-        </w:rPr>
-      </w:pPr>
-      <w:r>
-        <w:rPr>
+          <w:sz w:val="24"/>
+          <w:szCs w:val="24"/>
+        </w:rPr>
+      </w:pPr>
+      <w:r>
+        <w:rPr>
+          <w:rFonts w:cstheme="minorHAnsi"/>
           <w:noProof/>
+          <w:sz w:val="24"/>
+          <w:szCs w:val="24"/>
         </w:rPr>
         <w:drawing>
-          <wp:inline distT="0" distB="0" distL="0" distR="0" wp14:anchorId="64E4F18F" wp14:editId="11327A71">
-            <wp:extent cx="4800600" cy="4486275"/>
-            <wp:effectExtent l="19050" t="19050" r="19050" b="28575"/>
+          <wp:inline distT="0" distB="0" distL="0" distR="0" wp14:anchorId="6CD9C945" wp14:editId="10020C91">
+            <wp:extent cx="4362450" cy="4076813"/>
+            <wp:effectExtent l="19050" t="19050" r="19050" b="19050"/>
             <wp:docPr id="11" name="Picture 11"/>
             <wp:cNvGraphicFramePr>
               <a:graphicFrameLocks xmlns:a="http://schemas.openxmlformats.org/drawingml/2006/main" noChangeAspect="1"/>
@@ -1345,7 +2055,7 @@
                   <pic:spPr>
                     <a:xfrm>
                       <a:off x="0" y="0"/>
-                      <a:ext cx="4800600" cy="4486275"/>
+                      <a:ext cx="4388278" cy="4100950"/>
                     </a:xfrm>
                     <a:prstGeom prst="rect">
                       <a:avLst/>
@@ -1367,47 +2077,63 @@
       <w:pPr>
         <w:rPr>
           <w:rFonts w:cstheme="minorHAnsi"/>
-        </w:rPr>
-      </w:pPr>
-      <w:r>
-        <w:rPr>
-          <w:rFonts w:cstheme="minorHAnsi"/>
+          <w:sz w:val="24"/>
+          <w:szCs w:val="24"/>
+        </w:rPr>
+      </w:pPr>
+      <w:r>
+        <w:rPr>
+          <w:rFonts w:cstheme="minorHAnsi"/>
+          <w:sz w:val="24"/>
+          <w:szCs w:val="24"/>
         </w:rPr>
         <w:t xml:space="preserve">From the above table it can conclude that with </w:t>
       </w:r>
       <w:r>
         <w:rPr>
           <w:rFonts w:ascii="Cambria Math" w:hAnsi="Cambria Math" w:cs="Cambria Math"/>
+          <w:sz w:val="24"/>
+          <w:szCs w:val="24"/>
         </w:rPr>
         <w:t>𝝺</w:t>
       </w:r>
       <w:r>
         <w:rPr>
           <w:rFonts w:cstheme="minorHAnsi"/>
+          <w:sz w:val="24"/>
+          <w:szCs w:val="24"/>
         </w:rPr>
         <w:t xml:space="preserve"> = </w:t>
       </w:r>
       <w:r>
         <w:rPr>
           <w:rFonts w:cstheme="minorHAnsi"/>
+          <w:sz w:val="24"/>
+          <w:szCs w:val="24"/>
         </w:rPr>
         <w:t>10</w:t>
       </w:r>
       <w:r>
         <w:rPr>
           <w:rFonts w:cstheme="minorHAnsi"/>
+          <w:sz w:val="24"/>
+          <w:szCs w:val="24"/>
         </w:rPr>
         <w:t xml:space="preserve"> and m = </w:t>
       </w:r>
       <w:r>
         <w:rPr>
           <w:rFonts w:cstheme="minorHAnsi"/>
+          <w:sz w:val="24"/>
+          <w:szCs w:val="24"/>
         </w:rPr>
         <w:t>8</w:t>
       </w:r>
       <w:r>
         <w:rPr>
           <w:rFonts w:cstheme="minorHAnsi"/>
+          <w:sz w:val="24"/>
+          <w:szCs w:val="24"/>
         </w:rPr>
         <w:t>, we can still achieve good accuracy and maintain reasonable training time.</w:t>
       </w:r>
@@ -1423,17 +2149,18 @@
         <w:rPr>
           <w:rFonts w:cstheme="minorHAnsi"/>
           <w:b/>
-          <w:sz w:val="24"/>
-          <w:szCs w:val="24"/>
+          <w:sz w:val="28"/>
+          <w:szCs w:val="28"/>
         </w:rPr>
       </w:pPr>
       <w:r>
         <w:rPr>
           <w:rFonts w:cstheme="minorHAnsi"/>
           <w:b/>
-          <w:sz w:val="24"/>
-          <w:szCs w:val="24"/>
-        </w:rPr>
+          <w:sz w:val="28"/>
+          <w:szCs w:val="28"/>
+        </w:rPr>
+        <w:lastRenderedPageBreak/>
         <w:t>Accuracy of classification method on the handwritten digits test data:</w:t>
       </w:r>
     </w:p>
@@ -1441,29 +2168,39 @@
       <w:pPr>
         <w:rPr>
           <w:rFonts w:cstheme="minorHAnsi"/>
-        </w:rPr>
-      </w:pPr>
-      <w:r>
-        <w:rPr>
-          <w:rFonts w:cstheme="minorHAnsi"/>
+          <w:sz w:val="24"/>
+          <w:szCs w:val="24"/>
+        </w:rPr>
+      </w:pPr>
+      <w:r>
+        <w:rPr>
+          <w:rFonts w:cstheme="minorHAnsi"/>
+          <w:sz w:val="24"/>
+          <w:szCs w:val="24"/>
         </w:rPr>
         <w:t>T</w:t>
       </w:r>
       <w:r>
         <w:rPr>
           <w:rFonts w:cstheme="minorHAnsi"/>
+          <w:sz w:val="24"/>
+          <w:szCs w:val="24"/>
         </w:rPr>
         <w:t>he</w:t>
       </w:r>
       <w:r>
         <w:rPr>
           <w:rFonts w:cstheme="minorHAnsi"/>
+          <w:sz w:val="24"/>
+          <w:szCs w:val="24"/>
         </w:rPr>
         <w:t xml:space="preserve"> above</w:t>
       </w:r>
       <w:r>
         <w:rPr>
           <w:rFonts w:cstheme="minorHAnsi"/>
+          <w:sz w:val="24"/>
+          <w:szCs w:val="24"/>
         </w:rPr>
         <w:t xml:space="preserve"> findings can be summarized as follows:</w:t>
       </w:r>
@@ -1472,11 +2209,15 @@
       <w:pPr>
         <w:rPr>
           <w:rFonts w:cstheme="minorHAnsi"/>
-        </w:rPr>
-      </w:pPr>
-      <w:r>
-        <w:rPr>
-          <w:rFonts w:cstheme="minorHAnsi"/>
+          <w:sz w:val="24"/>
+          <w:szCs w:val="24"/>
+        </w:rPr>
+      </w:pPr>
+      <w:r>
+        <w:rPr>
+          <w:rFonts w:cstheme="minorHAnsi"/>
+          <w:sz w:val="24"/>
+          <w:szCs w:val="24"/>
         </w:rPr>
         <w:t>Without time constraint:</w:t>
       </w:r>
@@ -1490,47 +2231,63 @@
         </w:numPr>
         <w:rPr>
           <w:rFonts w:cstheme="minorHAnsi"/>
-        </w:rPr>
-      </w:pPr>
-      <w:r>
-        <w:rPr>
-          <w:rFonts w:cstheme="minorHAnsi"/>
+          <w:sz w:val="24"/>
+          <w:szCs w:val="24"/>
+        </w:rPr>
+      </w:pPr>
+      <w:r>
+        <w:rPr>
+          <w:rFonts w:cstheme="minorHAnsi"/>
+          <w:sz w:val="24"/>
+          <w:szCs w:val="24"/>
         </w:rPr>
         <w:t>Regularization coefficient</w:t>
       </w:r>
       <w:r>
         <w:rPr>
           <w:rFonts w:cstheme="minorHAnsi"/>
+          <w:sz w:val="24"/>
+          <w:szCs w:val="24"/>
         </w:rPr>
         <w:t xml:space="preserve"> </w:t>
       </w:r>
       <w:r>
         <w:rPr>
           <w:rFonts w:cstheme="minorHAnsi"/>
+          <w:sz w:val="24"/>
+          <w:szCs w:val="24"/>
         </w:rPr>
         <w:t>(</w:t>
       </w:r>
       <w:r>
         <w:rPr>
           <w:rFonts w:ascii="Cambria Math" w:hAnsi="Cambria Math" w:cs="Cambria Math"/>
+          <w:sz w:val="24"/>
+          <w:szCs w:val="24"/>
         </w:rPr>
         <w:t>𝝺</w:t>
       </w:r>
       <w:r>
         <w:rPr>
           <w:rFonts w:cstheme="minorHAnsi"/>
+          <w:sz w:val="24"/>
+          <w:szCs w:val="24"/>
         </w:rPr>
         <w:t>)</w:t>
       </w:r>
       <w:r>
         <w:rPr>
           <w:rFonts w:cstheme="minorHAnsi"/>
+          <w:sz w:val="24"/>
+          <w:szCs w:val="24"/>
         </w:rPr>
         <w:t xml:space="preserve"> = </w:t>
       </w:r>
       <w:r>
         <w:rPr>
           <w:rFonts w:cstheme="minorHAnsi"/>
+          <w:sz w:val="24"/>
+          <w:szCs w:val="24"/>
         </w:rPr>
         <w:t>20</w:t>
       </w:r>
@@ -1544,29 +2301,39 @@
         </w:numPr>
         <w:rPr>
           <w:rFonts w:cstheme="minorHAnsi"/>
-        </w:rPr>
-      </w:pPr>
-      <w:r>
-        <w:rPr>
-          <w:rFonts w:cstheme="minorHAnsi"/>
+          <w:sz w:val="24"/>
+          <w:szCs w:val="24"/>
+        </w:rPr>
+      </w:pPr>
+      <w:r>
+        <w:rPr>
+          <w:rFonts w:cstheme="minorHAnsi"/>
+          <w:sz w:val="24"/>
+          <w:szCs w:val="24"/>
         </w:rPr>
         <w:t>Hidden Nodes</w:t>
       </w:r>
       <w:r>
         <w:rPr>
           <w:rFonts w:cstheme="minorHAnsi"/>
+          <w:sz w:val="24"/>
+          <w:szCs w:val="24"/>
         </w:rPr>
         <w:t xml:space="preserve"> </w:t>
       </w:r>
       <w:r>
         <w:rPr>
           <w:rFonts w:cstheme="minorHAnsi"/>
+          <w:sz w:val="24"/>
+          <w:szCs w:val="24"/>
         </w:rPr>
         <w:t xml:space="preserve">(m) = </w:t>
       </w:r>
       <w:r>
         <w:rPr>
           <w:rFonts w:cstheme="minorHAnsi"/>
+          <w:sz w:val="24"/>
+          <w:szCs w:val="24"/>
         </w:rPr>
         <w:t>20</w:t>
       </w:r>
@@ -1580,23 +2347,31 @@
         </w:numPr>
         <w:rPr>
           <w:rFonts w:cstheme="minorHAnsi"/>
-        </w:rPr>
-      </w:pPr>
-      <w:r>
-        <w:rPr>
-          <w:rFonts w:cstheme="minorHAnsi"/>
+          <w:sz w:val="24"/>
+          <w:szCs w:val="24"/>
+        </w:rPr>
+      </w:pPr>
+      <w:r>
+        <w:rPr>
+          <w:rFonts w:cstheme="minorHAnsi"/>
+          <w:sz w:val="24"/>
+          <w:szCs w:val="24"/>
         </w:rPr>
         <w:t xml:space="preserve">Train Accuracy (%) = </w:t>
       </w:r>
       <w:r>
         <w:rPr>
           <w:rFonts w:cstheme="minorHAnsi"/>
+          <w:sz w:val="24"/>
+          <w:szCs w:val="24"/>
         </w:rPr>
         <w:t>9</w:t>
       </w:r>
       <w:r>
         <w:rPr>
           <w:rFonts w:cstheme="minorHAnsi"/>
+          <w:sz w:val="24"/>
+          <w:szCs w:val="24"/>
         </w:rPr>
         <w:t>3.87</w:t>
       </w:r>
@@ -1610,23 +2385,31 @@
         </w:numPr>
         <w:rPr>
           <w:rFonts w:cstheme="minorHAnsi"/>
-        </w:rPr>
-      </w:pPr>
-      <w:r>
-        <w:rPr>
-          <w:rFonts w:cstheme="minorHAnsi"/>
+          <w:sz w:val="24"/>
+          <w:szCs w:val="24"/>
+        </w:rPr>
+      </w:pPr>
+      <w:r>
+        <w:rPr>
+          <w:rFonts w:cstheme="minorHAnsi"/>
+          <w:sz w:val="24"/>
+          <w:szCs w:val="24"/>
         </w:rPr>
         <w:t>Validation Accuracy (%) =</w:t>
       </w:r>
       <w:r>
         <w:rPr>
           <w:rFonts w:cstheme="minorHAnsi"/>
+          <w:sz w:val="24"/>
+          <w:szCs w:val="24"/>
         </w:rPr>
         <w:t xml:space="preserve"> </w:t>
       </w:r>
       <w:r>
         <w:rPr>
           <w:rFonts w:cstheme="minorHAnsi"/>
+          <w:sz w:val="24"/>
+          <w:szCs w:val="24"/>
         </w:rPr>
         <w:t>93.18</w:t>
       </w:r>
@@ -1640,41 +2423,55 @@
         </w:numPr>
         <w:rPr>
           <w:rFonts w:cstheme="minorHAnsi"/>
-        </w:rPr>
-      </w:pPr>
-      <w:r>
-        <w:rPr>
-          <w:rFonts w:cstheme="minorHAnsi"/>
+          <w:sz w:val="24"/>
+          <w:szCs w:val="24"/>
+        </w:rPr>
+      </w:pPr>
+      <w:r>
+        <w:rPr>
+          <w:rFonts w:cstheme="minorHAnsi"/>
+          <w:sz w:val="24"/>
+          <w:szCs w:val="24"/>
         </w:rPr>
         <w:t>Test</w:t>
       </w:r>
       <w:r>
         <w:rPr>
           <w:rFonts w:cstheme="minorHAnsi"/>
+          <w:sz w:val="24"/>
+          <w:szCs w:val="24"/>
         </w:rPr>
         <w:t xml:space="preserve"> </w:t>
       </w:r>
       <w:r>
         <w:rPr>
           <w:rFonts w:cstheme="minorHAnsi"/>
+          <w:sz w:val="24"/>
+          <w:szCs w:val="24"/>
         </w:rPr>
         <w:t>Accuracy (</w:t>
       </w:r>
       <w:r>
         <w:rPr>
           <w:rFonts w:cstheme="minorHAnsi"/>
+          <w:sz w:val="24"/>
+          <w:szCs w:val="24"/>
         </w:rPr>
         <w:t xml:space="preserve">%) = </w:t>
       </w:r>
       <w:r>
         <w:rPr>
           <w:rFonts w:cstheme="minorHAnsi"/>
+          <w:sz w:val="24"/>
+          <w:szCs w:val="24"/>
         </w:rPr>
         <w:t>9</w:t>
       </w:r>
       <w:r>
         <w:rPr>
           <w:rFonts w:cstheme="minorHAnsi"/>
+          <w:sz w:val="24"/>
+          <w:szCs w:val="24"/>
         </w:rPr>
         <w:t>3.60</w:t>
       </w:r>
@@ -1683,11 +2480,15 @@
       <w:pPr>
         <w:rPr>
           <w:rFonts w:cstheme="minorHAnsi"/>
-        </w:rPr>
-      </w:pPr>
-      <w:r>
-        <w:rPr>
-          <w:rFonts w:cstheme="minorHAnsi"/>
+          <w:sz w:val="24"/>
+          <w:szCs w:val="24"/>
+        </w:rPr>
+      </w:pPr>
+      <w:r>
+        <w:rPr>
+          <w:rFonts w:cstheme="minorHAnsi"/>
+          <w:sz w:val="24"/>
+          <w:szCs w:val="24"/>
         </w:rPr>
         <w:t>With time constraint:</w:t>
       </w:r>
@@ -1701,29 +2502,39 @@
         </w:numPr>
         <w:rPr>
           <w:rFonts w:cstheme="minorHAnsi"/>
-        </w:rPr>
-      </w:pPr>
-      <w:r>
-        <w:rPr>
-          <w:rFonts w:cstheme="minorHAnsi"/>
+          <w:sz w:val="24"/>
+          <w:szCs w:val="24"/>
+        </w:rPr>
+      </w:pPr>
+      <w:r>
+        <w:rPr>
+          <w:rFonts w:cstheme="minorHAnsi"/>
+          <w:sz w:val="24"/>
+          <w:szCs w:val="24"/>
         </w:rPr>
         <w:t>Regularization coefficient (</w:t>
       </w:r>
       <w:r>
         <w:rPr>
           <w:rFonts w:ascii="Cambria Math" w:hAnsi="Cambria Math" w:cs="Cambria Math"/>
+          <w:sz w:val="24"/>
+          <w:szCs w:val="24"/>
         </w:rPr>
         <w:t>𝝺</w:t>
       </w:r>
       <w:r>
         <w:rPr>
           <w:rFonts w:cstheme="minorHAnsi"/>
+          <w:sz w:val="24"/>
+          <w:szCs w:val="24"/>
         </w:rPr>
         <w:t xml:space="preserve">) = </w:t>
       </w:r>
       <w:r>
         <w:rPr>
           <w:rFonts w:cstheme="minorHAnsi"/>
+          <w:sz w:val="24"/>
+          <w:szCs w:val="24"/>
         </w:rPr>
         <w:t>10</w:t>
       </w:r>
@@ -1737,17 +2548,23 @@
         </w:numPr>
         <w:rPr>
           <w:rFonts w:cstheme="minorHAnsi"/>
-        </w:rPr>
-      </w:pPr>
-      <w:r>
-        <w:rPr>
-          <w:rFonts w:cstheme="minorHAnsi"/>
+          <w:sz w:val="24"/>
+          <w:szCs w:val="24"/>
+        </w:rPr>
+      </w:pPr>
+      <w:r>
+        <w:rPr>
+          <w:rFonts w:cstheme="minorHAnsi"/>
+          <w:sz w:val="24"/>
+          <w:szCs w:val="24"/>
         </w:rPr>
         <w:t xml:space="preserve">Hidden Nodes (m) = </w:t>
       </w:r>
       <w:r>
         <w:rPr>
           <w:rFonts w:cstheme="minorHAnsi"/>
+          <w:sz w:val="24"/>
+          <w:szCs w:val="24"/>
         </w:rPr>
         <w:t>8</w:t>
       </w:r>
@@ -1761,17 +2578,23 @@
         </w:numPr>
         <w:rPr>
           <w:rFonts w:cstheme="minorHAnsi"/>
-        </w:rPr>
-      </w:pPr>
-      <w:r>
-        <w:rPr>
-          <w:rFonts w:cstheme="minorHAnsi"/>
+          <w:sz w:val="24"/>
+          <w:szCs w:val="24"/>
+        </w:rPr>
+      </w:pPr>
+      <w:r>
+        <w:rPr>
+          <w:rFonts w:cstheme="minorHAnsi"/>
+          <w:sz w:val="24"/>
+          <w:szCs w:val="24"/>
         </w:rPr>
         <w:t xml:space="preserve">Train Accuracy (%) = </w:t>
       </w:r>
       <w:r>
         <w:rPr>
           <w:rFonts w:cstheme="minorHAnsi"/>
+          <w:sz w:val="24"/>
+          <w:szCs w:val="24"/>
         </w:rPr>
         <w:t>89.17</w:t>
       </w:r>
@@ -1785,23 +2608,31 @@
         </w:numPr>
         <w:rPr>
           <w:rFonts w:cstheme="minorHAnsi"/>
-        </w:rPr>
-      </w:pPr>
-      <w:r>
-        <w:rPr>
-          <w:rFonts w:cstheme="minorHAnsi"/>
+          <w:sz w:val="24"/>
+          <w:szCs w:val="24"/>
+        </w:rPr>
+      </w:pPr>
+      <w:r>
+        <w:rPr>
+          <w:rFonts w:cstheme="minorHAnsi"/>
+          <w:sz w:val="24"/>
+          <w:szCs w:val="24"/>
         </w:rPr>
         <w:t>Validation Accuracy (%) =</w:t>
       </w:r>
       <w:r>
         <w:rPr>
           <w:rFonts w:cstheme="minorHAnsi"/>
+          <w:sz w:val="24"/>
+          <w:szCs w:val="24"/>
         </w:rPr>
         <w:t xml:space="preserve"> </w:t>
       </w:r>
       <w:r>
         <w:rPr>
           <w:rFonts w:cstheme="minorHAnsi"/>
+          <w:sz w:val="24"/>
+          <w:szCs w:val="24"/>
         </w:rPr>
         <w:t>88.83</w:t>
       </w:r>
@@ -1815,34 +2646,42 @@
         </w:numPr>
         <w:rPr>
           <w:rFonts w:cstheme="minorHAnsi"/>
-        </w:rPr>
-      </w:pPr>
-      <w:r>
-        <w:rPr>
-          <w:rFonts w:cstheme="minorHAnsi"/>
+          <w:sz w:val="24"/>
+          <w:szCs w:val="24"/>
+        </w:rPr>
+      </w:pPr>
+      <w:r>
+        <w:rPr>
+          <w:rFonts w:cstheme="minorHAnsi"/>
+          <w:sz w:val="24"/>
+          <w:szCs w:val="24"/>
         </w:rPr>
         <w:t xml:space="preserve">Test </w:t>
       </w:r>
       <w:r>
         <w:rPr>
           <w:rFonts w:cstheme="minorHAnsi"/>
+          <w:sz w:val="24"/>
+          <w:szCs w:val="24"/>
         </w:rPr>
         <w:t xml:space="preserve">Accuracy (%) = </w:t>
       </w:r>
       <w:r>
         <w:rPr>
           <w:rFonts w:cstheme="minorHAnsi"/>
+          <w:sz w:val="24"/>
+          <w:szCs w:val="24"/>
         </w:rPr>
         <w:t>88.78</w:t>
       </w:r>
-      <w:bookmarkStart w:id="0" w:name="_GoBack"/>
-      <w:bookmarkEnd w:id="0"/>
     </w:p>
     <w:p>
       <w:pPr>
         <w:pStyle w:val="ListParagraph"/>
         <w:rPr>
           <w:rFonts w:cstheme="minorHAnsi"/>
+          <w:sz w:val="24"/>
+          <w:szCs w:val="24"/>
         </w:rPr>
       </w:pPr>
     </w:p>
@@ -1857,18 +2696,17 @@
         <w:rPr>
           <w:rFonts w:cstheme="minorHAnsi"/>
           <w:b/>
-          <w:sz w:val="24"/>
-          <w:szCs w:val="24"/>
+          <w:sz w:val="28"/>
+          <w:szCs w:val="28"/>
         </w:rPr>
       </w:pPr>
       <w:r>
         <w:rPr>
           <w:rFonts w:cstheme="minorHAnsi"/>
           <w:b/>
-          <w:sz w:val="24"/>
-          <w:szCs w:val="24"/>
-        </w:rPr>
-        <w:lastRenderedPageBreak/>
+          <w:sz w:val="28"/>
+          <w:szCs w:val="28"/>
+        </w:rPr>
         <w:t>Accuracy of classification method on the CelebA data set:</w:t>
       </w:r>
     </w:p>
@@ -1881,29 +2719,39 @@
         </w:numPr>
         <w:rPr>
           <w:rFonts w:cstheme="minorHAnsi"/>
-        </w:rPr>
-      </w:pPr>
-      <w:r>
-        <w:rPr>
-          <w:rFonts w:cstheme="minorHAnsi"/>
+          <w:sz w:val="24"/>
+          <w:szCs w:val="24"/>
+        </w:rPr>
+      </w:pPr>
+      <w:r>
+        <w:rPr>
+          <w:rFonts w:cstheme="minorHAnsi"/>
+          <w:sz w:val="24"/>
+          <w:szCs w:val="24"/>
         </w:rPr>
         <w:t>Regularization coefficient (</w:t>
       </w:r>
       <w:r>
         <w:rPr>
           <w:rFonts w:ascii="Cambria Math" w:hAnsi="Cambria Math" w:cs="Cambria Math"/>
+          <w:sz w:val="24"/>
+          <w:szCs w:val="24"/>
         </w:rPr>
         <w:t>𝝺</w:t>
       </w:r>
       <w:r>
         <w:rPr>
           <w:rFonts w:cstheme="minorHAnsi"/>
+          <w:sz w:val="24"/>
+          <w:szCs w:val="24"/>
         </w:rPr>
         <w:t xml:space="preserve">) = </w:t>
       </w:r>
       <w:r>
         <w:rPr>
           <w:rFonts w:cstheme="minorHAnsi"/>
+          <w:sz w:val="24"/>
+          <w:szCs w:val="24"/>
         </w:rPr>
         <w:t>10</w:t>
       </w:r>
@@ -1917,17 +2765,23 @@
         </w:numPr>
         <w:rPr>
           <w:rFonts w:cstheme="minorHAnsi"/>
-        </w:rPr>
-      </w:pPr>
-      <w:r>
-        <w:rPr>
-          <w:rFonts w:cstheme="minorHAnsi"/>
+          <w:sz w:val="24"/>
+          <w:szCs w:val="24"/>
+        </w:rPr>
+      </w:pPr>
+      <w:r>
+        <w:rPr>
+          <w:rFonts w:cstheme="minorHAnsi"/>
+          <w:sz w:val="24"/>
+          <w:szCs w:val="24"/>
         </w:rPr>
         <w:t xml:space="preserve">Hidden Nodes (m) = </w:t>
       </w:r>
       <w:r>
         <w:rPr>
           <w:rFonts w:cstheme="minorHAnsi"/>
+          <w:sz w:val="24"/>
+          <w:szCs w:val="24"/>
         </w:rPr>
         <w:t>256</w:t>
       </w:r>
@@ -1941,23 +2795,31 @@
         </w:numPr>
         <w:rPr>
           <w:rFonts w:cstheme="minorHAnsi"/>
-        </w:rPr>
-      </w:pPr>
-      <w:r>
-        <w:rPr>
-          <w:rFonts w:cstheme="minorHAnsi"/>
+          <w:sz w:val="24"/>
+          <w:szCs w:val="24"/>
+        </w:rPr>
+      </w:pPr>
+      <w:r>
+        <w:rPr>
+          <w:rFonts w:cstheme="minorHAnsi"/>
+          <w:sz w:val="24"/>
+          <w:szCs w:val="24"/>
         </w:rPr>
         <w:t>Train Accuracy (%)</w:t>
       </w:r>
       <w:r>
         <w:rPr>
           <w:rFonts w:cstheme="minorHAnsi"/>
+          <w:sz w:val="24"/>
+          <w:szCs w:val="24"/>
         </w:rPr>
         <w:t xml:space="preserve"> = </w:t>
       </w:r>
       <w:r>
         <w:rPr>
           <w:rFonts w:cstheme="minorHAnsi"/>
+          <w:sz w:val="24"/>
+          <w:szCs w:val="24"/>
         </w:rPr>
         <w:t>84.66</w:t>
       </w:r>
@@ -1971,31 +2833,33 @@
         </w:numPr>
         <w:rPr>
           <w:rFonts w:cstheme="minorHAnsi"/>
-        </w:rPr>
-      </w:pPr>
-      <w:r>
-        <w:rPr>
-          <w:rFonts w:cstheme="minorHAnsi"/>
+          <w:sz w:val="24"/>
+          <w:szCs w:val="24"/>
+        </w:rPr>
+      </w:pPr>
+      <w:r>
+        <w:rPr>
+          <w:rFonts w:cstheme="minorHAnsi"/>
+          <w:sz w:val="24"/>
+          <w:szCs w:val="24"/>
         </w:rPr>
         <w:t>Validation Accuracy (%)</w:t>
       </w:r>
       <w:r>
         <w:rPr>
           <w:rFonts w:cstheme="minorHAnsi"/>
+          <w:sz w:val="24"/>
+          <w:szCs w:val="24"/>
         </w:rPr>
         <w:t xml:space="preserve"> = </w:t>
       </w:r>
       <w:r>
         <w:rPr>
           <w:rFonts w:cstheme="minorHAnsi"/>
-        </w:rPr>
-        <w:t>83.1</w:t>
-      </w:r>
-      <w:r>
-        <w:rPr>
-          <w:rFonts w:cstheme="minorHAnsi"/>
-        </w:rPr>
-        <w:t>9</w:t>
+          <w:sz w:val="24"/>
+          <w:szCs w:val="24"/>
+        </w:rPr>
+        <w:t>83.19</w:t>
       </w:r>
     </w:p>
     <w:p>
@@ -2007,38 +2871,80 @@
         </w:numPr>
         <w:rPr>
           <w:rFonts w:cstheme="minorHAnsi"/>
-        </w:rPr>
-      </w:pPr>
-      <w:r>
-        <w:rPr>
-          <w:rFonts w:cstheme="minorHAnsi"/>
-        </w:rPr>
-        <w:t xml:space="preserve">Test </w:t>
-      </w:r>
-      <w:r>
-        <w:rPr>
-          <w:rFonts w:cstheme="minorHAnsi"/>
-        </w:rPr>
-        <w:t xml:space="preserve">Accuracy (%) = </w:t>
-      </w:r>
-      <w:r>
-        <w:rPr>
-          <w:rFonts w:cstheme="minorHAnsi"/>
-        </w:rPr>
-        <w:t>85.0</w:t>
-      </w:r>
-      <w:r>
-        <w:rPr>
-          <w:rFonts w:cstheme="minorHAnsi"/>
-        </w:rPr>
-        <w:t>9</w:t>
+          <w:sz w:val="24"/>
+          <w:szCs w:val="24"/>
+        </w:rPr>
+      </w:pPr>
+      <w:r>
+        <w:rPr>
+          <w:rFonts w:cstheme="minorHAnsi"/>
+          <w:sz w:val="24"/>
+          <w:szCs w:val="24"/>
+        </w:rPr>
+        <w:t xml:space="preserve">Test Accuracy (%) = </w:t>
+      </w:r>
+      <w:r>
+        <w:rPr>
+          <w:rFonts w:cstheme="minorHAnsi"/>
+          <w:sz w:val="24"/>
+          <w:szCs w:val="24"/>
+        </w:rPr>
+        <w:t>85.09</w:t>
       </w:r>
     </w:p>
     <w:p>
       <w:pPr>
         <w:pStyle w:val="ListParagraph"/>
-        <w:rPr>
-          <w:rFonts w:cstheme="minorHAnsi"/>
+        <w:numPr>
+          <w:ilvl w:val="0"/>
+          <w:numId w:val="2"/>
+        </w:numPr>
+        <w:rPr>
+          <w:rFonts w:cstheme="minorHAnsi"/>
+          <w:sz w:val="24"/>
+          <w:szCs w:val="24"/>
+        </w:rPr>
+      </w:pPr>
+      <w:r>
+        <w:rPr>
+          <w:rFonts w:cstheme="minorHAnsi"/>
+          <w:sz w:val="24"/>
+          <w:szCs w:val="24"/>
+        </w:rPr>
+        <w:t>Tra</w:t>
+      </w:r>
+      <w:r>
+        <w:rPr>
+          <w:rFonts w:cstheme="minorHAnsi"/>
+          <w:sz w:val="24"/>
+          <w:szCs w:val="24"/>
+        </w:rPr>
+        <w:t>ining Time</w:t>
+      </w:r>
+      <w:r>
+        <w:rPr>
+          <w:rFonts w:cstheme="minorHAnsi"/>
+          <w:sz w:val="24"/>
+          <w:szCs w:val="24"/>
+        </w:rPr>
+        <w:t xml:space="preserve"> (sec)</w:t>
+      </w:r>
+      <w:r>
+        <w:rPr>
+          <w:rFonts w:cstheme="minorHAnsi"/>
+          <w:sz w:val="24"/>
+          <w:szCs w:val="24"/>
+        </w:rPr>
+        <w:t xml:space="preserve"> = 99.663298</w:t>
+      </w:r>
+    </w:p>
+    <w:p>
+      <w:pPr>
+        <w:pStyle w:val="ListParagraph"/>
+        <w:rPr>
+          <w:rFonts w:cstheme="minorHAnsi"/>
+          <w:sz w:val="24"/>
+          <w:szCs w:val="24"/>
         </w:rPr>
       </w:pPr>
     </w:p>
@@ -2052,16 +2958,16 @@
         <w:rPr>
           <w:rFonts w:cstheme="minorHAnsi"/>
           <w:b/>
-          <w:sz w:val="24"/>
-          <w:szCs w:val="24"/>
+          <w:sz w:val="28"/>
+          <w:szCs w:val="28"/>
         </w:rPr>
       </w:pPr>
       <w:r>
         <w:rPr>
           <w:rFonts w:cstheme="minorHAnsi"/>
           <w:b/>
-          <w:sz w:val="24"/>
-          <w:szCs w:val="24"/>
+          <w:sz w:val="28"/>
+          <w:szCs w:val="28"/>
         </w:rPr>
         <w:t>Comparison of implemented neural network with a deep neural network:</w:t>
       </w:r>
@@ -2070,13 +2976,17 @@
       <w:pPr>
         <w:rPr>
           <w:rFonts w:cstheme="minorHAnsi"/>
-        </w:rPr>
-      </w:pPr>
-      <w:r>
-        <w:rPr>
-          <w:rFonts w:cstheme="minorHAnsi"/>
-        </w:rPr>
-        <w:t>Below are the findings:</w:t>
+          <w:sz w:val="24"/>
+          <w:szCs w:val="24"/>
+        </w:rPr>
+      </w:pPr>
+      <w:r>
+        <w:rPr>
+          <w:rFonts w:cstheme="minorHAnsi"/>
+          <w:sz w:val="24"/>
+          <w:szCs w:val="24"/>
+        </w:rPr>
+        <w:t xml:space="preserve">The deep neural network has been executed with various epoch and learning rates, and below is the finding: </w:t>
       </w:r>
     </w:p>
     <w:tbl>
@@ -2101,12 +3011,16 @@
               <w:rPr>
                 <w:rFonts w:cstheme="minorHAnsi"/>
                 <w:b/>
+                <w:sz w:val="24"/>
+                <w:szCs w:val="24"/>
               </w:rPr>
             </w:pPr>
             <w:r>
               <w:rPr>
                 <w:rFonts w:cstheme="minorHAnsi"/>
                 <w:b/>
+                <w:sz w:val="24"/>
+                <w:szCs w:val="24"/>
               </w:rPr>
               <w:t>Epoch</w:t>
             </w:r>
@@ -2122,12 +3036,16 @@
               <w:rPr>
                 <w:rFonts w:cstheme="minorHAnsi"/>
                 <w:b/>
+                <w:sz w:val="24"/>
+                <w:szCs w:val="24"/>
               </w:rPr>
             </w:pPr>
             <w:r>
               <w:rPr>
                 <w:rFonts w:cstheme="minorHAnsi"/>
                 <w:b/>
+                <w:sz w:val="24"/>
+                <w:szCs w:val="24"/>
               </w:rPr>
               <w:t>Leaning Rate</w:t>
             </w:r>
@@ -2143,12 +3061,16 @@
               <w:rPr>
                 <w:rFonts w:cstheme="minorHAnsi"/>
                 <w:b/>
+                <w:sz w:val="24"/>
+                <w:szCs w:val="24"/>
               </w:rPr>
             </w:pPr>
             <w:r>
               <w:rPr>
                 <w:rFonts w:cstheme="minorHAnsi"/>
                 <w:b/>
+                <w:sz w:val="24"/>
+                <w:szCs w:val="24"/>
               </w:rPr>
               <w:t>Accuracy</w:t>
             </w:r>
@@ -2164,11 +3086,15 @@
             <w:pPr>
               <w:rPr>
                 <w:rFonts w:cstheme="minorHAnsi"/>
+                <w:sz w:val="24"/>
+                <w:szCs w:val="24"/>
               </w:rPr>
             </w:pPr>
             <w:r>
               <w:rPr>
                 <w:rFonts w:cstheme="minorHAnsi"/>
+                <w:sz w:val="24"/>
+                <w:szCs w:val="24"/>
               </w:rPr>
               <w:t>100</w:t>
             </w:r>
@@ -2182,11 +3108,15 @@
             <w:pPr>
               <w:rPr>
                 <w:rFonts w:cstheme="minorHAnsi"/>
+                <w:sz w:val="24"/>
+                <w:szCs w:val="24"/>
               </w:rPr>
             </w:pPr>
             <w:r>
               <w:rPr>
                 <w:rFonts w:cstheme="minorHAnsi"/>
+                <w:sz w:val="24"/>
+                <w:szCs w:val="24"/>
               </w:rPr>
               <w:t>0.0001</w:t>
             </w:r>
@@ -2200,11 +3130,15 @@
             <w:pPr>
               <w:rPr>
                 <w:rFonts w:cstheme="minorHAnsi"/>
+                <w:sz w:val="24"/>
+                <w:szCs w:val="24"/>
               </w:rPr>
             </w:pPr>
             <w:r>
               <w:rPr>
                 <w:rFonts w:cstheme="minorHAnsi"/>
+                <w:sz w:val="24"/>
+                <w:szCs w:val="24"/>
               </w:rPr>
               <w:t>81.87</w:t>
             </w:r>
@@ -2220,11 +3154,15 @@
             <w:pPr>
               <w:rPr>
                 <w:rFonts w:cstheme="minorHAnsi"/>
+                <w:sz w:val="24"/>
+                <w:szCs w:val="24"/>
               </w:rPr>
             </w:pPr>
             <w:r>
               <w:rPr>
                 <w:rFonts w:cstheme="minorHAnsi"/>
+                <w:sz w:val="24"/>
+                <w:szCs w:val="24"/>
               </w:rPr>
               <w:t>100</w:t>
             </w:r>
@@ -2238,11 +3176,15 @@
             <w:pPr>
               <w:rPr>
                 <w:rFonts w:cstheme="minorHAnsi"/>
+                <w:sz w:val="24"/>
+                <w:szCs w:val="24"/>
               </w:rPr>
             </w:pPr>
             <w:r>
               <w:rPr>
                 <w:rFonts w:cstheme="minorHAnsi"/>
+                <w:sz w:val="24"/>
+                <w:szCs w:val="24"/>
               </w:rPr>
               <w:t>0.0003</w:t>
             </w:r>
@@ -2256,11 +3198,15 @@
             <w:pPr>
               <w:rPr>
                 <w:rFonts w:cstheme="minorHAnsi"/>
+                <w:sz w:val="24"/>
+                <w:szCs w:val="24"/>
               </w:rPr>
             </w:pPr>
             <w:r>
               <w:rPr>
                 <w:rFonts w:cstheme="minorHAnsi"/>
+                <w:sz w:val="24"/>
+                <w:szCs w:val="24"/>
               </w:rPr>
               <w:t>82.5</w:t>
             </w:r>
@@ -2276,11 +3222,15 @@
             <w:pPr>
               <w:rPr>
                 <w:rFonts w:cstheme="minorHAnsi"/>
+                <w:sz w:val="24"/>
+                <w:szCs w:val="24"/>
               </w:rPr>
             </w:pPr>
             <w:r>
               <w:rPr>
                 <w:rFonts w:cstheme="minorHAnsi"/>
+                <w:sz w:val="24"/>
+                <w:szCs w:val="24"/>
               </w:rPr>
               <w:t>200</w:t>
             </w:r>
@@ -2294,11 +3244,15 @@
             <w:pPr>
               <w:rPr>
                 <w:rFonts w:cstheme="minorHAnsi"/>
+                <w:sz w:val="24"/>
+                <w:szCs w:val="24"/>
               </w:rPr>
             </w:pPr>
             <w:r>
               <w:rPr>
                 <w:rFonts w:cstheme="minorHAnsi"/>
+                <w:sz w:val="24"/>
+                <w:szCs w:val="24"/>
               </w:rPr>
               <w:t>0.0003</w:t>
             </w:r>
@@ -2312,11 +3266,15 @@
             <w:pPr>
               <w:rPr>
                 <w:rFonts w:cstheme="minorHAnsi"/>
+                <w:sz w:val="24"/>
+                <w:szCs w:val="24"/>
               </w:rPr>
             </w:pPr>
             <w:r>
               <w:rPr>
                 <w:rFonts w:cstheme="minorHAnsi"/>
+                <w:sz w:val="24"/>
+                <w:szCs w:val="24"/>
               </w:rPr>
               <w:t>81.76</w:t>
             </w:r>
@@ -2332,11 +3290,15 @@
             <w:pPr>
               <w:rPr>
                 <w:rFonts w:cstheme="minorHAnsi"/>
+                <w:sz w:val="24"/>
+                <w:szCs w:val="24"/>
               </w:rPr>
             </w:pPr>
             <w:r>
               <w:rPr>
                 <w:rFonts w:cstheme="minorHAnsi"/>
+                <w:sz w:val="24"/>
+                <w:szCs w:val="24"/>
               </w:rPr>
               <w:t>1000</w:t>
             </w:r>
@@ -2350,11 +3312,15 @@
             <w:pPr>
               <w:rPr>
                 <w:rFonts w:cstheme="minorHAnsi"/>
+                <w:sz w:val="24"/>
+                <w:szCs w:val="24"/>
               </w:rPr>
             </w:pPr>
             <w:r>
               <w:rPr>
                 <w:rFonts w:cstheme="minorHAnsi"/>
+                <w:sz w:val="24"/>
+                <w:szCs w:val="24"/>
               </w:rPr>
               <w:t>0.0003</w:t>
             </w:r>
@@ -2368,11 +3334,15 @@
             <w:pPr>
               <w:rPr>
                 <w:rFonts w:cstheme="minorHAnsi"/>
+                <w:sz w:val="24"/>
+                <w:szCs w:val="24"/>
               </w:rPr>
             </w:pPr>
             <w:r>
               <w:rPr>
                 <w:rFonts w:cstheme="minorHAnsi"/>
+                <w:sz w:val="24"/>
+                <w:szCs w:val="24"/>
               </w:rPr>
               <w:t>85.16</w:t>
             </w:r>
@@ -2389,6 +3359,40 @@
           <w:szCs w:val="24"/>
         </w:rPr>
       </w:pPr>
+    </w:p>
+    <w:p>
+      <w:pPr>
+        <w:spacing w:after="0"/>
+        <w:rPr>
+          <w:rFonts w:cstheme="minorHAnsi"/>
+          <w:sz w:val="24"/>
+          <w:szCs w:val="24"/>
+        </w:rPr>
+      </w:pPr>
+      <w:r>
+        <w:rPr>
+          <w:rFonts w:cstheme="minorHAnsi"/>
+          <w:sz w:val="24"/>
+          <w:szCs w:val="24"/>
+        </w:rPr>
+        <w:t xml:space="preserve">The deep neural network is then executed with a fixed epoch and learning rate (100, 0.0001), and with different hidden layers. The accuracies thus observed have been </w:t>
+      </w:r>
+      <w:r>
+        <w:rPr>
+          <w:rFonts w:cstheme="minorHAnsi"/>
+          <w:sz w:val="24"/>
+          <w:szCs w:val="24"/>
+        </w:rPr>
+        <w:t>reported</w:t>
+      </w:r>
+      <w:r>
+        <w:rPr>
+          <w:rFonts w:cstheme="minorHAnsi"/>
+          <w:sz w:val="24"/>
+          <w:szCs w:val="24"/>
+        </w:rPr>
+        <w:t xml:space="preserve"> below:</w:t>
+      </w:r>
     </w:p>
     <w:tbl>
       <w:tblPr>
@@ -2401,6 +3405,7 @@
         <w:gridCol w:w="1486"/>
         <w:gridCol w:w="1620"/>
         <w:gridCol w:w="1213"/>
+        <w:gridCol w:w="1213"/>
       </w:tblGrid>
       <w:tr>
         <w:tc>
@@ -2421,6 +3426,8 @@
               <w:rPr>
                 <w:rFonts w:cstheme="minorHAnsi"/>
                 <w:b/>
+                <w:sz w:val="24"/>
+                <w:szCs w:val="24"/>
               </w:rPr>
               <w:t>Epoch</w:t>
             </w:r>
@@ -2444,6 +3451,8 @@
               <w:rPr>
                 <w:rFonts w:cstheme="minorHAnsi"/>
                 <w:b/>
+                <w:sz w:val="24"/>
+                <w:szCs w:val="24"/>
               </w:rPr>
               <w:t>Leaning Rate</w:t>
             </w:r>
@@ -2499,16 +3508,16 @@
             </w:r>
           </w:p>
         </w:tc>
-      </w:tr>
-      <w:tr>
         <w:tc>
           <w:tcPr>
-            <w:tcW w:w="884" w:type="dxa"/>
+            <w:tcW w:w="1213" w:type="dxa"/>
+            <w:shd w:val="clear" w:color="auto" w:fill="D9D9D9" w:themeFill="background1" w:themeFillShade="D9"/>
           </w:tcPr>
           <w:p>
             <w:pPr>
               <w:rPr>
                 <w:rFonts w:cstheme="minorHAnsi"/>
+                <w:b/>
                 <w:sz w:val="24"/>
                 <w:szCs w:val="24"/>
               </w:rPr>
@@ -2516,76 +3525,11 @@
             <w:r>
               <w:rPr>
                 <w:rFonts w:cstheme="minorHAnsi"/>
-                <w:sz w:val="24"/>
-                <w:szCs w:val="24"/>
-              </w:rPr>
-              <w:t>100</w:t>
-            </w:r>
-          </w:p>
-        </w:tc>
-        <w:tc>
-          <w:tcPr>
-            <w:tcW w:w="1486" w:type="dxa"/>
-          </w:tcPr>
-          <w:p>
-            <w:pPr>
-              <w:rPr>
-                <w:rFonts w:cstheme="minorHAnsi"/>
-                <w:sz w:val="24"/>
-                <w:szCs w:val="24"/>
-              </w:rPr>
-            </w:pPr>
-            <w:r>
-              <w:rPr>
-                <w:rFonts w:cstheme="minorHAnsi"/>
-                <w:sz w:val="24"/>
-                <w:szCs w:val="24"/>
-              </w:rPr>
-              <w:t>0.0001</w:t>
-            </w:r>
-          </w:p>
-        </w:tc>
-        <w:tc>
-          <w:tcPr>
-            <w:tcW w:w="1620" w:type="dxa"/>
-          </w:tcPr>
-          <w:p>
-            <w:pPr>
-              <w:rPr>
-                <w:rFonts w:cstheme="minorHAnsi"/>
-                <w:sz w:val="24"/>
-                <w:szCs w:val="24"/>
-              </w:rPr>
-            </w:pPr>
-            <w:r>
-              <w:rPr>
-                <w:rFonts w:cstheme="minorHAnsi"/>
-                <w:sz w:val="24"/>
-                <w:szCs w:val="24"/>
-              </w:rPr>
-              <w:t>2</w:t>
-            </w:r>
-          </w:p>
-        </w:tc>
-        <w:tc>
-          <w:tcPr>
-            <w:tcW w:w="1213" w:type="dxa"/>
-          </w:tcPr>
-          <w:p>
-            <w:pPr>
-              <w:rPr>
-                <w:rFonts w:cstheme="minorHAnsi"/>
-                <w:sz w:val="24"/>
-                <w:szCs w:val="24"/>
-              </w:rPr>
-            </w:pPr>
-            <w:r>
-              <w:rPr>
-                <w:rFonts w:cstheme="minorHAnsi"/>
-                <w:sz w:val="24"/>
-                <w:szCs w:val="24"/>
-              </w:rPr>
-              <w:t>82.43</w:t>
+                <w:b/>
+                <w:sz w:val="24"/>
+                <w:szCs w:val="24"/>
+              </w:rPr>
+              <w:t>Time</w:t>
             </w:r>
           </w:p>
         </w:tc>
@@ -2653,6 +3597,110 @@
                 <w:sz w:val="24"/>
                 <w:szCs w:val="24"/>
               </w:rPr>
+              <w:t>2</w:t>
+            </w:r>
+          </w:p>
+        </w:tc>
+        <w:tc>
+          <w:tcPr>
+            <w:tcW w:w="1213" w:type="dxa"/>
+          </w:tcPr>
+          <w:p>
+            <w:pPr>
+              <w:rPr>
+                <w:rFonts w:cstheme="minorHAnsi"/>
+                <w:sz w:val="24"/>
+                <w:szCs w:val="24"/>
+              </w:rPr>
+            </w:pPr>
+            <w:r>
+              <w:rPr>
+                <w:rFonts w:cstheme="minorHAnsi"/>
+                <w:sz w:val="24"/>
+                <w:szCs w:val="24"/>
+              </w:rPr>
+              <w:t>82.43</w:t>
+            </w:r>
+          </w:p>
+        </w:tc>
+        <w:tc>
+          <w:tcPr>
+            <w:tcW w:w="1213" w:type="dxa"/>
+          </w:tcPr>
+          <w:p>
+            <w:pPr>
+              <w:rPr>
+                <w:rFonts w:cstheme="minorHAnsi"/>
+                <w:sz w:val="24"/>
+                <w:szCs w:val="24"/>
+              </w:rPr>
+            </w:pPr>
+          </w:p>
+        </w:tc>
+      </w:tr>
+      <w:tr>
+        <w:tc>
+          <w:tcPr>
+            <w:tcW w:w="884" w:type="dxa"/>
+          </w:tcPr>
+          <w:p>
+            <w:pPr>
+              <w:rPr>
+                <w:rFonts w:cstheme="minorHAnsi"/>
+                <w:sz w:val="24"/>
+                <w:szCs w:val="24"/>
+              </w:rPr>
+            </w:pPr>
+            <w:r>
+              <w:rPr>
+                <w:rFonts w:cstheme="minorHAnsi"/>
+                <w:sz w:val="24"/>
+                <w:szCs w:val="24"/>
+              </w:rPr>
+              <w:t>100</w:t>
+            </w:r>
+          </w:p>
+        </w:tc>
+        <w:tc>
+          <w:tcPr>
+            <w:tcW w:w="1486" w:type="dxa"/>
+          </w:tcPr>
+          <w:p>
+            <w:pPr>
+              <w:rPr>
+                <w:rFonts w:cstheme="minorHAnsi"/>
+                <w:sz w:val="24"/>
+                <w:szCs w:val="24"/>
+              </w:rPr>
+            </w:pPr>
+            <w:r>
+              <w:rPr>
+                <w:rFonts w:cstheme="minorHAnsi"/>
+                <w:sz w:val="24"/>
+                <w:szCs w:val="24"/>
+              </w:rPr>
+              <w:t>0.0001</w:t>
+            </w:r>
+          </w:p>
+        </w:tc>
+        <w:tc>
+          <w:tcPr>
+            <w:tcW w:w="1620" w:type="dxa"/>
+          </w:tcPr>
+          <w:p>
+            <w:pPr>
+              <w:rPr>
+                <w:rFonts w:cstheme="minorHAnsi"/>
+                <w:sz w:val="24"/>
+                <w:szCs w:val="24"/>
+              </w:rPr>
+            </w:pPr>
+            <w:r>
+              <w:rPr>
+                <w:rFonts w:cstheme="minorHAnsi"/>
+                <w:sz w:val="24"/>
+                <w:szCs w:val="24"/>
+              </w:rPr>
               <w:t>3</w:t>
             </w:r>
           </w:p>
@@ -2679,6 +3727,20 @@
             </w:r>
           </w:p>
         </w:tc>
+        <w:tc>
+          <w:tcPr>
+            <w:tcW w:w="1213" w:type="dxa"/>
+          </w:tcPr>
+          <w:p>
+            <w:pPr>
+              <w:rPr>
+                <w:rFonts w:cstheme="minorHAnsi"/>
+                <w:sz w:val="24"/>
+                <w:szCs w:val="24"/>
+              </w:rPr>
+            </w:pPr>
+          </w:p>
+        </w:tc>
       </w:tr>
       <w:tr>
         <w:tc>
@@ -2769,6 +3831,20 @@
             </w:r>
           </w:p>
         </w:tc>
+        <w:tc>
+          <w:tcPr>
+            <w:tcW w:w="1213" w:type="dxa"/>
+          </w:tcPr>
+          <w:p>
+            <w:pPr>
+              <w:rPr>
+                <w:rFonts w:cstheme="minorHAnsi"/>
+                <w:sz w:val="24"/>
+                <w:szCs w:val="24"/>
+              </w:rPr>
+            </w:pPr>
+          </w:p>
+        </w:tc>
       </w:tr>
       <w:tr>
         <w:tc>
@@ -2859,10 +3935,234 @@
             </w:r>
           </w:p>
         </w:tc>
+        <w:tc>
+          <w:tcPr>
+            <w:tcW w:w="1213" w:type="dxa"/>
+          </w:tcPr>
+          <w:p>
+            <w:pPr>
+              <w:rPr>
+                <w:rFonts w:cstheme="minorHAnsi"/>
+                <w:sz w:val="24"/>
+                <w:szCs w:val="24"/>
+              </w:rPr>
+            </w:pPr>
+          </w:p>
+        </w:tc>
       </w:tr>
     </w:tbl>
     <w:p>
       <w:pPr>
+        <w:spacing w:after="0"/>
+        <w:rPr>
+          <w:rFonts w:cstheme="minorHAnsi"/>
+          <w:sz w:val="24"/>
+          <w:szCs w:val="24"/>
+        </w:rPr>
+      </w:pPr>
+    </w:p>
+    <w:p>
+      <w:pPr>
+        <w:spacing w:after="0"/>
+        <w:rPr>
+          <w:rFonts w:cstheme="minorHAnsi"/>
+          <w:sz w:val="24"/>
+          <w:szCs w:val="24"/>
+        </w:rPr>
+      </w:pPr>
+    </w:p>
+    <w:p>
+      <w:pPr>
+        <w:spacing w:after="0"/>
+        <w:rPr>
+          <w:rFonts w:cstheme="minorHAnsi"/>
+          <w:sz w:val="24"/>
+          <w:szCs w:val="24"/>
+        </w:rPr>
+      </w:pPr>
+      <w:r>
+        <w:rPr>
+          <w:rFonts w:cstheme="minorHAnsi"/>
+          <w:sz w:val="24"/>
+          <w:szCs w:val="24"/>
+        </w:rPr>
+        <w:lastRenderedPageBreak/>
+        <w:t>Comparing the finding with neural network implemented previously:</w:t>
+      </w:r>
+    </w:p>
+    <w:p>
+      <w:pPr>
+        <w:spacing w:after="0"/>
+        <w:rPr>
+          <w:rFonts w:cstheme="minorHAnsi"/>
+          <w:sz w:val="24"/>
+          <w:szCs w:val="24"/>
+        </w:rPr>
+      </w:pPr>
+      <w:r>
+        <w:rPr>
+          <w:rFonts w:cstheme="minorHAnsi"/>
+          <w:sz w:val="24"/>
+          <w:szCs w:val="24"/>
+        </w:rPr>
+        <w:t>Neural Network:</w:t>
+      </w:r>
+    </w:p>
+    <w:p>
+      <w:pPr>
+        <w:pStyle w:val="ListParagraph"/>
+        <w:numPr>
+          <w:ilvl w:val="0"/>
+          <w:numId w:val="8"/>
+        </w:numPr>
+        <w:spacing w:after="0"/>
+        <w:rPr>
+          <w:rFonts w:cstheme="minorHAnsi"/>
+          <w:sz w:val="24"/>
+          <w:szCs w:val="24"/>
+        </w:rPr>
+      </w:pPr>
+      <w:r>
+        <w:rPr>
+          <w:rFonts w:cstheme="minorHAnsi"/>
+          <w:sz w:val="24"/>
+          <w:szCs w:val="24"/>
+        </w:rPr>
+        <w:t xml:space="preserve">Accuracy (%) = </w:t>
+      </w:r>
+      <w:r>
+        <w:rPr>
+          <w:rFonts w:cstheme="minorHAnsi"/>
+          <w:sz w:val="24"/>
+          <w:szCs w:val="24"/>
+        </w:rPr>
+        <w:t>85.09</w:t>
+      </w:r>
+    </w:p>
+    <w:p>
+      <w:pPr>
+        <w:pStyle w:val="ListParagraph"/>
+        <w:numPr>
+          <w:ilvl w:val="0"/>
+          <w:numId w:val="8"/>
+        </w:numPr>
+        <w:spacing w:after="0"/>
+        <w:rPr>
+          <w:rFonts w:cstheme="minorHAnsi"/>
+          <w:sz w:val="24"/>
+          <w:szCs w:val="24"/>
+        </w:rPr>
+      </w:pPr>
+      <w:r>
+        <w:rPr>
+          <w:rFonts w:cstheme="minorHAnsi"/>
+          <w:sz w:val="24"/>
+          <w:szCs w:val="24"/>
+        </w:rPr>
+        <w:t>Time</w:t>
+      </w:r>
+      <w:r>
+        <w:rPr>
+          <w:rFonts w:cstheme="minorHAnsi"/>
+          <w:sz w:val="24"/>
+          <w:szCs w:val="24"/>
+        </w:rPr>
+        <w:t xml:space="preserve"> = </w:t>
+      </w:r>
+    </w:p>
+    <w:p>
+      <w:pPr>
+        <w:spacing w:after="0"/>
+        <w:rPr>
+          <w:rFonts w:cstheme="minorHAnsi"/>
+          <w:sz w:val="24"/>
+          <w:szCs w:val="24"/>
+        </w:rPr>
+      </w:pPr>
+    </w:p>
+    <w:p>
+      <w:pPr>
+        <w:spacing w:after="0"/>
+        <w:rPr>
+          <w:rFonts w:cstheme="minorHAnsi"/>
+          <w:sz w:val="24"/>
+          <w:szCs w:val="24"/>
+        </w:rPr>
+      </w:pPr>
+      <w:r>
+        <w:rPr>
+          <w:rFonts w:cstheme="minorHAnsi"/>
+          <w:sz w:val="24"/>
+          <w:szCs w:val="24"/>
+        </w:rPr>
+        <w:t>Deep Neural Network:</w:t>
+      </w:r>
+    </w:p>
+    <w:p>
+      <w:pPr>
+        <w:pStyle w:val="ListParagraph"/>
+        <w:numPr>
+          <w:ilvl w:val="0"/>
+          <w:numId w:val="8"/>
+        </w:numPr>
+        <w:spacing w:after="0"/>
+        <w:rPr>
+          <w:rFonts w:cstheme="minorHAnsi"/>
+          <w:sz w:val="24"/>
+          <w:szCs w:val="24"/>
+        </w:rPr>
+      </w:pPr>
+      <w:r>
+        <w:rPr>
+          <w:rFonts w:cstheme="minorHAnsi"/>
+          <w:sz w:val="24"/>
+          <w:szCs w:val="24"/>
+        </w:rPr>
+        <w:t xml:space="preserve">Accuracy (%) = </w:t>
+      </w:r>
+      <w:r>
+        <w:rPr>
+          <w:rFonts w:cstheme="minorHAnsi"/>
+          <w:sz w:val="24"/>
+          <w:szCs w:val="24"/>
+        </w:rPr>
+        <w:t>82.43</w:t>
+      </w:r>
+    </w:p>
+    <w:p>
+      <w:pPr>
+        <w:pStyle w:val="ListParagraph"/>
+        <w:numPr>
+          <w:ilvl w:val="0"/>
+          <w:numId w:val="8"/>
+        </w:numPr>
+        <w:spacing w:after="0"/>
+        <w:rPr>
+          <w:rFonts w:cstheme="minorHAnsi"/>
+          <w:sz w:val="24"/>
+          <w:szCs w:val="24"/>
+        </w:rPr>
+      </w:pPr>
+      <w:r>
+        <w:rPr>
+          <w:rFonts w:cstheme="minorHAnsi"/>
+          <w:sz w:val="24"/>
+          <w:szCs w:val="24"/>
+        </w:rPr>
+        <w:t>Time</w:t>
+      </w:r>
+      <w:r>
+        <w:rPr>
+          <w:rFonts w:cstheme="minorHAnsi"/>
+          <w:sz w:val="24"/>
+          <w:szCs w:val="24"/>
+        </w:rPr>
+        <w:t xml:space="preserve"> = </w:t>
+      </w:r>
+    </w:p>
+    <w:p>
+      <w:pPr>
+        <w:pStyle w:val="ListParagraph"/>
         <w:spacing w:after="0"/>
         <w:rPr>
           <w:rFonts w:cstheme="minorHAnsi"/>
@@ -2898,12 +4198,16 @@
         <w:rPr>
           <w:rFonts w:cstheme="minorHAnsi"/>
           <w:b/>
+          <w:sz w:val="28"/>
+          <w:szCs w:val="28"/>
         </w:rPr>
       </w:pPr>
       <w:r>
         <w:rPr>
           <w:rFonts w:cstheme="minorHAnsi"/>
           <w:b/>
+          <w:sz w:val="28"/>
+          <w:szCs w:val="28"/>
         </w:rPr>
         <w:t>Results from convolutional neural network in terms of accuracy and training time:</w:t>
       </w:r>
@@ -2912,27 +4216,203 @@
       <w:pPr>
         <w:rPr>
           <w:rFonts w:cstheme="minorHAnsi"/>
-        </w:rPr>
-      </w:pPr>
-      <w:r>
-        <w:rPr>
-          <w:rFonts w:cstheme="minorHAnsi"/>
-        </w:rPr>
-        <w:t>Accuracy on Test-Set: 98.7% (9872 / 10000)</w:t>
-      </w:r>
-    </w:p>
-    <w:p>
-      <w:pPr>
-        <w:rPr>
-          <w:rFonts w:cstheme="minorHAnsi"/>
-        </w:rPr>
-      </w:pPr>
-      <w:r>
-        <w:rPr>
-          <w:rFonts w:cstheme="minorHAnsi"/>
-        </w:rPr>
-        <w:t>Time usage: 0:11:44</w:t>
-      </w:r>
+          <w:sz w:val="24"/>
+          <w:szCs w:val="24"/>
+        </w:rPr>
+      </w:pPr>
+      <w:r>
+        <w:rPr>
+          <w:rFonts w:cstheme="minorHAnsi"/>
+          <w:sz w:val="24"/>
+          <w:szCs w:val="24"/>
+        </w:rPr>
+        <w:t xml:space="preserve">The CNN gives much better accuracy compared to single layer and multi-layer neural network. </w:t>
+      </w:r>
+    </w:p>
+    <w:p>
+      <w:pPr>
+        <w:pStyle w:val="ListParagraph"/>
+        <w:numPr>
+          <w:ilvl w:val="0"/>
+          <w:numId w:val="7"/>
+        </w:numPr>
+        <w:rPr>
+          <w:rFonts w:cstheme="minorHAnsi"/>
+          <w:sz w:val="24"/>
+          <w:szCs w:val="24"/>
+        </w:rPr>
+      </w:pPr>
+      <w:r>
+        <w:rPr>
+          <w:rFonts w:cstheme="minorHAnsi"/>
+          <w:sz w:val="24"/>
+          <w:szCs w:val="24"/>
+        </w:rPr>
+        <w:t>Accuracy (%) = 98.7</w:t>
+      </w:r>
+      <w:r>
+        <w:rPr>
+          <w:rFonts w:cstheme="minorHAnsi"/>
+          <w:sz w:val="24"/>
+          <w:szCs w:val="24"/>
+        </w:rPr>
+        <w:t>% (9872 / 10000)</w:t>
+      </w:r>
+    </w:p>
+    <w:p>
+      <w:pPr>
+        <w:pStyle w:val="ListParagraph"/>
+        <w:numPr>
+          <w:ilvl w:val="0"/>
+          <w:numId w:val="7"/>
+        </w:numPr>
+        <w:rPr>
+          <w:rFonts w:cstheme="minorHAnsi"/>
+          <w:sz w:val="24"/>
+          <w:szCs w:val="24"/>
+        </w:rPr>
+      </w:pPr>
+      <w:r>
+        <w:rPr>
+          <w:rFonts w:cstheme="minorHAnsi"/>
+          <w:sz w:val="24"/>
+          <w:szCs w:val="24"/>
+        </w:rPr>
+        <w:t xml:space="preserve">Training Time = </w:t>
+      </w:r>
+      <w:r>
+        <w:rPr>
+          <w:rFonts w:cstheme="minorHAnsi"/>
+          <w:sz w:val="24"/>
+          <w:szCs w:val="24"/>
+        </w:rPr>
+        <w:t>0:11:44</w:t>
+      </w:r>
+    </w:p>
+    <w:p>
+      <w:pPr>
+        <w:rPr>
+          <w:rFonts w:cstheme="minorHAnsi"/>
+          <w:sz w:val="24"/>
+          <w:szCs w:val="24"/>
+        </w:rPr>
+      </w:pPr>
+      <w:r>
+        <w:rPr>
+          <w:rFonts w:cstheme="minorHAnsi"/>
+          <w:sz w:val="24"/>
+          <w:szCs w:val="24"/>
+        </w:rPr>
+        <w:t>Confusion matrix:</w:t>
+      </w:r>
+    </w:p>
+    <w:p>
+      <w:pPr>
+        <w:rPr>
+          <w:rFonts w:cstheme="minorHAnsi"/>
+          <w:sz w:val="24"/>
+          <w:szCs w:val="24"/>
+        </w:rPr>
+      </w:pPr>
+      <w:r>
+        <w:rPr>
+          <w:rFonts w:cstheme="minorHAnsi"/>
+          <w:noProof/>
+          <w:sz w:val="24"/>
+          <w:szCs w:val="24"/>
+        </w:rPr>
+        <w:drawing>
+          <wp:inline distT="0" distB="0" distL="0" distR="0" wp14:anchorId="771250A6" wp14:editId="0F37772B">
+            <wp:extent cx="3600688" cy="1438275"/>
+            <wp:effectExtent l="19050" t="19050" r="19050" b="9525"/>
+            <wp:docPr id="4" name="Picture 4"/>
+            <wp:cNvGraphicFramePr>
+              <a:graphicFrameLocks xmlns:a="http://schemas.openxmlformats.org/drawingml/2006/main" noChangeAspect="1"/>
+            </wp:cNvGraphicFramePr>
+            <a:graphic xmlns:a="http://schemas.openxmlformats.org/drawingml/2006/main">
+              <a:graphicData uri="http://schemas.openxmlformats.org/drawingml/2006/picture">
+                <pic:pic xmlns:pic="http://schemas.openxmlformats.org/drawingml/2006/picture">
+                  <pic:nvPicPr>
+                    <pic:cNvPr id="1" name=""/>
+                    <pic:cNvPicPr/>
+                  </pic:nvPicPr>
+                  <pic:blipFill>
+                    <a:blip r:embed="rId14"/>
+                    <a:stretch>
+                      <a:fillRect/>
+                    </a:stretch>
+                  </pic:blipFill>
+                  <pic:spPr>
+                    <a:xfrm>
+                      <a:off x="0" y="0"/>
+                      <a:ext cx="3629683" cy="1449857"/>
+                    </a:xfrm>
+                    <a:prstGeom prst="rect">
+                      <a:avLst/>
+                    </a:prstGeom>
+                    <a:ln w="12700">
+                      <a:solidFill>
+                        <a:schemeClr val="tx1"/>
+                      </a:solidFill>
+                    </a:ln>
+                  </pic:spPr>
+                </pic:pic>
+              </a:graphicData>
+            </a:graphic>
+          </wp:inline>
+        </w:drawing>
+      </w:r>
+    </w:p>
+    <w:p>
+      <w:pPr>
+        <w:rPr>
+          <w:rFonts w:cstheme="minorHAnsi"/>
+          <w:sz w:val="24"/>
+          <w:szCs w:val="24"/>
+        </w:rPr>
+      </w:pPr>
+      <w:r>
+        <w:rPr>
+          <w:rFonts w:cstheme="minorHAnsi"/>
+          <w:sz w:val="24"/>
+          <w:szCs w:val="24"/>
+        </w:rPr>
+        <w:t xml:space="preserve">From the confusion matrix it is evident that most of the predictions are as per </w:t>
+      </w:r>
+      <w:r>
+        <w:rPr>
+          <w:rFonts w:cstheme="minorHAnsi"/>
+          <w:sz w:val="24"/>
+          <w:szCs w:val="24"/>
+        </w:rPr>
+        <w:t>expectation</w:t>
+      </w:r>
+      <w:r>
+        <w:rPr>
+          <w:rFonts w:cstheme="minorHAnsi"/>
+          <w:sz w:val="24"/>
+          <w:szCs w:val="24"/>
+        </w:rPr>
+        <w:t>.</w:t>
+      </w:r>
+    </w:p>
+    <w:p>
+      <w:pPr>
+        <w:rPr>
+          <w:rFonts w:cstheme="minorHAnsi"/>
+          <w:sz w:val="24"/>
+          <w:szCs w:val="24"/>
+        </w:rPr>
+      </w:pPr>
+    </w:p>
+    <w:p>
+      <w:pPr>
+        <w:rPr>
+          <w:rFonts w:cstheme="minorHAnsi"/>
+          <w:sz w:val="24"/>
+          <w:szCs w:val="24"/>
+        </w:rPr>
+      </w:pPr>
     </w:p>
     <w:sectPr>
       <w:pgSz w:w="12240" w:h="15840"/>
@@ -3351,6 +4831,321 @@
     </w:lvl>
   </w:abstractNum>
   <w:abstractNum w:abstractNumId="4" w15:restartNumberingAfterBreak="0">
+    <w:nsid w:val="35412C3C"/>
+    <w:multiLevelType w:val="hybridMultilevel"/>
+    <w:tmpl w:val="910CF5FE"/>
+    <w:lvl w:ilvl="0" w:tplc="04090017">
+      <w:start w:val="1"/>
+      <w:numFmt w:val="lowerLetter"/>
+      <w:lvlText w:val="%1)"/>
+      <w:lvlJc w:val="left"/>
+      <w:pPr>
+        <w:ind w:left="360" w:hanging="360"/>
+      </w:pPr>
+      <w:rPr>
+        <w:rFonts w:hint="default"/>
+      </w:rPr>
+    </w:lvl>
+    <w:lvl w:ilvl="1" w:tplc="04090019" w:tentative="1">
+      <w:start w:val="1"/>
+      <w:numFmt w:val="lowerLetter"/>
+      <w:lvlText w:val="%2."/>
+      <w:lvlJc w:val="left"/>
+      <w:pPr>
+        <w:ind w:left="1080" w:hanging="360"/>
+      </w:pPr>
+    </w:lvl>
+    <w:lvl w:ilvl="2" w:tplc="0409001B" w:tentative="1">
+      <w:start w:val="1"/>
+      <w:numFmt w:val="lowerRoman"/>
+      <w:lvlText w:val="%3."/>
+      <w:lvlJc w:val="right"/>
+      <w:pPr>
+        <w:ind w:left="1800" w:hanging="180"/>
+      </w:pPr>
+    </w:lvl>
+    <w:lvl w:ilvl="3" w:tplc="0409000F" w:tentative="1">
+      <w:start w:val="1"/>
+      <w:numFmt w:val="decimal"/>
+      <w:lvlText w:val="%4."/>
+      <w:lvlJc w:val="left"/>
+      <w:pPr>
+        <w:ind w:left="2520" w:hanging="360"/>
+      </w:pPr>
+    </w:lvl>
+    <w:lvl w:ilvl="4" w:tplc="04090019" w:tentative="1">
+      <w:start w:val="1"/>
+      <w:numFmt w:val="lowerLetter"/>
+      <w:lvlText w:val="%5."/>
+      <w:lvlJc w:val="left"/>
+      <w:pPr>
+        <w:ind w:left="3240" w:hanging="360"/>
+      </w:pPr>
+    </w:lvl>
+    <w:lvl w:ilvl="5" w:tplc="0409001B" w:tentative="1">
+      <w:start w:val="1"/>
+      <w:numFmt w:val="lowerRoman"/>
+      <w:lvlText w:val="%6."/>
+      <w:lvlJc w:val="right"/>
+      <w:pPr>
+        <w:ind w:left="3960" w:hanging="180"/>
+      </w:pPr>
+    </w:lvl>
+    <w:lvl w:ilvl="6" w:tplc="0409000F" w:tentative="1">
+      <w:start w:val="1"/>
+      <w:numFmt w:val="decimal"/>
+      <w:lvlText w:val="%7."/>
+      <w:lvlJc w:val="left"/>
+      <w:pPr>
+        <w:ind w:left="4680" w:hanging="360"/>
+      </w:pPr>
+    </w:lvl>
+    <w:lvl w:ilvl="7" w:tplc="04090019" w:tentative="1">
+      <w:start w:val="1"/>
+      <w:numFmt w:val="lowerLetter"/>
+      <w:lvlText w:val="%8."/>
+      <w:lvlJc w:val="left"/>
+      <w:pPr>
+        <w:ind w:left="5400" w:hanging="360"/>
+      </w:pPr>
+    </w:lvl>
+    <w:lvl w:ilvl="8" w:tplc="0409001B" w:tentative="1">
+      <w:start w:val="1"/>
+      <w:numFmt w:val="lowerRoman"/>
+      <w:lvlText w:val="%9."/>
+      <w:lvlJc w:val="right"/>
+      <w:pPr>
+        <w:ind w:left="6120" w:hanging="180"/>
+      </w:pPr>
+    </w:lvl>
+  </w:abstractNum>
+  <w:abstractNum w:abstractNumId="5" w15:restartNumberingAfterBreak="0">
+    <w:nsid w:val="35CE6528"/>
+    <w:multiLevelType w:val="hybridMultilevel"/>
+    <w:tmpl w:val="D746386C"/>
+    <w:lvl w:ilvl="0" w:tplc="04090001">
+      <w:start w:val="1"/>
+      <w:numFmt w:val="bullet"/>
+      <w:lvlText w:val=""/>
+      <w:lvlJc w:val="left"/>
+      <w:pPr>
+        <w:ind w:left="720" w:hanging="360"/>
+      </w:pPr>
+      <w:rPr>
+        <w:rFonts w:ascii="Symbol" w:hAnsi="Symbol" w:hint="default"/>
+      </w:rPr>
+    </w:lvl>
+    <w:lvl w:ilvl="1" w:tplc="04090003" w:tentative="1">
+      <w:start w:val="1"/>
+      <w:numFmt w:val="bullet"/>
+      <w:lvlText w:val="o"/>
+      <w:lvlJc w:val="left"/>
+      <w:pPr>
+        <w:ind w:left="1440" w:hanging="360"/>
+      </w:pPr>
+      <w:rPr>
+        <w:rFonts w:ascii="Courier New" w:hAnsi="Courier New" w:cs="Courier New" w:hint="default"/>
+      </w:rPr>
+    </w:lvl>
+    <w:lvl w:ilvl="2" w:tplc="04090005" w:tentative="1">
+      <w:start w:val="1"/>
+      <w:numFmt w:val="bullet"/>
+      <w:lvlText w:val=""/>
+      <w:lvlJc w:val="left"/>
+      <w:pPr>
+        <w:ind w:left="2160" w:hanging="360"/>
+      </w:pPr>
+      <w:rPr>
+        <w:rFonts w:ascii="Wingdings" w:hAnsi="Wingdings" w:hint="default"/>
+      </w:rPr>
+    </w:lvl>
+    <w:lvl w:ilvl="3" w:tplc="04090001" w:tentative="1">
+      <w:start w:val="1"/>
+      <w:numFmt w:val="bullet"/>
+      <w:lvlText w:val=""/>
+      <w:lvlJc w:val="left"/>
+      <w:pPr>
+        <w:ind w:left="2880" w:hanging="360"/>
+      </w:pPr>
+      <w:rPr>
+        <w:rFonts w:ascii="Symbol" w:hAnsi="Symbol" w:hint="default"/>
+      </w:rPr>
+    </w:lvl>
+    <w:lvl w:ilvl="4" w:tplc="04090003" w:tentative="1">
+      <w:start w:val="1"/>
+      <w:numFmt w:val="bullet"/>
+      <w:lvlText w:val="o"/>
+      <w:lvlJc w:val="left"/>
+      <w:pPr>
+        <w:ind w:left="3600" w:hanging="360"/>
+      </w:pPr>
+      <w:rPr>
+        <w:rFonts w:ascii="Courier New" w:hAnsi="Courier New" w:cs="Courier New" w:hint="default"/>
+      </w:rPr>
+    </w:lvl>
+    <w:lvl w:ilvl="5" w:tplc="04090005" w:tentative="1">
+      <w:start w:val="1"/>
+      <w:numFmt w:val="bullet"/>
+      <w:lvlText w:val=""/>
+      <w:lvlJc w:val="left"/>
+      <w:pPr>
+        <w:ind w:left="4320" w:hanging="360"/>
+      </w:pPr>
+      <w:rPr>
+        <w:rFonts w:ascii="Wingdings" w:hAnsi="Wingdings" w:hint="default"/>
+      </w:rPr>
+    </w:lvl>
+    <w:lvl w:ilvl="6" w:tplc="04090001" w:tentative="1">
+      <w:start w:val="1"/>
+      <w:numFmt w:val="bullet"/>
+      <w:lvlText w:val=""/>
+      <w:lvlJc w:val="left"/>
+      <w:pPr>
+        <w:ind w:left="5040" w:hanging="360"/>
+      </w:pPr>
+      <w:rPr>
+        <w:rFonts w:ascii="Symbol" w:hAnsi="Symbol" w:hint="default"/>
+      </w:rPr>
+    </w:lvl>
+    <w:lvl w:ilvl="7" w:tplc="04090003" w:tentative="1">
+      <w:start w:val="1"/>
+      <w:numFmt w:val="bullet"/>
+      <w:lvlText w:val="o"/>
+      <w:lvlJc w:val="left"/>
+      <w:pPr>
+        <w:ind w:left="5760" w:hanging="360"/>
+      </w:pPr>
+      <w:rPr>
+        <w:rFonts w:ascii="Courier New" w:hAnsi="Courier New" w:cs="Courier New" w:hint="default"/>
+      </w:rPr>
+    </w:lvl>
+    <w:lvl w:ilvl="8" w:tplc="04090005" w:tentative="1">
+      <w:start w:val="1"/>
+      <w:numFmt w:val="bullet"/>
+      <w:lvlText w:val=""/>
+      <w:lvlJc w:val="left"/>
+      <w:pPr>
+        <w:ind w:left="6480" w:hanging="360"/>
+      </w:pPr>
+      <w:rPr>
+        <w:rFonts w:ascii="Wingdings" w:hAnsi="Wingdings" w:hint="default"/>
+      </w:rPr>
+    </w:lvl>
+  </w:abstractNum>
+  <w:abstractNum w:abstractNumId="6" w15:restartNumberingAfterBreak="0">
+    <w:nsid w:val="37706F61"/>
+    <w:multiLevelType w:val="hybridMultilevel"/>
+    <w:tmpl w:val="5066CC50"/>
+    <w:lvl w:ilvl="0" w:tplc="04090003">
+      <w:start w:val="1"/>
+      <w:numFmt w:val="bullet"/>
+      <w:lvlText w:val="o"/>
+      <w:lvlJc w:val="left"/>
+      <w:pPr>
+        <w:ind w:left="1080" w:hanging="360"/>
+      </w:pPr>
+      <w:rPr>
+        <w:rFonts w:ascii="Courier New" w:hAnsi="Courier New" w:cs="Courier New" w:hint="default"/>
+      </w:rPr>
+    </w:lvl>
+    <w:lvl w:ilvl="1" w:tplc="04090003" w:tentative="1">
+      <w:start w:val="1"/>
+      <w:numFmt w:val="bullet"/>
+      <w:lvlText w:val="o"/>
+      <w:lvlJc w:val="left"/>
+      <w:pPr>
+        <w:ind w:left="1800" w:hanging="360"/>
+      </w:pPr>
+      <w:rPr>
+        <w:rFonts w:ascii="Courier New" w:hAnsi="Courier New" w:cs="Courier New" w:hint="default"/>
+      </w:rPr>
+    </w:lvl>
+    <w:lvl w:ilvl="2" w:tplc="04090005" w:tentative="1">
+      <w:start w:val="1"/>
+      <w:numFmt w:val="bullet"/>
+      <w:lvlText w:val=""/>
+      <w:lvlJc w:val="left"/>
+      <w:pPr>
+        <w:ind w:left="2520" w:hanging="360"/>
+      </w:pPr>
+      <w:rPr>
+        <w:rFonts w:ascii="Wingdings" w:hAnsi="Wingdings" w:hint="default"/>
+      </w:rPr>
+    </w:lvl>
+    <w:lvl w:ilvl="3" w:tplc="04090001" w:tentative="1">
+      <w:start w:val="1"/>
+      <w:numFmt w:val="bullet"/>
+      <w:lvlText w:val=""/>
+      <w:lvlJc w:val="left"/>
+      <w:pPr>
+        <w:ind w:left="3240" w:hanging="360"/>
+      </w:pPr>
+      <w:rPr>
+        <w:rFonts w:ascii="Symbol" w:hAnsi="Symbol" w:hint="default"/>
+      </w:rPr>
+    </w:lvl>
+    <w:lvl w:ilvl="4" w:tplc="04090003" w:tentative="1">
+      <w:start w:val="1"/>
+      <w:numFmt w:val="bullet"/>
+      <w:lvlText w:val="o"/>
+      <w:lvlJc w:val="left"/>
+      <w:pPr>
+        <w:ind w:left="3960" w:hanging="360"/>
+      </w:pPr>
+      <w:rPr>
+        <w:rFonts w:ascii="Courier New" w:hAnsi="Courier New" w:cs="Courier New" w:hint="default"/>
+      </w:rPr>
+    </w:lvl>
+    <w:lvl w:ilvl="5" w:tplc="04090005" w:tentative="1">
+      <w:start w:val="1"/>
+      <w:numFmt w:val="bullet"/>
+      <w:lvlText w:val=""/>
+      <w:lvlJc w:val="left"/>
+      <w:pPr>
+        <w:ind w:left="4680" w:hanging="360"/>
+      </w:pPr>
+      <w:rPr>
+        <w:rFonts w:ascii="Wingdings" w:hAnsi="Wingdings" w:hint="default"/>
+      </w:rPr>
+    </w:lvl>
+    <w:lvl w:ilvl="6" w:tplc="04090001" w:tentative="1">
+      <w:start w:val="1"/>
+      <w:numFmt w:val="bullet"/>
+      <w:lvlText w:val=""/>
+      <w:lvlJc w:val="left"/>
+      <w:pPr>
+        <w:ind w:left="5400" w:hanging="360"/>
+      </w:pPr>
+      <w:rPr>
+        <w:rFonts w:ascii="Symbol" w:hAnsi="Symbol" w:hint="default"/>
+      </w:rPr>
+    </w:lvl>
+    <w:lvl w:ilvl="7" w:tplc="04090003" w:tentative="1">
+      <w:start w:val="1"/>
+      <w:numFmt w:val="bullet"/>
+      <w:lvlText w:val="o"/>
+      <w:lvlJc w:val="left"/>
+      <w:pPr>
+        <w:ind w:left="6120" w:hanging="360"/>
+      </w:pPr>
+      <w:rPr>
+        <w:rFonts w:ascii="Courier New" w:hAnsi="Courier New" w:cs="Courier New" w:hint="default"/>
+      </w:rPr>
+    </w:lvl>
+    <w:lvl w:ilvl="8" w:tplc="04090005" w:tentative="1">
+      <w:start w:val="1"/>
+      <w:numFmt w:val="bullet"/>
+      <w:lvlText w:val=""/>
+      <w:lvlJc w:val="left"/>
+      <w:pPr>
+        <w:ind w:left="6840" w:hanging="360"/>
+      </w:pPr>
+      <w:rPr>
+        <w:rFonts w:ascii="Wingdings" w:hAnsi="Wingdings" w:hint="default"/>
+      </w:rPr>
+    </w:lvl>
+  </w:abstractNum>
+  <w:abstractNum w:abstractNumId="7" w15:restartNumberingAfterBreak="0">
     <w:nsid w:val="503C4AEA"/>
     <w:multiLevelType w:val="hybridMultilevel"/>
     <w:tmpl w:val="6ADE4490"/>
@@ -3463,7 +5258,120 @@
       </w:rPr>
     </w:lvl>
   </w:abstractNum>
-  <w:abstractNum w:abstractNumId="5" w15:restartNumberingAfterBreak="0">
+  <w:abstractNum w:abstractNumId="8" w15:restartNumberingAfterBreak="0">
+    <w:nsid w:val="53B80DF2"/>
+    <w:multiLevelType w:val="hybridMultilevel"/>
+    <w:tmpl w:val="7194B206"/>
+    <w:lvl w:ilvl="0" w:tplc="04090001">
+      <w:start w:val="1"/>
+      <w:numFmt w:val="bullet"/>
+      <w:lvlText w:val=""/>
+      <w:lvlJc w:val="left"/>
+      <w:pPr>
+        <w:ind w:left="720" w:hanging="360"/>
+      </w:pPr>
+      <w:rPr>
+        <w:rFonts w:ascii="Symbol" w:hAnsi="Symbol" w:hint="default"/>
+      </w:rPr>
+    </w:lvl>
+    <w:lvl w:ilvl="1" w:tplc="04090003" w:tentative="1">
+      <w:start w:val="1"/>
+      <w:numFmt w:val="bullet"/>
+      <w:lvlText w:val="o"/>
+      <w:lvlJc w:val="left"/>
+      <w:pPr>
+        <w:ind w:left="1440" w:hanging="360"/>
+      </w:pPr>
+      <w:rPr>
+        <w:rFonts w:ascii="Courier New" w:hAnsi="Courier New" w:cs="Courier New" w:hint="default"/>
+      </w:rPr>
+    </w:lvl>
+    <w:lvl w:ilvl="2" w:tplc="04090005" w:tentative="1">
+      <w:start w:val="1"/>
+      <w:numFmt w:val="bullet"/>
+      <w:lvlText w:val=""/>
+      <w:lvlJc w:val="left"/>
+      <w:pPr>
+        <w:ind w:left="2160" w:hanging="360"/>
+      </w:pPr>
+      <w:rPr>
+        <w:rFonts w:ascii="Wingdings" w:hAnsi="Wingdings" w:hint="default"/>
+      </w:rPr>
+    </w:lvl>
+    <w:lvl w:ilvl="3" w:tplc="04090001" w:tentative="1">
+      <w:start w:val="1"/>
+      <w:numFmt w:val="bullet"/>
+      <w:lvlText w:val=""/>
+      <w:lvlJc w:val="left"/>
+      <w:pPr>
+        <w:ind w:left="2880" w:hanging="360"/>
+      </w:pPr>
+      <w:rPr>
+        <w:rFonts w:ascii="Symbol" w:hAnsi="Symbol" w:hint="default"/>
+      </w:rPr>
+    </w:lvl>
+    <w:lvl w:ilvl="4" w:tplc="04090003" w:tentative="1">
+      <w:start w:val="1"/>
+      <w:numFmt w:val="bullet"/>
+      <w:lvlText w:val="o"/>
+      <w:lvlJc w:val="left"/>
+      <w:pPr>
+        <w:ind w:left="3600" w:hanging="360"/>
+      </w:pPr>
+      <w:rPr>
+        <w:rFonts w:ascii="Courier New" w:hAnsi="Courier New" w:cs="Courier New" w:hint="default"/>
+      </w:rPr>
+    </w:lvl>
+    <w:lvl w:ilvl="5" w:tplc="04090005" w:tentative="1">
+      <w:start w:val="1"/>
+      <w:numFmt w:val="bullet"/>
+      <w:lvlText w:val=""/>
+      <w:lvlJc w:val="left"/>
+      <w:pPr>
+        <w:ind w:left="4320" w:hanging="360"/>
+      </w:pPr>
+      <w:rPr>
+        <w:rFonts w:ascii="Wingdings" w:hAnsi="Wingdings" w:hint="default"/>
+      </w:rPr>
+    </w:lvl>
+    <w:lvl w:ilvl="6" w:tplc="04090001" w:tentative="1">
+      <w:start w:val="1"/>
+      <w:numFmt w:val="bullet"/>
+      <w:lvlText w:val=""/>
+      <w:lvlJc w:val="left"/>
+      <w:pPr>
+        <w:ind w:left="5040" w:hanging="360"/>
+      </w:pPr>
+      <w:rPr>
+        <w:rFonts w:ascii="Symbol" w:hAnsi="Symbol" w:hint="default"/>
+      </w:rPr>
+    </w:lvl>
+    <w:lvl w:ilvl="7" w:tplc="04090003" w:tentative="1">
+      <w:start w:val="1"/>
+      <w:numFmt w:val="bullet"/>
+      <w:lvlText w:val="o"/>
+      <w:lvlJc w:val="left"/>
+      <w:pPr>
+        <w:ind w:left="5760" w:hanging="360"/>
+      </w:pPr>
+      <w:rPr>
+        <w:rFonts w:ascii="Courier New" w:hAnsi="Courier New" w:cs="Courier New" w:hint="default"/>
+      </w:rPr>
+    </w:lvl>
+    <w:lvl w:ilvl="8" w:tplc="04090005" w:tentative="1">
+      <w:start w:val="1"/>
+      <w:numFmt w:val="bullet"/>
+      <w:lvlText w:val=""/>
+      <w:lvlJc w:val="left"/>
+      <w:pPr>
+        <w:ind w:left="6480" w:hanging="360"/>
+      </w:pPr>
+      <w:rPr>
+        <w:rFonts w:ascii="Wingdings" w:hAnsi="Wingdings" w:hint="default"/>
+      </w:rPr>
+    </w:lvl>
+  </w:abstractNum>
+  <w:abstractNum w:abstractNumId="9" w15:restartNumberingAfterBreak="0">
     <w:nsid w:val="7E1A7117"/>
     <w:multiLevelType w:val="hybridMultilevel"/>
     <w:tmpl w:val="09B82FAA"/>
@@ -3553,10 +5461,10 @@
     </w:lvl>
   </w:abstractNum>
   <w:num w:numId="1">
-    <w:abstractNumId w:val="5"/>
+    <w:abstractNumId w:val="9"/>
   </w:num>
   <w:num w:numId="2">
-    <w:abstractNumId w:val="4"/>
+    <w:abstractNumId w:val="7"/>
   </w:num>
   <w:num w:numId="3">
     <w:abstractNumId w:val="3"/>
@@ -3569,6 +5477,18 @@
   </w:num>
   <w:num w:numId="6">
     <w:abstractNumId w:val="1"/>
+  </w:num>
+  <w:num w:numId="7">
+    <w:abstractNumId w:val="8"/>
+  </w:num>
+  <w:num w:numId="8">
+    <w:abstractNumId w:val="5"/>
+  </w:num>
+  <w:num w:numId="9">
+    <w:abstractNumId w:val="4"/>
+  </w:num>
+  <w:num w:numId="10">
+    <w:abstractNumId w:val="6"/>
   </w:num>
 </w:numbering>
 </file>
